--- a/Tests/docx/ÔÇ-10-ÔÇ-29_01_2002.docx
+++ b/Tests/docx/ÔÇ-10-ÔÇ-29_01_2002.docx
@@ -1,13 +1,11 @@
 
 <file path=word/document.xml><?xml version="1.0" encoding="utf-8"?>
-<w:document xmlns:wpc="http://schemas.microsoft.com/office/word/2010/wordprocessingCanvas" xmlns:cx="http://schemas.microsoft.com/office/drawing/2014/chartex" xmlns:cx1="http://schemas.microsoft.com/office/drawing/2015/9/8/chartex" xmlns:mc="http://schemas.openxmlformats.org/markup-compatibility/2006" xmlns:o="urn:schemas-microsoft-com:office:office" xmlns:r="http://schemas.openxmlformats.org/officeDocument/2006/relationships" xmlns:m="http://schemas.openxmlformats.org/officeDocument/2006/math" xmlns:v="urn:schemas-microsoft-com:vml" xmlns:wp14="http://schemas.microsoft.com/office/word/2010/wordprocessingDrawing" xmlns:wp="http://schemas.openxmlformats.org/drawingml/2006/wordprocessingDrawing" xmlns:w10="urn:schemas-microsoft-com:office:word" xmlns:w="http://schemas.openxmlformats.org/wordprocessingml/2006/main" xmlns:w14="http://schemas.microsoft.com/office/word/2010/wordml" xmlns:w15="http://schemas.microsoft.com/office/word/2012/wordml" xmlns:w16se="http://schemas.microsoft.com/office/word/2015/wordml/symex" xmlns:wpg="http://schemas.microsoft.com/office/word/2010/wordprocessingGroup" xmlns:wpi="http://schemas.microsoft.com/office/word/2010/wordprocessingInk" xmlns:wne="http://schemas.microsoft.com/office/word/2006/wordml" xmlns:wps="http://schemas.microsoft.com/office/word/2010/wordprocessingShape" mc:Ignorable="w14 w15 w16se wp14">
-  <w:background w:color="FFFFFC"/>
+<w:document xmlns:o="urn:schemas-microsoft-com:office:office" xmlns:r="http://schemas.openxmlformats.org/officeDocument/2006/relationships" xmlns:v="urn:schemas-microsoft-com:vml" xmlns:w="http://schemas.openxmlformats.org/wordprocessingml/2006/main" xmlns:w10="urn:schemas-microsoft-com:office:word" xmlns:wp="http://schemas.openxmlformats.org/drawingml/2006/wordprocessingDrawing" xmlns:wps="http://schemas.microsoft.com/office/word/2010/wordprocessingShape" xmlns:wpg="http://schemas.microsoft.com/office/word/2010/wordprocessingGroup" xmlns:mc="http://schemas.openxmlformats.org/markup-compatibility/2006" xmlns:wp14="http://schemas.microsoft.com/office/word/2010/wordprocessingDrawing" xmlns:w14="http://schemas.microsoft.com/office/word/2010/wordml" xmlns:w15="http://schemas.microsoft.com/office/word/2012/wordml" mc:Ignorable="w14 wp14 w15">
   <w:body>
     <w:p>
       <w:pPr>
         <w:pStyle w:val="NormalWeb"/>
-        <w:spacing w:line="300" w:lineRule="auto"/>
-        <w:divId w:val="1759593877"/>
+        <w:spacing w:lineRule="auto" w:line="300" w:before="90" w:after="90"/>
         <w:rPr>
           <w:color w:val="333333"/>
           <w:sz w:val="27"/>
@@ -28,8 +26,7 @@
     <w:p>
       <w:pPr>
         <w:pStyle w:val="NormalWeb"/>
-        <w:spacing w:line="300" w:lineRule="auto"/>
-        <w:divId w:val="1759593877"/>
+        <w:spacing w:lineRule="auto" w:line="300"/>
         <w:rPr>
           <w:color w:val="333333"/>
           <w:sz w:val="27"/>
@@ -47,9 +44,8 @@
     </w:p>
     <w:p>
       <w:pPr>
-        <w:pStyle w:val="c"/>
-        <w:spacing w:line="300" w:lineRule="auto"/>
-        <w:divId w:val="1759593877"/>
+        <w:pStyle w:val="C"/>
+        <w:spacing w:lineRule="auto" w:line="300"/>
         <w:rPr>
           <w:color w:val="333333"/>
           <w:sz w:val="27"/>
@@ -68,8 +64,7 @@
     <w:p>
       <w:pPr>
         <w:pStyle w:val="NormalWeb"/>
-        <w:spacing w:line="300" w:lineRule="auto"/>
-        <w:divId w:val="1759593877"/>
+        <w:spacing w:lineRule="auto" w:line="300"/>
         <w:rPr>
           <w:color w:val="333333"/>
           <w:sz w:val="27"/>
@@ -87,9 +82,8 @@
     </w:p>
     <w:p>
       <w:pPr>
-        <w:pStyle w:val="t"/>
-        <w:spacing w:line="300" w:lineRule="auto"/>
-        <w:divId w:val="1759593877"/>
+        <w:pStyle w:val="T"/>
+        <w:spacing w:lineRule="auto" w:line="300"/>
         <w:rPr>
           <w:color w:val="333333"/>
           <w:sz w:val="27"/>
@@ -108,8 +102,7 @@
     <w:p>
       <w:pPr>
         <w:pStyle w:val="NormalWeb"/>
-        <w:spacing w:line="300" w:lineRule="auto"/>
-        <w:divId w:val="1759593877"/>
+        <w:spacing w:lineRule="auto" w:line="300"/>
         <w:rPr>
           <w:color w:val="333333"/>
           <w:sz w:val="27"/>
@@ -127,9 +120,8 @@
     </w:p>
     <w:p>
       <w:pPr>
-        <w:pStyle w:val="t"/>
-        <w:spacing w:line="300" w:lineRule="auto"/>
-        <w:divId w:val="1759593877"/>
+        <w:pStyle w:val="T"/>
+        <w:spacing w:lineRule="auto" w:line="300"/>
         <w:rPr>
           <w:color w:val="333333"/>
           <w:sz w:val="27"/>
@@ -148,8 +140,7 @@
     <w:p>
       <w:pPr>
         <w:pStyle w:val="NormalWeb"/>
-        <w:spacing w:line="300" w:lineRule="auto"/>
-        <w:divId w:val="1759593877"/>
+        <w:spacing w:lineRule="auto" w:line="300"/>
         <w:rPr>
           <w:color w:val="333333"/>
           <w:sz w:val="27"/>
@@ -167,9 +158,8 @@
     </w:p>
     <w:p>
       <w:pPr>
-        <w:pStyle w:val="i"/>
-        <w:spacing w:line="300" w:lineRule="auto"/>
-        <w:divId w:val="1759593877"/>
+        <w:pStyle w:val="I"/>
+        <w:spacing w:lineRule="auto" w:line="300"/>
         <w:rPr>
           <w:color w:val="333333"/>
           <w:sz w:val="27"/>
@@ -187,37 +177,27 @@
     </w:p>
     <w:p>
       <w:pPr>
-        <w:pStyle w:val="i"/>
-        <w:spacing w:line="300" w:lineRule="auto"/>
-        <w:divId w:val="1759593877"/>
-        <w:rPr>
-          <w:color w:val="333333"/>
-          <w:sz w:val="27"/>
-          <w:szCs w:val="27"/>
-        </w:rPr>
-      </w:pPr>
-      <w:r>
-        <w:rPr>
-          <w:color w:val="333333"/>
-          <w:sz w:val="27"/>
-          <w:szCs w:val="27"/>
-        </w:rPr>
-        <w:t>Одобрен Советом Федерации                                   </w:t>
-      </w:r>
-      <w:r>
-        <w:rPr>
-          <w:color w:val="333333"/>
-          <w:sz w:val="27"/>
-          <w:szCs w:val="27"/>
-        </w:rPr>
-        <w:t>16 января 2002 года</w:t>
-      </w:r>
-    </w:p>
-    <w:p>
-      <w:pPr>
-        <w:pStyle w:val="NormalWeb"/>
-        <w:spacing w:line="300" w:lineRule="auto"/>
-        <w:divId w:val="1759593877"/>
+        <w:pStyle w:val="I"/>
+        <w:spacing w:lineRule="auto" w:line="300"/>
+        <w:rPr>
+          <w:color w:val="333333"/>
+          <w:sz w:val="27"/>
+          <w:szCs w:val="27"/>
+        </w:rPr>
+      </w:pPr>
+      <w:r>
+        <w:rPr>
+          <w:color w:val="333333"/>
+          <w:sz w:val="27"/>
+          <w:szCs w:val="27"/>
+        </w:rPr>
+        <w:t>Одобрен Советом Федерации                                   16 января 2002 года</w:t>
+      </w:r>
+    </w:p>
+    <w:p>
+      <w:pPr>
+        <w:pStyle w:val="NormalWeb"/>
+        <w:spacing w:lineRule="auto" w:line="300"/>
         <w:rPr>
           <w:color w:val="333333"/>
           <w:sz w:val="27"/>
@@ -235,18 +215,17 @@
     </w:p>
     <w:p>
       <w:pPr>
-        <w:pStyle w:val="c"/>
-        <w:spacing w:line="300" w:lineRule="auto"/>
-        <w:divId w:val="1759593877"/>
-        <w:rPr>
-          <w:color w:val="333333"/>
-          <w:sz w:val="27"/>
-          <w:szCs w:val="27"/>
-        </w:rPr>
-      </w:pPr>
-      <w:r>
-        <w:rPr>
-          <w:rStyle w:val="mark"/>
+        <w:pStyle w:val="C"/>
+        <w:spacing w:lineRule="auto" w:line="300"/>
+        <w:rPr>
+          <w:color w:val="333333"/>
+          <w:sz w:val="27"/>
+          <w:szCs w:val="27"/>
+        </w:rPr>
+      </w:pPr>
+      <w:r>
+        <w:rPr>
+          <w:rStyle w:val="Mark"/>
           <w:color w:val="333333"/>
           <w:sz w:val="27"/>
           <w:szCs w:val="27"/>
@@ -257,8 +236,7 @@
     <w:p>
       <w:pPr>
         <w:pStyle w:val="NormalWeb"/>
-        <w:spacing w:line="300" w:lineRule="auto"/>
-        <w:divId w:val="1759593877"/>
+        <w:spacing w:lineRule="auto" w:line="300"/>
         <w:rPr>
           <w:color w:val="333333"/>
           <w:sz w:val="27"/>
@@ -277,17 +255,16 @@
     <w:p>
       <w:pPr>
         <w:pStyle w:val="NormalWeb"/>
-        <w:spacing w:line="300" w:lineRule="auto"/>
-        <w:divId w:val="1759593877"/>
-        <w:rPr>
-          <w:color w:val="333333"/>
-          <w:sz w:val="27"/>
-          <w:szCs w:val="27"/>
-        </w:rPr>
-      </w:pPr>
-      <w:r>
-        <w:rPr>
-          <w:rStyle w:val="w41"/>
+        <w:spacing w:lineRule="auto" w:line="300"/>
+        <w:rPr>
+          <w:color w:val="333333"/>
+          <w:sz w:val="27"/>
+          <w:szCs w:val="27"/>
+        </w:rPr>
+      </w:pPr>
+      <w:r>
+        <w:rPr>
+          <w:rStyle w:val="W41"/>
           <w:color w:val="333333"/>
           <w:sz w:val="27"/>
           <w:szCs w:val="27"/>
@@ -304,7 +281,7 @@
       </w:r>
       <w:r>
         <w:rPr>
-          <w:rStyle w:val="cmd"/>
+          <w:rStyle w:val="Cmd"/>
           <w:color w:val="333333"/>
           <w:sz w:val="27"/>
           <w:szCs w:val="27"/>
@@ -317,28 +294,20 @@
           <w:sz w:val="27"/>
           <w:szCs w:val="27"/>
         </w:rPr>
-        <w:t xml:space="preserve"> "О лизинге" (Собрание законодательства Российской Федерации, 1998, № 44, ст. 5394</w:t>
-      </w:r>
-      <w:r>
-        <w:rPr>
-          <w:color w:val="333333"/>
-          <w:sz w:val="27"/>
-          <w:szCs w:val="27"/>
-        </w:rPr>
-        <w:t>) следующие изменения и дополнения:</w:t>
-      </w:r>
-    </w:p>
-    <w:p>
-      <w:pPr>
-        <w:pStyle w:val="NormalWeb"/>
-        <w:spacing w:line="300" w:lineRule="auto"/>
-        <w:divId w:val="1759593877"/>
-        <w:rPr>
-          <w:color w:val="333333"/>
-          <w:sz w:val="27"/>
-          <w:szCs w:val="27"/>
-        </w:rPr>
-      </w:pPr>
+        <w:t xml:space="preserve"> "О лизинге" (Собрание законодательства Российской Федерации, 1998, № 44, ст. 5394) следующие изменения и дополнения:</w:t>
+      </w:r>
+    </w:p>
+    <w:p>
+      <w:pPr>
+        <w:pStyle w:val="NormalWeb"/>
+        <w:spacing w:lineRule="auto" w:line="300"/>
+        <w:rPr>
+          <w:color w:val="333333"/>
+          <w:sz w:val="27"/>
+          <w:szCs w:val="27"/>
+        </w:rPr>
+      </w:pPr>
+      <w:commentRangeStart w:id="0"/>
       <w:r>
         <w:rPr>
           <w:color w:val="333333"/>
@@ -351,8 +320,7 @@
     <w:p>
       <w:pPr>
         <w:pStyle w:val="NormalWeb"/>
-        <w:spacing w:line="300" w:lineRule="auto"/>
-        <w:divId w:val="1759593877"/>
+        <w:spacing w:lineRule="auto" w:line="300"/>
         <w:rPr>
           <w:color w:val="333333"/>
           <w:sz w:val="27"/>
@@ -367,12 +335,22 @@
         </w:rPr>
         <w:t>"О финансовой аренде (лизинге)".</w:t>
       </w:r>
-    </w:p>
-    <w:p>
-      <w:pPr>
-        <w:pStyle w:val="NormalWeb"/>
-        <w:spacing w:line="300" w:lineRule="auto"/>
-        <w:divId w:val="1759593877"/>
+      <w:commentRangeEnd w:id="0"/>
+      <w:r>
+        <w:commentReference w:id="0"/>
+      </w:r>
+      <w:r>
+        <w:rPr>
+          <w:color w:val="333333"/>
+          <w:sz w:val="27"/>
+          <w:szCs w:val="27"/>
+        </w:rPr>
+      </w:r>
+    </w:p>
+    <w:p>
+      <w:pPr>
+        <w:pStyle w:val="NormalWeb"/>
+        <w:spacing w:lineRule="auto" w:line="300"/>
         <w:rPr>
           <w:color w:val="333333"/>
           <w:sz w:val="27"/>
@@ -391,36 +369,26 @@
     <w:p>
       <w:pPr>
         <w:pStyle w:val="NormalWeb"/>
-        <w:spacing w:line="300" w:lineRule="auto"/>
-        <w:divId w:val="1759593877"/>
-        <w:rPr>
-          <w:color w:val="333333"/>
-          <w:sz w:val="27"/>
-          <w:szCs w:val="27"/>
-        </w:rPr>
-      </w:pPr>
-      <w:r>
-        <w:rPr>
-          <w:color w:val="333333"/>
-          <w:sz w:val="27"/>
-          <w:szCs w:val="27"/>
-        </w:rPr>
-        <w:t xml:space="preserve">3. Статью 2 изложить </w:t>
-      </w:r>
-      <w:r>
-        <w:rPr>
-          <w:color w:val="333333"/>
-          <w:sz w:val="27"/>
-          <w:szCs w:val="27"/>
-        </w:rPr>
-        <w:t>в следующей редакции:</w:t>
-      </w:r>
-    </w:p>
-    <w:p>
-      <w:pPr>
-        <w:pStyle w:val="h"/>
-        <w:spacing w:line="300" w:lineRule="auto"/>
-        <w:divId w:val="1759593877"/>
+        <w:spacing w:lineRule="auto" w:line="300"/>
+        <w:rPr>
+          <w:color w:val="333333"/>
+          <w:sz w:val="27"/>
+          <w:szCs w:val="27"/>
+        </w:rPr>
+      </w:pPr>
+      <w:r>
+        <w:rPr>
+          <w:color w:val="333333"/>
+          <w:sz w:val="27"/>
+          <w:szCs w:val="27"/>
+        </w:rPr>
+        <w:t>3. Статью 2 изложить в следующей редакции:</w:t>
+      </w:r>
+    </w:p>
+    <w:p>
+      <w:pPr>
+        <w:pStyle w:val="H"/>
+        <w:spacing w:lineRule="auto" w:line="300"/>
         <w:rPr>
           <w:color w:val="333333"/>
           <w:sz w:val="27"/>
@@ -439,8 +407,7 @@
     <w:p>
       <w:pPr>
         <w:pStyle w:val="NormalWeb"/>
-        <w:spacing w:line="300" w:lineRule="auto"/>
-        <w:divId w:val="1759593877"/>
+        <w:spacing w:lineRule="auto" w:line="300"/>
         <w:rPr>
           <w:color w:val="333333"/>
           <w:sz w:val="27"/>
@@ -459,8 +426,7 @@
     <w:p>
       <w:pPr>
         <w:pStyle w:val="NormalWeb"/>
-        <w:spacing w:line="300" w:lineRule="auto"/>
-        <w:divId w:val="1759593877"/>
+        <w:spacing w:lineRule="auto" w:line="300"/>
         <w:rPr>
           <w:color w:val="333333"/>
           <w:sz w:val="27"/>
@@ -479,93 +445,185 @@
     <w:p>
       <w:pPr>
         <w:pStyle w:val="NormalWeb"/>
-        <w:spacing w:line="300" w:lineRule="auto"/>
-        <w:divId w:val="1759593877"/>
-        <w:rPr>
-          <w:color w:val="333333"/>
-          <w:sz w:val="27"/>
-          <w:szCs w:val="27"/>
-        </w:rPr>
-      </w:pPr>
-      <w:r>
-        <w:rPr>
-          <w:color w:val="333333"/>
-          <w:sz w:val="27"/>
-          <w:szCs w:val="27"/>
-        </w:rPr>
-        <w:lastRenderedPageBreak/>
-        <w:t>лизинг - совокупность экономических и правовых отношений, возникающих в связи с реализа</w:t>
-      </w:r>
-      <w:r>
-        <w:rPr>
-          <w:color w:val="333333"/>
-          <w:sz w:val="27"/>
-          <w:szCs w:val="27"/>
-        </w:rPr>
-        <w:t>цией договора лизинга, в том числе приобретением предмета лизинга;</w:t>
-      </w:r>
-    </w:p>
-    <w:p>
-      <w:pPr>
-        <w:pStyle w:val="NormalWeb"/>
-        <w:spacing w:line="300" w:lineRule="auto"/>
-        <w:divId w:val="1759593877"/>
-        <w:rPr>
-          <w:color w:val="333333"/>
-          <w:sz w:val="27"/>
-          <w:szCs w:val="27"/>
-        </w:rPr>
-      </w:pPr>
-      <w:r>
-        <w:rPr>
-          <w:color w:val="333333"/>
-          <w:sz w:val="27"/>
-          <w:szCs w:val="27"/>
-        </w:rPr>
-        <w:t>договор лизинга - договор, в соответствии с которым арендодатель (далее - лизингодатель) обязуется приобрести в собственность указанное арендатором (далее - лизингополучатель) имущество у о</w:t>
-      </w:r>
-      <w:r>
-        <w:rPr>
-          <w:color w:val="333333"/>
-          <w:sz w:val="27"/>
-          <w:szCs w:val="27"/>
-        </w:rPr>
-        <w:t>пределенного им продавца и предоставить лизингополучателю это имущество за плату во временное владение и пользование. Договором лизинга может быть предусмотрено, что выбор продавца и приобретаемого имущества осуществляется лизингодателем;</w:t>
-      </w:r>
-    </w:p>
-    <w:p>
-      <w:pPr>
-        <w:pStyle w:val="NormalWeb"/>
-        <w:spacing w:line="300" w:lineRule="auto"/>
-        <w:divId w:val="1759593877"/>
-        <w:rPr>
-          <w:color w:val="333333"/>
-          <w:sz w:val="27"/>
-          <w:szCs w:val="27"/>
-        </w:rPr>
-      </w:pPr>
-      <w:r>
-        <w:rPr>
-          <w:color w:val="333333"/>
-          <w:sz w:val="27"/>
-          <w:szCs w:val="27"/>
-        </w:rPr>
-        <w:t>лизинговая деятел</w:t>
-      </w:r>
-      <w:r>
-        <w:rPr>
-          <w:color w:val="333333"/>
-          <w:sz w:val="27"/>
-          <w:szCs w:val="27"/>
-        </w:rPr>
-        <w:t>ьность - вид инвестиционной деятельности по приобретению имущества и передаче его в лизинг.".</w:t>
-      </w:r>
-    </w:p>
-    <w:p>
-      <w:pPr>
-        <w:pStyle w:val="NormalWeb"/>
-        <w:spacing w:line="300" w:lineRule="auto"/>
-        <w:divId w:val="1759593877"/>
+        <w:spacing w:lineRule="auto" w:line="300"/>
+        <w:rPr>
+          <w:color w:val="333333"/>
+          <w:sz w:val="27"/>
+          <w:szCs w:val="27"/>
+        </w:rPr>
+      </w:pPr>
+      <w:r>
+        <w:rPr>
+          <w:color w:val="333333"/>
+          <w:sz w:val="27"/>
+          <w:szCs w:val="27"/>
+        </w:rPr>
+        <w:t xml:space="preserve">лизинг - совокупность экономических и правовых отношений, возникающих в связи с </w:t>
+      </w:r>
+      <w:r>
+        <w:rPr>
+          <w:color w:val="333333"/>
+          <w:sz w:val="27"/>
+          <w:szCs w:val="27"/>
+        </w:rPr>
+      </w:r>
+      <m:oMath xmlns:m="http://schemas.openxmlformats.org/officeDocument/2006/math">
+        <m:r>
+          <w:rPr>
+            <w:rFonts w:ascii="Cambria Math" w:hAnsi="Cambria Math"/>
+          </w:rPr>
+          <m:t xml:space="preserve">Δ</m:t>
+        </m:r>
+        <m:r>
+          <w:rPr>
+            <w:rFonts w:ascii="Cambria Math" w:hAnsi="Cambria Math"/>
+          </w:rPr>
+          <m:t xml:space="preserve">t</m:t>
+        </m:r>
+        <m:r>
+          <w:rPr>
+            <w:rFonts w:ascii="Cambria Math" w:hAnsi="Cambria Math"/>
+          </w:rPr>
+          <m:t xml:space="preserve">'</m:t>
+        </m:r>
+        <m:r>
+          <w:rPr>
+            <w:rFonts w:ascii="Cambria Math" w:hAnsi="Cambria Math"/>
+          </w:rPr>
+          <m:t xml:space="preserve">=</m:t>
+        </m:r>
+        <m:f>
+          <m:num>
+            <m:r>
+              <w:rPr>
+                <w:rFonts w:ascii="Cambria Math" w:hAnsi="Cambria Math"/>
+              </w:rPr>
+              <m:t xml:space="preserve">Δ</m:t>
+            </m:r>
+            <m:r>
+              <w:rPr>
+                <w:rFonts w:ascii="Cambria Math" w:hAnsi="Cambria Math"/>
+              </w:rPr>
+              <m:t xml:space="preserve">t</m:t>
+            </m:r>
+          </m:num>
+          <m:den>
+            <m:rad>
+              <m:radPr>
+                <m:degHide m:val="1"/>
+              </m:radPr>
+              <m:deg/>
+              <m:e>
+                <m:r>
+                  <w:rPr>
+                    <w:rFonts w:ascii="Cambria Math" w:hAnsi="Cambria Math"/>
+                  </w:rPr>
+                  <m:t xml:space="preserve">1</m:t>
+                </m:r>
+                <m:r>
+                  <w:rPr>
+                    <w:rFonts w:ascii="Cambria Math" w:hAnsi="Cambria Math"/>
+                  </w:rPr>
+                  <m:t xml:space="preserve">−</m:t>
+                </m:r>
+                <m:f>
+                  <m:num>
+                    <m:sSup>
+                      <m:e>
+                        <m:r>
+                          <w:rPr>
+                            <w:rFonts w:ascii="Cambria Math" w:hAnsi="Cambria Math"/>
+                          </w:rPr>
+                          <m:t xml:space="preserve">v</m:t>
+                        </m:r>
+                      </m:e>
+                      <m:sup>
+                        <m:r>
+                          <w:rPr>
+                            <w:rFonts w:ascii="Cambria Math" w:hAnsi="Cambria Math"/>
+                          </w:rPr>
+                          <m:t xml:space="preserve">2</m:t>
+                        </m:r>
+                      </m:sup>
+                    </m:sSup>
+                  </m:num>
+                  <m:den>
+                    <m:sSup>
+                      <m:e>
+                        <m:r>
+                          <w:rPr>
+                            <w:rFonts w:ascii="Cambria Math" w:hAnsi="Cambria Math"/>
+                          </w:rPr>
+                          <m:t xml:space="preserve">c</m:t>
+                        </m:r>
+                      </m:e>
+                      <m:sup>
+                        <m:r>
+                          <w:rPr>
+                            <w:rFonts w:ascii="Cambria Math" w:hAnsi="Cambria Math"/>
+                          </w:rPr>
+                          <m:t xml:space="preserve">2</m:t>
+                        </m:r>
+                      </m:sup>
+                    </m:sSup>
+                  </m:den>
+                </m:f>
+              </m:e>
+            </m:rad>
+          </m:den>
+        </m:f>
+      </m:oMath>
+      <w:r>
+        <w:rPr>
+          <w:color w:val="333333"/>
+          <w:sz w:val="27"/>
+          <w:szCs w:val="27"/>
+        </w:rPr>
+        <w:t xml:space="preserve"> реализацией договора лизинга, в том числе приобретением предмета лизинга;</w:t>
+      </w:r>
+    </w:p>
+    <w:p>
+      <w:pPr>
+        <w:pStyle w:val="NormalWeb"/>
+        <w:spacing w:lineRule="auto" w:line="300"/>
+        <w:rPr>
+          <w:color w:val="333333"/>
+          <w:sz w:val="27"/>
+          <w:szCs w:val="27"/>
+        </w:rPr>
+      </w:pPr>
+      <w:r>
+        <w:rPr>
+          <w:color w:val="333333"/>
+          <w:sz w:val="27"/>
+          <w:szCs w:val="27"/>
+        </w:rPr>
+        <w:t>договор лизинга - договор, в соответствии с которым арендодатель (далее - лизингодатель) обязуется приобрести в собственность указанное арендатором (далее - лизингополучатель) имущество у определенного им продавца и предоставить лизингополучателю это имущество за плату во временное владение и пользование. Договором лизинга может быть предусмотрено, что выбор продавца и приобретаемого имущества осуществляется лизингодателем;</w:t>
+      </w:r>
+    </w:p>
+    <w:p>
+      <w:pPr>
+        <w:pStyle w:val="NormalWeb"/>
+        <w:spacing w:lineRule="auto" w:line="300"/>
+        <w:rPr>
+          <w:color w:val="333333"/>
+          <w:sz w:val="27"/>
+          <w:szCs w:val="27"/>
+        </w:rPr>
+      </w:pPr>
+      <w:r>
+        <w:rPr>
+          <w:color w:val="333333"/>
+          <w:sz w:val="27"/>
+          <w:szCs w:val="27"/>
+        </w:rPr>
+        <w:t>лизинговая деятельность - вид инвестиционной деятельности по приобретению имущества и передаче его в лизинг.".</w:t>
+      </w:r>
+    </w:p>
+    <w:p>
+      <w:pPr>
+        <w:pStyle w:val="NormalWeb"/>
+        <w:spacing w:lineRule="auto" w:line="300"/>
         <w:rPr>
           <w:color w:val="333333"/>
           <w:sz w:val="27"/>
@@ -584,8 +642,7 @@
     <w:p>
       <w:pPr>
         <w:pStyle w:val="NormalWeb"/>
-        <w:spacing w:line="300" w:lineRule="auto"/>
-        <w:divId w:val="1759593877"/>
+        <w:spacing w:lineRule="auto" w:line="300"/>
         <w:rPr>
           <w:color w:val="333333"/>
           <w:sz w:val="27"/>
@@ -604,92 +661,64 @@
     <w:p>
       <w:pPr>
         <w:pStyle w:val="NormalWeb"/>
-        <w:spacing w:line="300" w:lineRule="auto"/>
-        <w:divId w:val="1759593877"/>
-        <w:rPr>
-          <w:color w:val="333333"/>
-          <w:sz w:val="27"/>
-          <w:szCs w:val="27"/>
-        </w:rPr>
-      </w:pPr>
-      <w:r>
-        <w:rPr>
-          <w:color w:val="333333"/>
-          <w:sz w:val="27"/>
-          <w:szCs w:val="27"/>
-        </w:rPr>
-        <w:t>в абзаце втором слова "за счет привлеченных или собственных денежных средств" заменить словами "</w:t>
-      </w:r>
-      <w:r>
-        <w:rPr>
-          <w:color w:val="333333"/>
-          <w:sz w:val="27"/>
-          <w:szCs w:val="27"/>
-        </w:rPr>
-        <w:t>за счет привлеченных и (или) собственных средств", слова "лизинговой сделки" заменить словами "договора лизинга";</w:t>
-      </w:r>
-    </w:p>
-    <w:p>
-      <w:pPr>
-        <w:pStyle w:val="NormalWeb"/>
-        <w:spacing w:line="300" w:lineRule="auto"/>
-        <w:divId w:val="1759593877"/>
-        <w:rPr>
-          <w:color w:val="333333"/>
-          <w:sz w:val="27"/>
-          <w:szCs w:val="27"/>
-        </w:rPr>
-      </w:pPr>
-      <w:r>
-        <w:rPr>
-          <w:color w:val="333333"/>
-          <w:sz w:val="27"/>
-          <w:szCs w:val="27"/>
-        </w:rPr>
-        <w:t>в абзаце четвертом слово "(поставщик)" исключить, слова "производимое (закупаемое) им" исключить, дополнить предложением следующего содержания</w:t>
-      </w:r>
-      <w:r>
-        <w:rPr>
-          <w:color w:val="333333"/>
-          <w:sz w:val="27"/>
-          <w:szCs w:val="27"/>
-        </w:rPr>
-        <w:t>: "Продавец может одновременно выступать в качестве лизингополучателя в пределах одного лизингового правоотношения.";</w:t>
-      </w:r>
-    </w:p>
-    <w:p>
-      <w:pPr>
-        <w:pStyle w:val="NormalWeb"/>
-        <w:spacing w:line="300" w:lineRule="auto"/>
-        <w:divId w:val="1759593877"/>
-        <w:rPr>
-          <w:color w:val="333333"/>
-          <w:sz w:val="27"/>
-          <w:szCs w:val="27"/>
-        </w:rPr>
-      </w:pPr>
-      <w:r>
-        <w:rPr>
-          <w:color w:val="333333"/>
-          <w:sz w:val="27"/>
-          <w:szCs w:val="27"/>
-        </w:rPr>
-        <w:t>в пункте 2 слова "резидентом Российской Федерации, нерезидентом" заменить словами "резидентом Российской Федерации или нерезидентом", слов</w:t>
-      </w:r>
-      <w:r>
-        <w:rPr>
-          <w:color w:val="333333"/>
-          <w:sz w:val="27"/>
-          <w:szCs w:val="27"/>
-        </w:rPr>
-        <w:t>а ", а также субъектом предпринимательской деятельности с участием иностранного инвестора, осуществляющим свою деятельность в соответствии с законодательством Российской Федерации" исключить.</w:t>
-      </w:r>
-    </w:p>
-    <w:p>
-      <w:pPr>
-        <w:pStyle w:val="NormalWeb"/>
-        <w:spacing w:line="300" w:lineRule="auto"/>
-        <w:divId w:val="1759593877"/>
+        <w:spacing w:lineRule="auto" w:line="300"/>
+        <w:rPr>
+          <w:color w:val="333333"/>
+          <w:sz w:val="27"/>
+          <w:szCs w:val="27"/>
+        </w:rPr>
+      </w:pPr>
+      <w:r>
+        <w:rPr>
+          <w:color w:val="333333"/>
+          <w:sz w:val="27"/>
+          <w:szCs w:val="27"/>
+        </w:rPr>
+        <w:t>в абзаце втором слова "за счет привлеченных или собственных денежных средств" заменить словами "за счет привлеченных и (или) собственных средств", слова "лизинговой сделки" заменить словами "договора лизинга";</w:t>
+      </w:r>
+    </w:p>
+    <w:p>
+      <w:pPr>
+        <w:pStyle w:val="NormalWeb"/>
+        <w:spacing w:lineRule="auto" w:line="300"/>
+        <w:rPr>
+          <w:color w:val="333333"/>
+          <w:sz w:val="27"/>
+          <w:szCs w:val="27"/>
+        </w:rPr>
+      </w:pPr>
+      <w:r>
+        <w:rPr>
+          <w:color w:val="333333"/>
+          <w:sz w:val="27"/>
+          <w:szCs w:val="27"/>
+        </w:rPr>
+        <w:t>в абзаце четвертом слово "(поставщик)" исключить, слова "производимое (закупаемое) им" исключить, дополнить предложением следующего содержания: "Продавец может одновременно выступать в качестве лизингополучателя в пределах одного лизингового правоотношения.";</w:t>
+      </w:r>
+    </w:p>
+    <w:p>
+      <w:pPr>
+        <w:pStyle w:val="NormalWeb"/>
+        <w:spacing w:lineRule="auto" w:line="300"/>
+        <w:rPr>
+          <w:color w:val="333333"/>
+          <w:sz w:val="27"/>
+          <w:szCs w:val="27"/>
+        </w:rPr>
+      </w:pPr>
+      <w:r>
+        <w:rPr>
+          <w:color w:val="333333"/>
+          <w:sz w:val="27"/>
+          <w:szCs w:val="27"/>
+        </w:rPr>
+        <w:t>в пункте 2 слова "резидентом Российской Федерации, нерезидентом" заменить словами "резидентом Российской Федерации или нерезидентом", слова ", а также субъектом предпринимательской деятельности с участием иностранного инвестора, осуществляющим свою деятельность в соответствии с законодательством Российской Федерации" исключить.</w:t>
+      </w:r>
+    </w:p>
+    <w:p>
+      <w:pPr>
+        <w:pStyle w:val="NormalWeb"/>
+        <w:spacing w:lineRule="auto" w:line="300"/>
         <w:rPr>
           <w:color w:val="333333"/>
           <w:sz w:val="27"/>
@@ -708,64 +737,45 @@
     <w:p>
       <w:pPr>
         <w:pStyle w:val="NormalWeb"/>
-        <w:spacing w:line="300" w:lineRule="auto"/>
-        <w:divId w:val="1759593877"/>
-        <w:rPr>
-          <w:color w:val="333333"/>
-          <w:sz w:val="27"/>
-          <w:szCs w:val="27"/>
-        </w:rPr>
-      </w:pPr>
-      <w:r>
-        <w:rPr>
-          <w:color w:val="333333"/>
-          <w:sz w:val="27"/>
-          <w:szCs w:val="27"/>
-        </w:rPr>
-        <w:t>пункт 1 после слов "в соответствии" дополнить сло</w:t>
-      </w:r>
-      <w:r>
-        <w:rPr>
-          <w:color w:val="333333"/>
-          <w:sz w:val="27"/>
-          <w:szCs w:val="27"/>
-        </w:rPr>
-        <w:t>вами "с законодательством Российской Федерации и", слова "и получившие в установленном законодательством Российской Федерации порядке разрешения (лицензии) на осуществление лизинговой деятельности" исключить;</w:t>
-      </w:r>
-    </w:p>
-    <w:p>
-      <w:pPr>
-        <w:pStyle w:val="NormalWeb"/>
-        <w:spacing w:line="300" w:lineRule="auto"/>
-        <w:divId w:val="1759593877"/>
-        <w:rPr>
-          <w:color w:val="333333"/>
-          <w:sz w:val="27"/>
-          <w:szCs w:val="27"/>
-        </w:rPr>
-      </w:pPr>
-      <w:r>
-        <w:rPr>
-          <w:color w:val="333333"/>
-          <w:sz w:val="27"/>
-          <w:szCs w:val="27"/>
-        </w:rPr>
-        <w:t>в пункте 2 слова ", в том числе граждане, зарег</w:t>
-      </w:r>
-      <w:r>
-        <w:rPr>
-          <w:color w:val="333333"/>
-          <w:sz w:val="27"/>
-          <w:szCs w:val="27"/>
-        </w:rPr>
-        <w:t>истрированные в качестве индивидуальных предпринимателей" исключить;</w:t>
-      </w:r>
-    </w:p>
-    <w:p>
-      <w:pPr>
-        <w:pStyle w:val="NormalWeb"/>
-        <w:spacing w:line="300" w:lineRule="auto"/>
-        <w:divId w:val="1759593877"/>
+        <w:spacing w:lineRule="auto" w:line="300"/>
+        <w:rPr>
+          <w:color w:val="333333"/>
+          <w:sz w:val="27"/>
+          <w:szCs w:val="27"/>
+        </w:rPr>
+      </w:pPr>
+      <w:r>
+        <w:rPr>
+          <w:color w:val="333333"/>
+          <w:sz w:val="27"/>
+          <w:szCs w:val="27"/>
+        </w:rPr>
+        <w:t>пункт 1 после слов "в соответствии" дополнить словами "с законодательством Российской Федерации и", слова "и получившие в установленном законодательством Российской Федерации порядке разрешения (лицензии) на осуществление лизинговой деятельности" исключить;</w:t>
+      </w:r>
+    </w:p>
+    <w:p>
+      <w:pPr>
+        <w:pStyle w:val="NormalWeb"/>
+        <w:spacing w:lineRule="auto" w:line="300"/>
+        <w:rPr>
+          <w:color w:val="333333"/>
+          <w:sz w:val="27"/>
+          <w:szCs w:val="27"/>
+        </w:rPr>
+      </w:pPr>
+      <w:r>
+        <w:rPr>
+          <w:color w:val="333333"/>
+          <w:sz w:val="27"/>
+          <w:szCs w:val="27"/>
+        </w:rPr>
+        <w:t>в пункте 2 слова ", в том числе граждане, зарегистрированные в качестве индивидуальных предпринимателей" исключить;</w:t>
+      </w:r>
+    </w:p>
+    <w:p>
+      <w:pPr>
+        <w:pStyle w:val="NormalWeb"/>
+        <w:spacing w:lineRule="auto" w:line="300"/>
         <w:rPr>
           <w:color w:val="333333"/>
           <w:sz w:val="27"/>
@@ -784,8 +794,7 @@
     <w:p>
       <w:pPr>
         <w:pStyle w:val="NormalWeb"/>
-        <w:spacing w:line="300" w:lineRule="auto"/>
-        <w:divId w:val="1759593877"/>
+        <w:spacing w:lineRule="auto" w:line="300"/>
         <w:rPr>
           <w:color w:val="333333"/>
           <w:sz w:val="27"/>
@@ -804,8 +813,7 @@
     <w:p>
       <w:pPr>
         <w:pStyle w:val="NormalWeb"/>
-        <w:spacing w:line="300" w:lineRule="auto"/>
-        <w:divId w:val="1759593877"/>
+        <w:spacing w:lineRule="auto" w:line="300"/>
         <w:rPr>
           <w:color w:val="333333"/>
           <w:sz w:val="27"/>
@@ -824,8 +832,7 @@
     <w:p>
       <w:pPr>
         <w:pStyle w:val="NormalWeb"/>
-        <w:spacing w:line="300" w:lineRule="auto"/>
-        <w:divId w:val="1759593877"/>
+        <w:spacing w:lineRule="auto" w:line="300"/>
         <w:rPr>
           <w:color w:val="333333"/>
           <w:sz w:val="27"/>
@@ -844,8 +851,7 @@
     <w:p>
       <w:pPr>
         <w:pStyle w:val="NormalWeb"/>
-        <w:spacing w:line="300" w:lineRule="auto"/>
-        <w:divId w:val="1759593877"/>
+        <w:spacing w:lineRule="auto" w:line="300"/>
         <w:rPr>
           <w:color w:val="333333"/>
           <w:sz w:val="27"/>
@@ -863,9 +869,8 @@
     </w:p>
     <w:p>
       <w:pPr>
-        <w:pStyle w:val="h"/>
-        <w:spacing w:line="300" w:lineRule="auto"/>
-        <w:divId w:val="1759593877"/>
+        <w:pStyle w:val="H"/>
+        <w:spacing w:lineRule="auto" w:line="300"/>
         <w:rPr>
           <w:color w:val="333333"/>
           <w:sz w:val="27"/>
@@ -884,8 +889,7 @@
     <w:p>
       <w:pPr>
         <w:pStyle w:val="NormalWeb"/>
-        <w:spacing w:line="300" w:lineRule="auto"/>
-        <w:divId w:val="1759593877"/>
+        <w:spacing w:lineRule="auto" w:line="300"/>
         <w:rPr>
           <w:color w:val="333333"/>
           <w:sz w:val="27"/>
@@ -904,36 +908,26 @@
     <w:p>
       <w:pPr>
         <w:pStyle w:val="NormalWeb"/>
-        <w:spacing w:line="300" w:lineRule="auto"/>
-        <w:divId w:val="1759593877"/>
-        <w:rPr>
-          <w:color w:val="333333"/>
-          <w:sz w:val="27"/>
-          <w:szCs w:val="27"/>
-        </w:rPr>
-      </w:pPr>
-      <w:r>
-        <w:rPr>
-          <w:color w:val="333333"/>
-          <w:sz w:val="27"/>
-          <w:szCs w:val="27"/>
-        </w:rPr>
-        <w:t>абзац первый изло</w:t>
-      </w:r>
-      <w:r>
-        <w:rPr>
-          <w:color w:val="333333"/>
-          <w:sz w:val="27"/>
-          <w:szCs w:val="27"/>
-        </w:rPr>
-        <w:t>жить в следующей редакции:</w:t>
-      </w:r>
-    </w:p>
-    <w:p>
-      <w:pPr>
-        <w:pStyle w:val="NormalWeb"/>
-        <w:spacing w:line="300" w:lineRule="auto"/>
-        <w:divId w:val="1759593877"/>
+        <w:spacing w:lineRule="auto" w:line="300"/>
+        <w:rPr>
+          <w:color w:val="333333"/>
+          <w:sz w:val="27"/>
+          <w:szCs w:val="27"/>
+        </w:rPr>
+      </w:pPr>
+      <w:r>
+        <w:rPr>
+          <w:color w:val="333333"/>
+          <w:sz w:val="27"/>
+          <w:szCs w:val="27"/>
+        </w:rPr>
+        <w:t>абзац первый изложить в следующей редакции:</w:t>
+      </w:r>
+    </w:p>
+    <w:p>
+      <w:pPr>
+        <w:pStyle w:val="NormalWeb"/>
+        <w:spacing w:lineRule="auto" w:line="300"/>
         <w:rPr>
           <w:color w:val="333333"/>
           <w:sz w:val="27"/>
@@ -952,36 +946,26 @@
     <w:p>
       <w:pPr>
         <w:pStyle w:val="NormalWeb"/>
-        <w:spacing w:line="300" w:lineRule="auto"/>
-        <w:divId w:val="1759593877"/>
-        <w:rPr>
-          <w:color w:val="333333"/>
-          <w:sz w:val="27"/>
-          <w:szCs w:val="27"/>
-        </w:rPr>
-      </w:pPr>
-      <w:r>
-        <w:rPr>
-          <w:color w:val="333333"/>
-          <w:sz w:val="27"/>
-          <w:szCs w:val="27"/>
-        </w:rPr>
-        <w:t>в абзаце втором слова "лизингодатель, лизингополучатель и продавец (поставщик)" заменить словами "лизингодатель и лизингополучатель", второе предл</w:t>
-      </w:r>
-      <w:r>
-        <w:rPr>
-          <w:color w:val="333333"/>
-          <w:sz w:val="27"/>
-          <w:szCs w:val="27"/>
-        </w:rPr>
-        <w:t>ожение исключить;</w:t>
-      </w:r>
-    </w:p>
-    <w:p>
-      <w:pPr>
-        <w:pStyle w:val="NormalWeb"/>
-        <w:spacing w:line="300" w:lineRule="auto"/>
-        <w:divId w:val="1759593877"/>
+        <w:spacing w:lineRule="auto" w:line="300"/>
+        <w:rPr>
+          <w:color w:val="333333"/>
+          <w:sz w:val="27"/>
+          <w:szCs w:val="27"/>
+        </w:rPr>
+      </w:pPr>
+      <w:r>
+        <w:rPr>
+          <w:color w:val="333333"/>
+          <w:sz w:val="27"/>
+          <w:szCs w:val="27"/>
+        </w:rPr>
+        <w:t>в абзаце втором слова "лизингодатель, лизингополучатель и продавец (поставщик)" заменить словами "лизингодатель и лизингополучатель", второе предложение исключить;</w:t>
+      </w:r>
+    </w:p>
+    <w:p>
+      <w:pPr>
+        <w:pStyle w:val="NormalWeb"/>
+        <w:spacing w:lineRule="auto" w:line="300"/>
         <w:rPr>
           <w:color w:val="333333"/>
           <w:sz w:val="27"/>
@@ -1000,8 +984,7 @@
     <w:p>
       <w:pPr>
         <w:pStyle w:val="NormalWeb"/>
-        <w:spacing w:line="300" w:lineRule="auto"/>
-        <w:divId w:val="1759593877"/>
+        <w:spacing w:lineRule="auto" w:line="300"/>
         <w:rPr>
           <w:color w:val="333333"/>
           <w:sz w:val="27"/>
@@ -1020,8 +1003,7 @@
     <w:p>
       <w:pPr>
         <w:pStyle w:val="NormalWeb"/>
-        <w:spacing w:line="300" w:lineRule="auto"/>
-        <w:divId w:val="1759593877"/>
+        <w:spacing w:lineRule="auto" w:line="300"/>
         <w:rPr>
           <w:color w:val="333333"/>
           <w:sz w:val="27"/>
@@ -1040,8 +1022,7 @@
     <w:p>
       <w:pPr>
         <w:pStyle w:val="NormalWeb"/>
-        <w:spacing w:line="300" w:lineRule="auto"/>
-        <w:divId w:val="1759593877"/>
+        <w:spacing w:lineRule="auto" w:line="300"/>
         <w:rPr>
           <w:color w:val="333333"/>
           <w:sz w:val="27"/>
@@ -1060,8 +1041,7 @@
     <w:p>
       <w:pPr>
         <w:pStyle w:val="NormalWeb"/>
-        <w:spacing w:line="300" w:lineRule="auto"/>
-        <w:divId w:val="1759593877"/>
+        <w:spacing w:lineRule="auto" w:line="300"/>
         <w:rPr>
           <w:color w:val="333333"/>
           <w:sz w:val="27"/>
@@ -1080,36 +1060,26 @@
     <w:p>
       <w:pPr>
         <w:pStyle w:val="NormalWeb"/>
-        <w:spacing w:line="300" w:lineRule="auto"/>
-        <w:divId w:val="1759593877"/>
-        <w:rPr>
-          <w:color w:val="333333"/>
-          <w:sz w:val="27"/>
-          <w:szCs w:val="27"/>
-        </w:rPr>
-      </w:pPr>
-      <w:r>
-        <w:rPr>
-          <w:color w:val="333333"/>
-          <w:sz w:val="27"/>
-          <w:szCs w:val="27"/>
-        </w:rPr>
-        <w:t xml:space="preserve">Перечень, объем </w:t>
-      </w:r>
-      <w:r>
-        <w:rPr>
-          <w:color w:val="333333"/>
-          <w:sz w:val="27"/>
-          <w:szCs w:val="27"/>
-        </w:rPr>
-        <w:t>и стоимость дополнительных услуг (работ) определяются соглашением сторон.".</w:t>
-      </w:r>
-    </w:p>
-    <w:p>
-      <w:pPr>
-        <w:pStyle w:val="NormalWeb"/>
-        <w:spacing w:line="300" w:lineRule="auto"/>
-        <w:divId w:val="1759593877"/>
+        <w:spacing w:lineRule="auto" w:line="300"/>
+        <w:rPr>
+          <w:color w:val="333333"/>
+          <w:sz w:val="27"/>
+          <w:szCs w:val="27"/>
+        </w:rPr>
+      </w:pPr>
+      <w:r>
+        <w:rPr>
+          <w:color w:val="333333"/>
+          <w:sz w:val="27"/>
+          <w:szCs w:val="27"/>
+        </w:rPr>
+        <w:t>Перечень, объем и стоимость дополнительных услуг (работ) определяются соглашением сторон.".</w:t>
+      </w:r>
+    </w:p>
+    <w:p>
+      <w:pPr>
+        <w:pStyle w:val="NormalWeb"/>
+        <w:spacing w:lineRule="auto" w:line="300"/>
         <w:rPr>
           <w:color w:val="333333"/>
           <w:sz w:val="27"/>
@@ -1128,8 +1098,7 @@
     <w:p>
       <w:pPr>
         <w:pStyle w:val="NormalWeb"/>
-        <w:spacing w:line="300" w:lineRule="auto"/>
-        <w:divId w:val="1759593877"/>
+        <w:spacing w:lineRule="auto" w:line="300"/>
         <w:rPr>
           <w:color w:val="333333"/>
           <w:sz w:val="27"/>
@@ -1148,64 +1117,45 @@
     <w:p>
       <w:pPr>
         <w:pStyle w:val="NormalWeb"/>
-        <w:spacing w:line="300" w:lineRule="auto"/>
-        <w:divId w:val="1759593877"/>
-        <w:rPr>
-          <w:color w:val="333333"/>
-          <w:sz w:val="27"/>
-          <w:szCs w:val="27"/>
-        </w:rPr>
-      </w:pPr>
-      <w:r>
-        <w:rPr>
-          <w:color w:val="333333"/>
-          <w:sz w:val="27"/>
-          <w:szCs w:val="27"/>
-        </w:rPr>
-        <w:t>"1. Сублизинг - вид поднайма предмета лизинга, при котором лизингополучатель по договору лизинга передает третьим лицам (лизин</w:t>
-      </w:r>
-      <w:r>
-        <w:rPr>
-          <w:color w:val="333333"/>
-          <w:sz w:val="27"/>
-          <w:szCs w:val="27"/>
-        </w:rPr>
-        <w:t>гополучателям по договору сублизинга) во владение и в пользование за плату и на срок в соответствии с условиями договора сублизинга имущество, полученное ранее от лизингодателя по договору лизинга и составляющее предмет лизинга.</w:t>
-      </w:r>
-    </w:p>
-    <w:p>
-      <w:pPr>
-        <w:pStyle w:val="NormalWeb"/>
-        <w:spacing w:line="300" w:lineRule="auto"/>
-        <w:divId w:val="1759593877"/>
-        <w:rPr>
-          <w:color w:val="333333"/>
-          <w:sz w:val="27"/>
-          <w:szCs w:val="27"/>
-        </w:rPr>
-      </w:pPr>
-      <w:r>
-        <w:rPr>
-          <w:color w:val="333333"/>
-          <w:sz w:val="27"/>
-          <w:szCs w:val="27"/>
-        </w:rPr>
-        <w:t>При передаче имущества в су</w:t>
-      </w:r>
-      <w:r>
-        <w:rPr>
-          <w:color w:val="333333"/>
-          <w:sz w:val="27"/>
-          <w:szCs w:val="27"/>
-        </w:rPr>
-        <w:t>близинг право требования к продавцу переходит к лизингополучателю по договору сублизинга.";</w:t>
-      </w:r>
-    </w:p>
-    <w:p>
-      <w:pPr>
-        <w:pStyle w:val="NormalWeb"/>
-        <w:spacing w:line="300" w:lineRule="auto"/>
-        <w:divId w:val="1759593877"/>
+        <w:spacing w:lineRule="auto" w:line="300"/>
+        <w:rPr>
+          <w:color w:val="333333"/>
+          <w:sz w:val="27"/>
+          <w:szCs w:val="27"/>
+        </w:rPr>
+      </w:pPr>
+      <w:r>
+        <w:rPr>
+          <w:color w:val="333333"/>
+          <w:sz w:val="27"/>
+          <w:szCs w:val="27"/>
+        </w:rPr>
+        <w:t>"1. Сублизинг - вид поднайма предмета лизинга, при котором лизингополучатель по договору лизинга передает третьим лицам (лизингополучателям по договору сублизинга) во владение и в пользование за плату и на срок в соответствии с условиями договора сублизинга имущество, полученное ранее от лизингодателя по договору лизинга и составляющее предмет лизинга.</w:t>
+      </w:r>
+    </w:p>
+    <w:p>
+      <w:pPr>
+        <w:pStyle w:val="NormalWeb"/>
+        <w:spacing w:lineRule="auto" w:line="300"/>
+        <w:rPr>
+          <w:color w:val="333333"/>
+          <w:sz w:val="27"/>
+          <w:szCs w:val="27"/>
+        </w:rPr>
+      </w:pPr>
+      <w:r>
+        <w:rPr>
+          <w:color w:val="333333"/>
+          <w:sz w:val="27"/>
+          <w:szCs w:val="27"/>
+        </w:rPr>
+        <w:t>При передаче имущества в сублизинг право требования к продавцу переходит к лизингополучателю по договору сублизинга.";</w:t>
+      </w:r>
+    </w:p>
+    <w:p>
+      <w:pPr>
+        <w:pStyle w:val="NormalWeb"/>
+        <w:spacing w:lineRule="auto" w:line="300"/>
         <w:rPr>
           <w:color w:val="333333"/>
           <w:sz w:val="27"/>
@@ -1224,8 +1174,7 @@
     <w:p>
       <w:pPr>
         <w:pStyle w:val="NormalWeb"/>
-        <w:spacing w:line="300" w:lineRule="auto"/>
-        <w:divId w:val="1759593877"/>
+        <w:spacing w:lineRule="auto" w:line="300"/>
         <w:rPr>
           <w:color w:val="333333"/>
           <w:sz w:val="27"/>
@@ -1244,8 +1193,7 @@
     <w:p>
       <w:pPr>
         <w:pStyle w:val="NormalWeb"/>
-        <w:spacing w:line="300" w:lineRule="auto"/>
-        <w:divId w:val="1759593877"/>
+        <w:spacing w:lineRule="auto" w:line="300"/>
         <w:rPr>
           <w:color w:val="333333"/>
           <w:sz w:val="27"/>
@@ -1264,8 +1212,7 @@
     <w:p>
       <w:pPr>
         <w:pStyle w:val="NormalWeb"/>
-        <w:spacing w:line="300" w:lineRule="auto"/>
-        <w:divId w:val="1759593877"/>
+        <w:spacing w:lineRule="auto" w:line="300"/>
         <w:rPr>
           <w:color w:val="333333"/>
           <w:sz w:val="27"/>
@@ -1284,8 +1231,7 @@
     <w:p>
       <w:pPr>
         <w:pStyle w:val="NormalWeb"/>
-        <w:spacing w:line="300" w:lineRule="auto"/>
-        <w:divId w:val="1759593877"/>
+        <w:spacing w:lineRule="auto" w:line="300"/>
         <w:rPr>
           <w:color w:val="333333"/>
           <w:sz w:val="27"/>
@@ -1304,36 +1250,26 @@
     <w:p>
       <w:pPr>
         <w:pStyle w:val="NormalWeb"/>
-        <w:spacing w:line="300" w:lineRule="auto"/>
-        <w:divId w:val="1759593877"/>
-        <w:rPr>
-          <w:color w:val="333333"/>
-          <w:sz w:val="27"/>
-          <w:szCs w:val="27"/>
-        </w:rPr>
-      </w:pPr>
-      <w:r>
-        <w:rPr>
-          <w:color w:val="333333"/>
-          <w:sz w:val="27"/>
-          <w:szCs w:val="27"/>
-        </w:rPr>
-        <w:t>"1. </w:t>
-      </w:r>
-      <w:r>
-        <w:rPr>
-          <w:color w:val="333333"/>
-          <w:sz w:val="27"/>
-          <w:szCs w:val="27"/>
-        </w:rPr>
-        <w:t>Права и обязанности сторон договора лизинга регулируются гражданским законодательством Российской Федерации, настоящим Федеральным законом и договором лизинга.";</w:t>
-      </w:r>
-    </w:p>
-    <w:p>
-      <w:pPr>
-        <w:pStyle w:val="NormalWeb"/>
-        <w:spacing w:line="300" w:lineRule="auto"/>
-        <w:divId w:val="1759593877"/>
+        <w:spacing w:lineRule="auto" w:line="300"/>
+        <w:rPr>
+          <w:color w:val="333333"/>
+          <w:sz w:val="27"/>
+          <w:szCs w:val="27"/>
+        </w:rPr>
+      </w:pPr>
+      <w:r>
+        <w:rPr>
+          <w:color w:val="333333"/>
+          <w:sz w:val="27"/>
+          <w:szCs w:val="27"/>
+        </w:rPr>
+        <w:t>"1. Права и обязанности сторон договора лизинга регулируются гражданским законодательством Российской Федерации, настоящим Федеральным законом и договором лизинга.";</w:t>
+      </w:r>
+    </w:p>
+    <w:p>
+      <w:pPr>
+        <w:pStyle w:val="NormalWeb"/>
+        <w:spacing w:lineRule="auto" w:line="300"/>
         <w:rPr>
           <w:color w:val="333333"/>
           <w:sz w:val="27"/>
@@ -1352,44 +1288,26 @@
     <w:p>
       <w:pPr>
         <w:pStyle w:val="NormalWeb"/>
-        <w:spacing w:line="300" w:lineRule="auto"/>
-        <w:divId w:val="1759593877"/>
-        <w:rPr>
-          <w:color w:val="333333"/>
-          <w:sz w:val="27"/>
-          <w:szCs w:val="27"/>
-        </w:rPr>
-      </w:pPr>
-      <w:r>
-        <w:rPr>
-          <w:color w:val="333333"/>
-          <w:sz w:val="27"/>
-          <w:szCs w:val="27"/>
-        </w:rPr>
-        <w:t xml:space="preserve">пункт 4 считать пунктом 2 и в нем слова "финансового лизинга </w:t>
-      </w:r>
-      <w:r>
-        <w:rPr>
-          <w:color w:val="333333"/>
-          <w:sz w:val="27"/>
-          <w:szCs w:val="27"/>
-        </w:rPr>
-        <w:t>и смешанного лизинга" заменить словом "лизинга", слово "(поставщик)" в соответствующих падежах исключить, слова "срокам поставок" заменить словами "срокам исполнения обязанности передать товар", после слова "установленные" дополнить словами "законодательст</w:t>
-      </w:r>
-      <w:r>
-        <w:rPr>
-          <w:color w:val="333333"/>
-          <w:sz w:val="27"/>
-          <w:szCs w:val="27"/>
-        </w:rPr>
-        <w:t>вом Российской Федерации и".</w:t>
-      </w:r>
-    </w:p>
-    <w:p>
-      <w:pPr>
-        <w:pStyle w:val="NormalWeb"/>
-        <w:spacing w:line="300" w:lineRule="auto"/>
-        <w:divId w:val="1759593877"/>
+        <w:spacing w:lineRule="auto" w:line="300"/>
+        <w:rPr>
+          <w:color w:val="333333"/>
+          <w:sz w:val="27"/>
+          <w:szCs w:val="27"/>
+        </w:rPr>
+      </w:pPr>
+      <w:r>
+        <w:rPr>
+          <w:color w:val="333333"/>
+          <w:sz w:val="27"/>
+          <w:szCs w:val="27"/>
+        </w:rPr>
+        <w:t>пункт 4 считать пунктом 2 и в нем слова "финансового лизинга и смешанного лизинга" заменить словом "лизинга", слово "(поставщик)" в соответствующих падежах исключить, слова "срокам поставок" заменить словами "срокам исполнения обязанности передать товар", после слова "установленные" дополнить словами "законодательством Российской Федерации и".</w:t>
+      </w:r>
+    </w:p>
+    <w:p>
+      <w:pPr>
+        <w:pStyle w:val="NormalWeb"/>
+        <w:spacing w:lineRule="auto" w:line="300"/>
         <w:rPr>
           <w:color w:val="333333"/>
           <w:sz w:val="27"/>
@@ -1408,8 +1326,7 @@
     <w:p>
       <w:pPr>
         <w:pStyle w:val="NormalWeb"/>
-        <w:spacing w:line="300" w:lineRule="auto"/>
-        <w:divId w:val="1759593877"/>
+        <w:spacing w:lineRule="auto" w:line="300"/>
         <w:rPr>
           <w:color w:val="333333"/>
           <w:sz w:val="27"/>
@@ -1427,9 +1344,8 @@
     </w:p>
     <w:p>
       <w:pPr>
-        <w:pStyle w:val="h"/>
-        <w:spacing w:line="300" w:lineRule="auto"/>
-        <w:divId w:val="1759593877"/>
+        <w:pStyle w:val="H"/>
+        <w:spacing w:lineRule="auto" w:line="300"/>
         <w:rPr>
           <w:color w:val="333333"/>
           <w:sz w:val="27"/>
@@ -1448,8 +1364,7 @@
     <w:p>
       <w:pPr>
         <w:pStyle w:val="NormalWeb"/>
-        <w:spacing w:line="300" w:lineRule="auto"/>
-        <w:divId w:val="1759593877"/>
+        <w:spacing w:lineRule="auto" w:line="300"/>
         <w:rPr>
           <w:color w:val="333333"/>
           <w:sz w:val="27"/>
@@ -1468,36 +1383,26 @@
     <w:p>
       <w:pPr>
         <w:pStyle w:val="NormalWeb"/>
-        <w:spacing w:line="300" w:lineRule="auto"/>
-        <w:divId w:val="1759593877"/>
-        <w:rPr>
-          <w:color w:val="333333"/>
-          <w:sz w:val="27"/>
-          <w:szCs w:val="27"/>
-        </w:rPr>
-      </w:pPr>
-      <w:r>
-        <w:rPr>
-          <w:color w:val="333333"/>
-          <w:sz w:val="27"/>
-          <w:szCs w:val="27"/>
-        </w:rPr>
-        <w:t xml:space="preserve">в пункте 3 слова "настоящим Федеральным законом" </w:t>
-      </w:r>
-      <w:r>
-        <w:rPr>
-          <w:color w:val="333333"/>
-          <w:sz w:val="27"/>
-          <w:szCs w:val="27"/>
-        </w:rPr>
-        <w:t>заменить словами "законодательством Российской Федерации".</w:t>
-      </w:r>
-    </w:p>
-    <w:p>
-      <w:pPr>
-        <w:pStyle w:val="NormalWeb"/>
-        <w:spacing w:line="300" w:lineRule="auto"/>
-        <w:divId w:val="1759593877"/>
+        <w:spacing w:lineRule="auto" w:line="300"/>
+        <w:rPr>
+          <w:color w:val="333333"/>
+          <w:sz w:val="27"/>
+          <w:szCs w:val="27"/>
+        </w:rPr>
+      </w:pPr>
+      <w:r>
+        <w:rPr>
+          <w:color w:val="333333"/>
+          <w:sz w:val="27"/>
+          <w:szCs w:val="27"/>
+        </w:rPr>
+        <w:t>в пункте 3 слова "настоящим Федеральным законом" заменить словами "законодательством Российской Федерации".</w:t>
+      </w:r>
+    </w:p>
+    <w:p>
+      <w:pPr>
+        <w:pStyle w:val="NormalWeb"/>
+        <w:spacing w:lineRule="auto" w:line="300"/>
         <w:rPr>
           <w:color w:val="333333"/>
           <w:sz w:val="27"/>
@@ -1516,8 +1421,7 @@
     <w:p>
       <w:pPr>
         <w:pStyle w:val="NormalWeb"/>
-        <w:spacing w:line="300" w:lineRule="auto"/>
-        <w:divId w:val="1759593877"/>
+        <w:spacing w:lineRule="auto" w:line="300"/>
         <w:rPr>
           <w:color w:val="333333"/>
           <w:sz w:val="27"/>
@@ -1535,9 +1439,8 @@
     </w:p>
     <w:p>
       <w:pPr>
-        <w:pStyle w:val="h"/>
-        <w:spacing w:line="300" w:lineRule="auto"/>
-        <w:divId w:val="1759593877"/>
+        <w:pStyle w:val="H"/>
+        <w:spacing w:lineRule="auto" w:line="300"/>
         <w:rPr>
           <w:color w:val="333333"/>
           <w:sz w:val="27"/>
@@ -1556,8 +1459,7 @@
     <w:p>
       <w:pPr>
         <w:pStyle w:val="NormalWeb"/>
-        <w:spacing w:line="300" w:lineRule="auto"/>
-        <w:divId w:val="1759593877"/>
+        <w:spacing w:lineRule="auto" w:line="300"/>
         <w:rPr>
           <w:color w:val="333333"/>
           <w:sz w:val="27"/>
@@ -1576,100 +1478,64 @@
     <w:p>
       <w:pPr>
         <w:pStyle w:val="NormalWeb"/>
-        <w:spacing w:line="300" w:lineRule="auto"/>
-        <w:divId w:val="1759593877"/>
-        <w:rPr>
-          <w:color w:val="333333"/>
-          <w:sz w:val="27"/>
-          <w:szCs w:val="27"/>
-        </w:rPr>
-      </w:pPr>
-      <w:r>
-        <w:rPr>
-          <w:color w:val="333333"/>
-          <w:sz w:val="27"/>
-          <w:szCs w:val="27"/>
-        </w:rPr>
-        <w:t>1. В случае неперечисления лизингополучателем лизинговых платежей более двух раз п</w:t>
-      </w:r>
-      <w:r>
-        <w:rPr>
-          <w:color w:val="333333"/>
-          <w:sz w:val="27"/>
-          <w:szCs w:val="27"/>
-        </w:rPr>
-        <w:t>одряд по истечении установленного договором лизинга срока платежа их списание со счета лизингополучателя осуществляется в бесспорном порядке путем направления лизингодателем в банк или иную кредитную организацию, в которых открыт счет лизингополучателя, ра</w:t>
-      </w:r>
-      <w:r>
-        <w:rPr>
-          <w:color w:val="333333"/>
-          <w:sz w:val="27"/>
-          <w:szCs w:val="27"/>
-        </w:rPr>
-        <w:t>споряжения на списание с его счета денежных средств в пределах сумм просроченных лизинговых платежей. Бесспорное списание денежных средств не лишает лизингополучателя права на обращение в суд.</w:t>
-      </w:r>
-    </w:p>
-    <w:p>
-      <w:pPr>
-        <w:pStyle w:val="NormalWeb"/>
-        <w:spacing w:line="300" w:lineRule="auto"/>
-        <w:divId w:val="1759593877"/>
-        <w:rPr>
-          <w:color w:val="333333"/>
-          <w:sz w:val="27"/>
-          <w:szCs w:val="27"/>
-        </w:rPr>
-      </w:pPr>
-      <w:r>
-        <w:rPr>
-          <w:color w:val="333333"/>
-          <w:sz w:val="27"/>
-          <w:szCs w:val="27"/>
-        </w:rPr>
-        <w:t>2. Лизингодатель вправе потребовать досрочного расторжения дого</w:t>
-      </w:r>
-      <w:r>
-        <w:rPr>
-          <w:color w:val="333333"/>
-          <w:sz w:val="27"/>
-          <w:szCs w:val="27"/>
-        </w:rPr>
-        <w:t>вора лизинга и возврата в разумный срок лизингополучателем имущества в случаях, предусмотренных законодательством Российской Федерации, настоящим Федеральным законом и договором лизинга.</w:t>
-      </w:r>
-    </w:p>
-    <w:p>
-      <w:pPr>
-        <w:pStyle w:val="NormalWeb"/>
-        <w:spacing w:line="300" w:lineRule="auto"/>
-        <w:divId w:val="1759593877"/>
-        <w:rPr>
-          <w:color w:val="333333"/>
-          <w:sz w:val="27"/>
-          <w:szCs w:val="27"/>
-        </w:rPr>
-      </w:pPr>
-      <w:r>
-        <w:rPr>
-          <w:color w:val="333333"/>
-          <w:sz w:val="27"/>
-          <w:szCs w:val="27"/>
-        </w:rPr>
-        <w:t>В этом случае все расходы, связанные с возвратом имущества, в том чис</w:t>
-      </w:r>
-      <w:r>
-        <w:rPr>
-          <w:color w:val="333333"/>
-          <w:sz w:val="27"/>
-          <w:szCs w:val="27"/>
-        </w:rPr>
-        <w:t>ле расходы на его демонтаж, страхование и транспортировку, несет лизингополучатель.".</w:t>
-      </w:r>
-    </w:p>
-    <w:p>
-      <w:pPr>
-        <w:pStyle w:val="NormalWeb"/>
-        <w:spacing w:line="300" w:lineRule="auto"/>
-        <w:divId w:val="1759593877"/>
+        <w:spacing w:lineRule="auto" w:line="300"/>
+        <w:rPr>
+          <w:color w:val="333333"/>
+          <w:sz w:val="27"/>
+          <w:szCs w:val="27"/>
+        </w:rPr>
+      </w:pPr>
+      <w:r>
+        <w:rPr>
+          <w:color w:val="333333"/>
+          <w:sz w:val="27"/>
+          <w:szCs w:val="27"/>
+        </w:rPr>
+        <w:t>1. В случае неперечисления лизингополучателем лизинговых платежей более двух раз подряд по истечении установленного договором лизинга срока платежа их списание со счета лизингополучателя осуществляется в бесспорном порядке путем направления лизингодателем в банк или иную кредитную организацию, в которых открыт счет лизингополучателя, распоряжения на списание с его счета денежных средств в пределах сумм просроченных лизинговых платежей. Бесспорное списание денежных средств не лишает лизингополучателя права на обращение в суд.</w:t>
+      </w:r>
+    </w:p>
+    <w:p>
+      <w:pPr>
+        <w:pStyle w:val="NormalWeb"/>
+        <w:spacing w:lineRule="auto" w:line="300"/>
+        <w:rPr>
+          <w:color w:val="333333"/>
+          <w:sz w:val="27"/>
+          <w:szCs w:val="27"/>
+        </w:rPr>
+      </w:pPr>
+      <w:r>
+        <w:rPr>
+          <w:color w:val="333333"/>
+          <w:sz w:val="27"/>
+          <w:szCs w:val="27"/>
+        </w:rPr>
+        <w:t>2. Лизингодатель вправе потребовать досрочного расторжения договора лизинга и возврата в разумный срок лизингополучателем имущества в случаях, предусмотренных законодательством Российской Федерации, настоящим Федеральным законом и договором лизинга.</w:t>
+      </w:r>
+    </w:p>
+    <w:p>
+      <w:pPr>
+        <w:pStyle w:val="NormalWeb"/>
+        <w:spacing w:lineRule="auto" w:line="300"/>
+        <w:rPr>
+          <w:color w:val="333333"/>
+          <w:sz w:val="27"/>
+          <w:szCs w:val="27"/>
+        </w:rPr>
+      </w:pPr>
+      <w:r>
+        <w:rPr>
+          <w:color w:val="333333"/>
+          <w:sz w:val="27"/>
+          <w:szCs w:val="27"/>
+        </w:rPr>
+        <w:t>В этом случае все расходы, связанные с возвратом имущества, в том числе расходы на его демонтаж, страхование и транспортировку, несет лизингополучатель.".</w:t>
+      </w:r>
+    </w:p>
+    <w:p>
+      <w:pPr>
+        <w:pStyle w:val="NormalWeb"/>
+        <w:spacing w:lineRule="auto" w:line="300"/>
         <w:rPr>
           <w:color w:val="333333"/>
           <w:sz w:val="27"/>
@@ -1688,8 +1554,7 @@
     <w:p>
       <w:pPr>
         <w:pStyle w:val="NormalWeb"/>
-        <w:spacing w:line="300" w:lineRule="auto"/>
-        <w:divId w:val="1759593877"/>
+        <w:spacing w:lineRule="auto" w:line="300"/>
         <w:rPr>
           <w:color w:val="333333"/>
           <w:sz w:val="27"/>
@@ -1708,8 +1573,7 @@
     <w:p>
       <w:pPr>
         <w:pStyle w:val="NormalWeb"/>
-        <w:spacing w:line="300" w:lineRule="auto"/>
-        <w:divId w:val="1759593877"/>
+        <w:spacing w:lineRule="auto" w:line="300"/>
         <w:rPr>
           <w:color w:val="333333"/>
           <w:sz w:val="27"/>
@@ -1728,8 +1592,7 @@
     <w:p>
       <w:pPr>
         <w:pStyle w:val="NormalWeb"/>
-        <w:spacing w:line="300" w:lineRule="auto"/>
-        <w:divId w:val="1759593877"/>
+        <w:spacing w:lineRule="auto" w:line="300"/>
         <w:rPr>
           <w:color w:val="333333"/>
           <w:sz w:val="27"/>
@@ -1748,8 +1611,7 @@
     <w:p>
       <w:pPr>
         <w:pStyle w:val="NormalWeb"/>
-        <w:spacing w:line="300" w:lineRule="auto"/>
-        <w:divId w:val="1759593877"/>
+        <w:spacing w:lineRule="auto" w:line="300"/>
         <w:rPr>
           <w:color w:val="333333"/>
           <w:sz w:val="27"/>
@@ -1768,36 +1630,26 @@
     <w:p>
       <w:pPr>
         <w:pStyle w:val="NormalWeb"/>
-        <w:spacing w:line="300" w:lineRule="auto"/>
-        <w:divId w:val="1759593877"/>
-        <w:rPr>
-          <w:color w:val="333333"/>
-          <w:sz w:val="27"/>
-          <w:szCs w:val="27"/>
-        </w:rPr>
-      </w:pPr>
-      <w:r>
-        <w:rPr>
-          <w:color w:val="333333"/>
-          <w:sz w:val="27"/>
-          <w:szCs w:val="27"/>
-        </w:rPr>
-        <w:t>"2. Для выполнения своих обяза</w:t>
-      </w:r>
-      <w:r>
-        <w:rPr>
-          <w:color w:val="333333"/>
-          <w:sz w:val="27"/>
-          <w:szCs w:val="27"/>
-        </w:rPr>
-        <w:t>тельств по договору лизинга субъекты лизинга заключают обязательные и сопутствующие договоры.";</w:t>
-      </w:r>
-    </w:p>
-    <w:p>
-      <w:pPr>
-        <w:pStyle w:val="NormalWeb"/>
-        <w:spacing w:line="300" w:lineRule="auto"/>
-        <w:divId w:val="1759593877"/>
+        <w:spacing w:lineRule="auto" w:line="300"/>
+        <w:rPr>
+          <w:color w:val="333333"/>
+          <w:sz w:val="27"/>
+          <w:szCs w:val="27"/>
+        </w:rPr>
+      </w:pPr>
+      <w:r>
+        <w:rPr>
+          <w:color w:val="333333"/>
+          <w:sz w:val="27"/>
+          <w:szCs w:val="27"/>
+        </w:rPr>
+        <w:t>"2. Для выполнения своих обязательств по договору лизинга субъекты лизинга заключают обязательные и сопутствующие договоры.";</w:t>
+      </w:r>
+    </w:p>
+    <w:p>
+      <w:pPr>
+        <w:pStyle w:val="NormalWeb"/>
+        <w:spacing w:lineRule="auto" w:line="300"/>
         <w:rPr>
           <w:color w:val="333333"/>
           <w:sz w:val="27"/>
@@ -1816,8 +1668,7 @@
     <w:p>
       <w:pPr>
         <w:pStyle w:val="NormalWeb"/>
-        <w:spacing w:line="300" w:lineRule="auto"/>
-        <w:divId w:val="1759593877"/>
+        <w:spacing w:lineRule="auto" w:line="300"/>
         <w:rPr>
           <w:color w:val="333333"/>
           <w:sz w:val="27"/>
@@ -1836,44 +1687,26 @@
     <w:p>
       <w:pPr>
         <w:pStyle w:val="NormalWeb"/>
-        <w:spacing w:line="300" w:lineRule="auto"/>
-        <w:divId w:val="1759593877"/>
-        <w:rPr>
-          <w:color w:val="333333"/>
-          <w:sz w:val="27"/>
-          <w:szCs w:val="27"/>
-        </w:rPr>
-      </w:pPr>
-      <w:r>
-        <w:rPr>
-          <w:color w:val="333333"/>
-          <w:sz w:val="27"/>
-          <w:szCs w:val="27"/>
-        </w:rPr>
-        <w:t>"3. В договоре лизинга должны быть указаны данные, п</w:t>
-      </w:r>
-      <w:r>
-        <w:rPr>
-          <w:color w:val="333333"/>
-          <w:sz w:val="27"/>
-          <w:szCs w:val="27"/>
-        </w:rPr>
-        <w:t xml:space="preserve">озволяющие определенно установить имущество, подлежащее передаче лизингополучателю в качестве предмета лизинга. При отсутствии этих данных в договоре лизинга условие о предмете, подлежащем передаче в лизинг, считается не согласованным сторонами, а договор </w:t>
-      </w:r>
-      <w:r>
-        <w:rPr>
-          <w:color w:val="333333"/>
-          <w:sz w:val="27"/>
-          <w:szCs w:val="27"/>
-        </w:rPr>
-        <w:t>лизинга не считается заключенным.";</w:t>
-      </w:r>
-    </w:p>
-    <w:p>
-      <w:pPr>
-        <w:pStyle w:val="NormalWeb"/>
-        <w:spacing w:line="300" w:lineRule="auto"/>
-        <w:divId w:val="1759593877"/>
+        <w:spacing w:lineRule="auto" w:line="300"/>
+        <w:rPr>
+          <w:color w:val="333333"/>
+          <w:sz w:val="27"/>
+          <w:szCs w:val="27"/>
+        </w:rPr>
+      </w:pPr>
+      <w:r>
+        <w:rPr>
+          <w:color w:val="333333"/>
+          <w:sz w:val="27"/>
+          <w:szCs w:val="27"/>
+        </w:rPr>
+        <w:t>"3. В договоре лизинга должны быть указаны данные, позволяющие определенно установить имущество, подлежащее передаче лизингополучателю в качестве предмета лизинга. При отсутствии этих данных в договоре лизинга условие о предмете, подлежащем передаче в лизинг, считается не согласованным сторонами, а договор лизинга не считается заключенным.";</w:t>
+      </w:r>
+    </w:p>
+    <w:p>
+      <w:pPr>
+        <w:pStyle w:val="NormalWeb"/>
+        <w:spacing w:lineRule="auto" w:line="300"/>
         <w:rPr>
           <w:color w:val="333333"/>
           <w:sz w:val="27"/>
@@ -1892,8 +1725,7 @@
     <w:p>
       <w:pPr>
         <w:pStyle w:val="NormalWeb"/>
-        <w:spacing w:line="300" w:lineRule="auto"/>
-        <w:divId w:val="1759593877"/>
+        <w:spacing w:lineRule="auto" w:line="300"/>
         <w:rPr>
           <w:color w:val="333333"/>
           <w:sz w:val="27"/>
@@ -1912,8 +1744,7 @@
     <w:p>
       <w:pPr>
         <w:pStyle w:val="NormalWeb"/>
-        <w:spacing w:line="300" w:lineRule="auto"/>
-        <w:divId w:val="1759593877"/>
+        <w:spacing w:lineRule="auto" w:line="300"/>
         <w:rPr>
           <w:color w:val="333333"/>
           <w:sz w:val="27"/>
@@ -1932,36 +1763,26 @@
     <w:p>
       <w:pPr>
         <w:pStyle w:val="NormalWeb"/>
-        <w:spacing w:line="300" w:lineRule="auto"/>
-        <w:divId w:val="1759593877"/>
-        <w:rPr>
-          <w:color w:val="333333"/>
-          <w:sz w:val="27"/>
-          <w:szCs w:val="27"/>
-        </w:rPr>
-      </w:pPr>
-      <w:r>
-        <w:rPr>
-          <w:color w:val="333333"/>
-          <w:sz w:val="27"/>
-          <w:szCs w:val="27"/>
-        </w:rPr>
-        <w:t>пункт 7 считать пунктом 6 и в нем слова "в обязательном порядке должны</w:t>
-      </w:r>
-      <w:r>
-        <w:rPr>
-          <w:color w:val="333333"/>
-          <w:sz w:val="27"/>
-          <w:szCs w:val="27"/>
-        </w:rPr>
-        <w:t>" заменить словом "могут", слова "имущественному расчету, а также процедура изъятия (возврата)" заменить словом "изъятию";</w:t>
-      </w:r>
-    </w:p>
-    <w:p>
-      <w:pPr>
-        <w:pStyle w:val="NormalWeb"/>
-        <w:spacing w:line="300" w:lineRule="auto"/>
-        <w:divId w:val="1759593877"/>
+        <w:spacing w:lineRule="auto" w:line="300"/>
+        <w:rPr>
+          <w:color w:val="333333"/>
+          <w:sz w:val="27"/>
+          <w:szCs w:val="27"/>
+        </w:rPr>
+      </w:pPr>
+      <w:r>
+        <w:rPr>
+          <w:color w:val="333333"/>
+          <w:sz w:val="27"/>
+          <w:szCs w:val="27"/>
+        </w:rPr>
+        <w:t>пункт 7 считать пунктом 6 и в нем слова "в обязательном порядке должны" заменить словом "могут", слова "имущественному расчету, а также процедура изъятия (возврата)" заменить словом "изъятию";</w:t>
+      </w:r>
+    </w:p>
+    <w:p>
+      <w:pPr>
+        <w:pStyle w:val="NormalWeb"/>
+        <w:spacing w:lineRule="auto" w:line="300"/>
         <w:rPr>
           <w:color w:val="333333"/>
           <w:sz w:val="27"/>
@@ -1980,8 +1801,7 @@
     <w:p>
       <w:pPr>
         <w:pStyle w:val="NormalWeb"/>
-        <w:spacing w:line="300" w:lineRule="auto"/>
-        <w:divId w:val="1759593877"/>
+        <w:spacing w:lineRule="auto" w:line="300"/>
         <w:rPr>
           <w:color w:val="333333"/>
           <w:sz w:val="27"/>
@@ -2000,8 +1820,7 @@
     <w:p>
       <w:pPr>
         <w:pStyle w:val="NormalWeb"/>
-        <w:spacing w:line="300" w:lineRule="auto"/>
-        <w:divId w:val="1759593877"/>
+        <w:spacing w:lineRule="auto" w:line="300"/>
         <w:rPr>
           <w:color w:val="333333"/>
           <w:sz w:val="27"/>
@@ -2020,36 +1839,26 @@
     <w:p>
       <w:pPr>
         <w:pStyle w:val="NormalWeb"/>
-        <w:spacing w:line="300" w:lineRule="auto"/>
-        <w:divId w:val="1759593877"/>
-        <w:rPr>
-          <w:color w:val="333333"/>
-          <w:sz w:val="27"/>
-          <w:szCs w:val="27"/>
-        </w:rPr>
-      </w:pPr>
-      <w:r>
-        <w:rPr>
-          <w:color w:val="333333"/>
-          <w:sz w:val="27"/>
-          <w:szCs w:val="27"/>
-        </w:rPr>
-        <w:t>в наименовании слова "в пользование" заменить словом "пользовани</w:t>
-      </w:r>
-      <w:r>
-        <w:rPr>
-          <w:color w:val="333333"/>
-          <w:sz w:val="27"/>
-          <w:szCs w:val="27"/>
-        </w:rPr>
-        <w:t>е";</w:t>
-      </w:r>
-    </w:p>
-    <w:p>
-      <w:pPr>
-        <w:pStyle w:val="NormalWeb"/>
-        <w:spacing w:line="300" w:lineRule="auto"/>
-        <w:divId w:val="1759593877"/>
+        <w:spacing w:lineRule="auto" w:line="300"/>
+        <w:rPr>
+          <w:color w:val="333333"/>
+          <w:sz w:val="27"/>
+          <w:szCs w:val="27"/>
+        </w:rPr>
+      </w:pPr>
+      <w:r>
+        <w:rPr>
+          <w:color w:val="333333"/>
+          <w:sz w:val="27"/>
+          <w:szCs w:val="27"/>
+        </w:rPr>
+        <w:t>в наименовании слова "в пользование" заменить словом "пользование";</w:t>
+      </w:r>
+    </w:p>
+    <w:p>
+      <w:pPr>
+        <w:pStyle w:val="NormalWeb"/>
+        <w:spacing w:lineRule="auto" w:line="300"/>
         <w:rPr>
           <w:color w:val="333333"/>
           <w:sz w:val="27"/>
@@ -2068,8 +1877,7 @@
     <w:p>
       <w:pPr>
         <w:pStyle w:val="NormalWeb"/>
-        <w:spacing w:line="300" w:lineRule="auto"/>
-        <w:divId w:val="1759593877"/>
+        <w:spacing w:lineRule="auto" w:line="300"/>
         <w:rPr>
           <w:color w:val="333333"/>
           <w:sz w:val="27"/>
@@ -2088,36 +1896,26 @@
     <w:p>
       <w:pPr>
         <w:pStyle w:val="NormalWeb"/>
-        <w:spacing w:line="300" w:lineRule="auto"/>
-        <w:divId w:val="1759593877"/>
-        <w:rPr>
-          <w:color w:val="333333"/>
-          <w:sz w:val="27"/>
-          <w:szCs w:val="27"/>
-        </w:rPr>
-      </w:pPr>
-      <w:r>
-        <w:rPr>
-          <w:color w:val="333333"/>
-          <w:sz w:val="27"/>
-          <w:szCs w:val="27"/>
-        </w:rPr>
-        <w:t xml:space="preserve">"3. Лизингополучатель за свой счет осуществляет техническое обслуживание предмета лизинга и обеспечивает его сохранность, а также осуществляет капитальный и текущий </w:t>
-      </w:r>
-      <w:r>
-        <w:rPr>
-          <w:color w:val="333333"/>
-          <w:sz w:val="27"/>
-          <w:szCs w:val="27"/>
-        </w:rPr>
-        <w:t>ремонт предмета лизинга, если иное не предусмотрено договором лизинга.";</w:t>
-      </w:r>
-    </w:p>
-    <w:p>
-      <w:pPr>
-        <w:pStyle w:val="NormalWeb"/>
-        <w:spacing w:line="300" w:lineRule="auto"/>
-        <w:divId w:val="1759593877"/>
+        <w:spacing w:lineRule="auto" w:line="300"/>
+        <w:rPr>
+          <w:color w:val="333333"/>
+          <w:sz w:val="27"/>
+          <w:szCs w:val="27"/>
+        </w:rPr>
+      </w:pPr>
+      <w:r>
+        <w:rPr>
+          <w:color w:val="333333"/>
+          <w:sz w:val="27"/>
+          <w:szCs w:val="27"/>
+        </w:rPr>
+        <w:t>"3. Лизингополучатель за свой счет осуществляет техническое обслуживание предмета лизинга и обеспечивает его сохранность, а также осуществляет капитальный и текущий ремонт предмета лизинга, если иное не предусмотрено договором лизинга.";</w:t>
+      </w:r>
+    </w:p>
+    <w:p>
+      <w:pPr>
+        <w:pStyle w:val="NormalWeb"/>
+        <w:spacing w:lineRule="auto" w:line="300"/>
         <w:rPr>
           <w:color w:val="333333"/>
           <w:sz w:val="27"/>
@@ -2136,8 +1934,7 @@
     <w:p>
       <w:pPr>
         <w:pStyle w:val="NormalWeb"/>
-        <w:spacing w:line="300" w:lineRule="auto"/>
-        <w:divId w:val="1759593877"/>
+        <w:spacing w:lineRule="auto" w:line="300"/>
         <w:rPr>
           <w:color w:val="333333"/>
           <w:sz w:val="27"/>
@@ -2156,44 +1953,26 @@
     <w:p>
       <w:pPr>
         <w:pStyle w:val="NormalWeb"/>
-        <w:spacing w:line="300" w:lineRule="auto"/>
-        <w:divId w:val="1759593877"/>
-        <w:rPr>
-          <w:color w:val="333333"/>
-          <w:sz w:val="27"/>
-          <w:szCs w:val="27"/>
-        </w:rPr>
-      </w:pPr>
-      <w:r>
-        <w:rPr>
-          <w:color w:val="333333"/>
-          <w:sz w:val="27"/>
-          <w:szCs w:val="27"/>
-        </w:rPr>
-        <w:t>"9. В случае, если лизингополучатель без согласия в письменной фор</w:t>
-      </w:r>
-      <w:r>
-        <w:rPr>
-          <w:color w:val="333333"/>
-          <w:sz w:val="27"/>
-          <w:szCs w:val="27"/>
-        </w:rPr>
-        <w:t>ме лизингодателя произвел за счет собственных средств улучшения предмета лизинга, неотделимые без вреда для предмета лизинга, и если иное не предусмотрено федеральным законом, лизингополучатель не имеет права после прекращения договора лизинга на возмещени</w:t>
-      </w:r>
-      <w:r>
-        <w:rPr>
-          <w:color w:val="333333"/>
-          <w:sz w:val="27"/>
-          <w:szCs w:val="27"/>
-        </w:rPr>
-        <w:t>е стоимости этих улучшений.".</w:t>
-      </w:r>
-    </w:p>
-    <w:p>
-      <w:pPr>
-        <w:pStyle w:val="NormalWeb"/>
-        <w:spacing w:line="300" w:lineRule="auto"/>
-        <w:divId w:val="1759593877"/>
+        <w:spacing w:lineRule="auto" w:line="300"/>
+        <w:rPr>
+          <w:color w:val="333333"/>
+          <w:sz w:val="27"/>
+          <w:szCs w:val="27"/>
+        </w:rPr>
+      </w:pPr>
+      <w:r>
+        <w:rPr>
+          <w:color w:val="333333"/>
+          <w:sz w:val="27"/>
+          <w:szCs w:val="27"/>
+        </w:rPr>
+        <w:t>"9. В случае, если лизингополучатель без согласия в письменной форме лизингодателя произвел за счет собственных средств улучшения предмета лизинга, неотделимые без вреда для предмета лизинга, и если иное не предусмотрено федеральным законом, лизингополучатель не имеет права после прекращения договора лизинга на возмещение стоимости этих улучшений.".</w:t>
+      </w:r>
+    </w:p>
+    <w:p>
+      <w:pPr>
+        <w:pStyle w:val="NormalWeb"/>
+        <w:spacing w:lineRule="auto" w:line="300"/>
         <w:rPr>
           <w:color w:val="333333"/>
           <w:sz w:val="27"/>
@@ -2212,8 +1991,7 @@
     <w:p>
       <w:pPr>
         <w:pStyle w:val="NormalWeb"/>
-        <w:spacing w:line="300" w:lineRule="auto"/>
-        <w:divId w:val="1759593877"/>
+        <w:spacing w:lineRule="auto" w:line="300"/>
         <w:rPr>
           <w:color w:val="333333"/>
           <w:sz w:val="27"/>
@@ -2231,9 +2009,8 @@
     </w:p>
     <w:p>
       <w:pPr>
-        <w:pStyle w:val="h"/>
-        <w:spacing w:line="300" w:lineRule="auto"/>
-        <w:divId w:val="1759593877"/>
+        <w:pStyle w:val="H"/>
+        <w:spacing w:lineRule="auto" w:line="300"/>
         <w:rPr>
           <w:color w:val="333333"/>
           <w:sz w:val="27"/>
@@ -2252,8 +2029,7 @@
     <w:p>
       <w:pPr>
         <w:pStyle w:val="NormalWeb"/>
-        <w:spacing w:line="300" w:lineRule="auto"/>
-        <w:divId w:val="1759593877"/>
+        <w:spacing w:lineRule="auto" w:line="300"/>
         <w:rPr>
           <w:color w:val="333333"/>
           <w:sz w:val="27"/>
@@ -2272,36 +2048,26 @@
     <w:p>
       <w:pPr>
         <w:pStyle w:val="NormalWeb"/>
-        <w:spacing w:line="300" w:lineRule="auto"/>
-        <w:divId w:val="1759593877"/>
-        <w:rPr>
-          <w:color w:val="333333"/>
-          <w:sz w:val="27"/>
-          <w:szCs w:val="27"/>
-        </w:rPr>
-      </w:pPr>
-      <w:r>
-        <w:rPr>
-          <w:color w:val="333333"/>
-          <w:sz w:val="27"/>
-          <w:szCs w:val="27"/>
-        </w:rPr>
-        <w:t>п</w:t>
-      </w:r>
-      <w:r>
-        <w:rPr>
-          <w:color w:val="333333"/>
-          <w:sz w:val="27"/>
-          <w:szCs w:val="27"/>
-        </w:rPr>
-        <w:t>ункты 2, 4 и 5 исключить;</w:t>
-      </w:r>
-    </w:p>
-    <w:p>
-      <w:pPr>
-        <w:pStyle w:val="NormalWeb"/>
-        <w:spacing w:line="300" w:lineRule="auto"/>
-        <w:divId w:val="1759593877"/>
+        <w:spacing w:lineRule="auto" w:line="300"/>
+        <w:rPr>
+          <w:color w:val="333333"/>
+          <w:sz w:val="27"/>
+          <w:szCs w:val="27"/>
+        </w:rPr>
+      </w:pPr>
+      <w:r>
+        <w:rPr>
+          <w:color w:val="333333"/>
+          <w:sz w:val="27"/>
+          <w:szCs w:val="27"/>
+        </w:rPr>
+        <w:t>пункты 2, 4 и 5 исключить;</w:t>
+      </w:r>
+    </w:p>
+    <w:p>
+      <w:pPr>
+        <w:pStyle w:val="NormalWeb"/>
+        <w:spacing w:lineRule="auto" w:line="300"/>
         <w:rPr>
           <w:color w:val="333333"/>
           <w:sz w:val="27"/>
@@ -2320,8 +2086,7 @@
     <w:p>
       <w:pPr>
         <w:pStyle w:val="NormalWeb"/>
-        <w:spacing w:line="300" w:lineRule="auto"/>
-        <w:divId w:val="1759593877"/>
+        <w:spacing w:lineRule="auto" w:line="300"/>
         <w:rPr>
           <w:color w:val="333333"/>
           <w:sz w:val="27"/>
@@ -2340,36 +2105,26 @@
     <w:p>
       <w:pPr>
         <w:pStyle w:val="NormalWeb"/>
-        <w:spacing w:line="300" w:lineRule="auto"/>
-        <w:divId w:val="1759593877"/>
-        <w:rPr>
-          <w:color w:val="333333"/>
-          <w:sz w:val="27"/>
-          <w:szCs w:val="27"/>
-        </w:rPr>
-      </w:pPr>
-      <w:r>
-        <w:rPr>
-          <w:color w:val="333333"/>
-          <w:sz w:val="27"/>
-          <w:szCs w:val="27"/>
-        </w:rPr>
-        <w:t>"3. Лизингодатель обязан предупредить лизингополучателя о всех правах третьих лиц на предм</w:t>
-      </w:r>
-      <w:r>
-        <w:rPr>
-          <w:color w:val="333333"/>
-          <w:sz w:val="27"/>
-          <w:szCs w:val="27"/>
-        </w:rPr>
-        <w:t>ет лизинга.".</w:t>
-      </w:r>
-    </w:p>
-    <w:p>
-      <w:pPr>
-        <w:pStyle w:val="NormalWeb"/>
-        <w:spacing w:line="300" w:lineRule="auto"/>
-        <w:divId w:val="1759593877"/>
+        <w:spacing w:lineRule="auto" w:line="300"/>
+        <w:rPr>
+          <w:color w:val="333333"/>
+          <w:sz w:val="27"/>
+          <w:szCs w:val="27"/>
+        </w:rPr>
+      </w:pPr>
+      <w:r>
+        <w:rPr>
+          <w:color w:val="333333"/>
+          <w:sz w:val="27"/>
+          <w:szCs w:val="27"/>
+        </w:rPr>
+        <w:t>"3. Лизингодатель обязан предупредить лизингополучателя о всех правах третьих лиц на предмет лизинга.".</w:t>
+      </w:r>
+    </w:p>
+    <w:p>
+      <w:pPr>
+        <w:pStyle w:val="NormalWeb"/>
+        <w:spacing w:lineRule="auto" w:line="300"/>
         <w:rPr>
           <w:color w:val="333333"/>
           <w:sz w:val="27"/>
@@ -2387,9 +2142,8 @@
     </w:p>
     <w:p>
       <w:pPr>
-        <w:pStyle w:val="h"/>
-        <w:spacing w:line="300" w:lineRule="auto"/>
-        <w:divId w:val="1759593877"/>
+        <w:pStyle w:val="H"/>
+        <w:spacing w:lineRule="auto" w:line="300"/>
         <w:rPr>
           <w:color w:val="333333"/>
           <w:sz w:val="27"/>
@@ -2408,8 +2162,7 @@
     <w:p>
       <w:pPr>
         <w:pStyle w:val="NormalWeb"/>
-        <w:spacing w:line="300" w:lineRule="auto"/>
-        <w:divId w:val="1759593877"/>
+        <w:spacing w:lineRule="auto" w:line="300"/>
         <w:rPr>
           <w:color w:val="333333"/>
           <w:sz w:val="27"/>
@@ -2428,36 +2181,26 @@
     <w:p>
       <w:pPr>
         <w:pStyle w:val="NormalWeb"/>
-        <w:spacing w:line="300" w:lineRule="auto"/>
-        <w:divId w:val="1759593877"/>
-        <w:rPr>
-          <w:color w:val="333333"/>
-          <w:sz w:val="27"/>
-          <w:szCs w:val="27"/>
-        </w:rPr>
-      </w:pPr>
-      <w:r>
-        <w:rPr>
-          <w:color w:val="333333"/>
-          <w:sz w:val="27"/>
-          <w:szCs w:val="27"/>
-        </w:rPr>
-        <w:t>1. Договором лизинга может быть предусмотрено, что предмет лизинга переходит в собственность лизингополучателя по истечении срока догово</w:t>
-      </w:r>
-      <w:r>
-        <w:rPr>
-          <w:color w:val="333333"/>
-          <w:sz w:val="27"/>
-          <w:szCs w:val="27"/>
-        </w:rPr>
-        <w:t>ра лизинга или до его истечения на условиях, предусмотренных соглашением сторон.</w:t>
-      </w:r>
-    </w:p>
-    <w:p>
-      <w:pPr>
-        <w:pStyle w:val="NormalWeb"/>
-        <w:spacing w:line="300" w:lineRule="auto"/>
-        <w:divId w:val="1759593877"/>
+        <w:spacing w:lineRule="auto" w:line="300"/>
+        <w:rPr>
+          <w:color w:val="333333"/>
+          <w:sz w:val="27"/>
+          <w:szCs w:val="27"/>
+        </w:rPr>
+      </w:pPr>
+      <w:r>
+        <w:rPr>
+          <w:color w:val="333333"/>
+          <w:sz w:val="27"/>
+          <w:szCs w:val="27"/>
+        </w:rPr>
+        <w:t>1. Договором лизинга может быть предусмотрено, что предмет лизинга переходит в собственность лизингополучателя по истечении срока договора лизинга или до его истечения на условиях, предусмотренных соглашением сторон.</w:t>
+      </w:r>
+    </w:p>
+    <w:p>
+      <w:pPr>
+        <w:pStyle w:val="NormalWeb"/>
+        <w:spacing w:lineRule="auto" w:line="300"/>
         <w:rPr>
           <w:color w:val="333333"/>
           <w:sz w:val="27"/>
@@ -2476,8 +2219,7 @@
     <w:p>
       <w:pPr>
         <w:pStyle w:val="NormalWeb"/>
-        <w:spacing w:line="300" w:lineRule="auto"/>
-        <w:divId w:val="1759593877"/>
+        <w:spacing w:lineRule="auto" w:line="300"/>
         <w:rPr>
           <w:color w:val="333333"/>
           <w:sz w:val="27"/>
@@ -2496,36 +2238,26 @@
     <w:p>
       <w:pPr>
         <w:pStyle w:val="NormalWeb"/>
-        <w:spacing w:line="300" w:lineRule="auto"/>
-        <w:divId w:val="1759593877"/>
-        <w:rPr>
-          <w:color w:val="333333"/>
-          <w:sz w:val="27"/>
-          <w:szCs w:val="27"/>
-        </w:rPr>
-      </w:pPr>
-      <w:r>
-        <w:rPr>
-          <w:color w:val="333333"/>
-          <w:sz w:val="27"/>
-          <w:szCs w:val="27"/>
-        </w:rPr>
-        <w:t>наименование изложить в</w:t>
-      </w:r>
-      <w:r>
-        <w:rPr>
-          <w:color w:val="333333"/>
-          <w:sz w:val="27"/>
-          <w:szCs w:val="27"/>
-        </w:rPr>
-        <w:t xml:space="preserve"> следующей редакции:</w:t>
-      </w:r>
-    </w:p>
-    <w:p>
-      <w:pPr>
-        <w:pStyle w:val="h"/>
-        <w:spacing w:line="300" w:lineRule="auto"/>
-        <w:divId w:val="1759593877"/>
+        <w:spacing w:lineRule="auto" w:line="300"/>
+        <w:rPr>
+          <w:color w:val="333333"/>
+          <w:sz w:val="27"/>
+          <w:szCs w:val="27"/>
+        </w:rPr>
+      </w:pPr>
+      <w:r>
+        <w:rPr>
+          <w:color w:val="333333"/>
+          <w:sz w:val="27"/>
+          <w:szCs w:val="27"/>
+        </w:rPr>
+        <w:t>наименование изложить в следующей редакции:</w:t>
+      </w:r>
+    </w:p>
+    <w:p>
+      <w:pPr>
+        <w:pStyle w:val="H"/>
+        <w:spacing w:lineRule="auto" w:line="300"/>
         <w:rPr>
           <w:color w:val="333333"/>
           <w:sz w:val="27"/>
@@ -2544,8 +2276,7 @@
     <w:p>
       <w:pPr>
         <w:pStyle w:val="NormalWeb"/>
-        <w:spacing w:line="300" w:lineRule="auto"/>
-        <w:divId w:val="1759593877"/>
+        <w:spacing w:lineRule="auto" w:line="300"/>
         <w:rPr>
           <w:color w:val="333333"/>
           <w:sz w:val="27"/>
@@ -2564,64 +2295,45 @@
     <w:p>
       <w:pPr>
         <w:pStyle w:val="NormalWeb"/>
-        <w:spacing w:line="300" w:lineRule="auto"/>
-        <w:divId w:val="1759593877"/>
-        <w:rPr>
-          <w:color w:val="333333"/>
-          <w:sz w:val="27"/>
-          <w:szCs w:val="27"/>
-        </w:rPr>
-      </w:pPr>
-      <w:r>
-        <w:rPr>
-          <w:color w:val="333333"/>
-          <w:sz w:val="27"/>
-          <w:szCs w:val="27"/>
-        </w:rPr>
-        <w:t>"1. </w:t>
-      </w:r>
-      <w:r>
-        <w:rPr>
-          <w:color w:val="333333"/>
-          <w:sz w:val="27"/>
-          <w:szCs w:val="27"/>
-        </w:rPr>
-        <w:t>В случаях, предусмотренных законодательством Российской Федерации, права на имущество, которое передается в лизинг, и (или) договор лизинга, предметом которого является данное имущество, подлежат государственной регистрации.</w:t>
-      </w:r>
-    </w:p>
-    <w:p>
-      <w:pPr>
-        <w:pStyle w:val="NormalWeb"/>
-        <w:spacing w:line="300" w:lineRule="auto"/>
-        <w:divId w:val="1759593877"/>
-        <w:rPr>
-          <w:color w:val="333333"/>
-          <w:sz w:val="27"/>
-          <w:szCs w:val="27"/>
-        </w:rPr>
-      </w:pPr>
-      <w:r>
-        <w:rPr>
-          <w:color w:val="333333"/>
-          <w:sz w:val="27"/>
-          <w:szCs w:val="27"/>
-        </w:rPr>
-        <w:t>Специальные требования, предъяв</w:t>
-      </w:r>
-      <w:r>
-        <w:rPr>
-          <w:color w:val="333333"/>
-          <w:sz w:val="27"/>
-          <w:szCs w:val="27"/>
-        </w:rPr>
-        <w:t>ляемые законодательством Российской Федерации к собственнику регистрируемого имущества (авиационной техники, морских и других судов, другого имущества). распространяются на лизингодателя или лизингополучателя по взаимному соглашению.".</w:t>
-      </w:r>
-    </w:p>
-    <w:p>
-      <w:pPr>
-        <w:pStyle w:val="NormalWeb"/>
-        <w:spacing w:line="300" w:lineRule="auto"/>
-        <w:divId w:val="1759593877"/>
+        <w:spacing w:lineRule="auto" w:line="300"/>
+        <w:rPr>
+          <w:color w:val="333333"/>
+          <w:sz w:val="27"/>
+          <w:szCs w:val="27"/>
+        </w:rPr>
+      </w:pPr>
+      <w:r>
+        <w:rPr>
+          <w:color w:val="333333"/>
+          <w:sz w:val="27"/>
+          <w:szCs w:val="27"/>
+        </w:rPr>
+        <w:t>"1. В случаях, предусмотренных законодательством Российской Федерации, права на имущество, которое передается в лизинг, и (или) договор лизинга, предметом которого является данное имущество, подлежат государственной регистрации.</w:t>
+      </w:r>
+    </w:p>
+    <w:p>
+      <w:pPr>
+        <w:pStyle w:val="NormalWeb"/>
+        <w:spacing w:lineRule="auto" w:line="300"/>
+        <w:rPr>
+          <w:color w:val="333333"/>
+          <w:sz w:val="27"/>
+          <w:szCs w:val="27"/>
+        </w:rPr>
+      </w:pPr>
+      <w:r>
+        <w:rPr>
+          <w:color w:val="333333"/>
+          <w:sz w:val="27"/>
+          <w:szCs w:val="27"/>
+        </w:rPr>
+        <w:t>Специальные требования, предъявляемые законодательством Российской Федерации к собственнику регистрируемого имущества (авиационной техники, морских и других судов, другого имущества). распространяются на лизингодателя или лизингополучателя по взаимному соглашению.".</w:t>
+      </w:r>
+    </w:p>
+    <w:p>
+      <w:pPr>
+        <w:pStyle w:val="NormalWeb"/>
+        <w:spacing w:lineRule="auto" w:line="300"/>
         <w:rPr>
           <w:color w:val="333333"/>
           <w:sz w:val="27"/>
@@ -2640,64 +2352,45 @@
     <w:p>
       <w:pPr>
         <w:pStyle w:val="NormalWeb"/>
-        <w:spacing w:line="300" w:lineRule="auto"/>
-        <w:divId w:val="1759593877"/>
-        <w:rPr>
-          <w:color w:val="333333"/>
-          <w:sz w:val="27"/>
-          <w:szCs w:val="27"/>
-        </w:rPr>
-      </w:pPr>
-      <w:r>
-        <w:rPr>
-          <w:color w:val="333333"/>
-          <w:sz w:val="27"/>
-          <w:szCs w:val="27"/>
-        </w:rPr>
-        <w:t>в н</w:t>
-      </w:r>
-      <w:r>
-        <w:rPr>
-          <w:color w:val="333333"/>
-          <w:sz w:val="27"/>
-          <w:szCs w:val="27"/>
-        </w:rPr>
-        <w:t>аименовании слово "риски" заменить словами "предпринимательских (финансовых) рисков";</w:t>
-      </w:r>
-    </w:p>
-    <w:p>
-      <w:pPr>
-        <w:pStyle w:val="NormalWeb"/>
-        <w:spacing w:line="300" w:lineRule="auto"/>
-        <w:divId w:val="1759593877"/>
-        <w:rPr>
-          <w:color w:val="333333"/>
-          <w:sz w:val="27"/>
-          <w:szCs w:val="27"/>
-        </w:rPr>
-      </w:pPr>
-      <w:r>
-        <w:rPr>
-          <w:color w:val="333333"/>
-          <w:sz w:val="27"/>
-          <w:szCs w:val="27"/>
-        </w:rPr>
-        <w:t>в пункте 1 слово "(поставщиком)" исключить, дополнить предложением следующего содержания: "Стороны, выступающие в качестве страхователя и выгодоприобретателя, а также пер</w:t>
-      </w:r>
-      <w:r>
-        <w:rPr>
-          <w:color w:val="333333"/>
-          <w:sz w:val="27"/>
-          <w:szCs w:val="27"/>
-        </w:rPr>
-        <w:t>иод страхования предмета лизинга определяется договором лизинга.";</w:t>
-      </w:r>
-    </w:p>
-    <w:p>
-      <w:pPr>
-        <w:pStyle w:val="NormalWeb"/>
-        <w:spacing w:line="300" w:lineRule="auto"/>
-        <w:divId w:val="1759593877"/>
+        <w:spacing w:lineRule="auto" w:line="300"/>
+        <w:rPr>
+          <w:color w:val="333333"/>
+          <w:sz w:val="27"/>
+          <w:szCs w:val="27"/>
+        </w:rPr>
+      </w:pPr>
+      <w:r>
+        <w:rPr>
+          <w:color w:val="333333"/>
+          <w:sz w:val="27"/>
+          <w:szCs w:val="27"/>
+        </w:rPr>
+        <w:t>в наименовании слово "риски" заменить словами "предпринимательских (финансовых) рисков";</w:t>
+      </w:r>
+    </w:p>
+    <w:p>
+      <w:pPr>
+        <w:pStyle w:val="NormalWeb"/>
+        <w:spacing w:lineRule="auto" w:line="300"/>
+        <w:rPr>
+          <w:color w:val="333333"/>
+          <w:sz w:val="27"/>
+          <w:szCs w:val="27"/>
+        </w:rPr>
+      </w:pPr>
+      <w:r>
+        <w:rPr>
+          <w:color w:val="333333"/>
+          <w:sz w:val="27"/>
+          <w:szCs w:val="27"/>
+        </w:rPr>
+        <w:t>в пункте 1 слово "(поставщиком)" исключить, дополнить предложением следующего содержания: "Стороны, выступающие в качестве страхователя и выгодоприобретателя, а также период страхования предмета лизинга определяется договором лизинга.";</w:t>
+      </w:r>
+    </w:p>
+    <w:p>
+      <w:pPr>
+        <w:pStyle w:val="NormalWeb"/>
+        <w:spacing w:lineRule="auto" w:line="300"/>
         <w:rPr>
           <w:color w:val="333333"/>
           <w:sz w:val="27"/>
@@ -2716,8 +2409,7 @@
     <w:p>
       <w:pPr>
         <w:pStyle w:val="NormalWeb"/>
-        <w:spacing w:line="300" w:lineRule="auto"/>
-        <w:divId w:val="1759593877"/>
+        <w:spacing w:lineRule="auto" w:line="300"/>
         <w:rPr>
           <w:color w:val="333333"/>
           <w:sz w:val="27"/>
@@ -2736,8 +2428,7 @@
     <w:p>
       <w:pPr>
         <w:pStyle w:val="NormalWeb"/>
-        <w:spacing w:line="300" w:lineRule="auto"/>
-        <w:divId w:val="1759593877"/>
+        <w:spacing w:lineRule="auto" w:line="300"/>
         <w:rPr>
           <w:color w:val="333333"/>
           <w:sz w:val="27"/>
@@ -2756,36 +2447,26 @@
     <w:p>
       <w:pPr>
         <w:pStyle w:val="NormalWeb"/>
-        <w:spacing w:line="300" w:lineRule="auto"/>
-        <w:divId w:val="1759593877"/>
-        <w:rPr>
-          <w:color w:val="333333"/>
-          <w:sz w:val="27"/>
-          <w:szCs w:val="27"/>
-        </w:rPr>
-      </w:pPr>
-      <w:r>
-        <w:rPr>
-          <w:color w:val="333333"/>
-          <w:sz w:val="27"/>
-          <w:szCs w:val="27"/>
-        </w:rPr>
-        <w:t>"4. Лизингополучатель вправе застраховать риск своей ответственности за нарушение договора лизинга в</w:t>
-      </w:r>
-      <w:r>
-        <w:rPr>
-          <w:color w:val="333333"/>
-          <w:sz w:val="27"/>
-          <w:szCs w:val="27"/>
-        </w:rPr>
-        <w:t xml:space="preserve"> пользу лизингодателя.".</w:t>
-      </w:r>
-    </w:p>
-    <w:p>
-      <w:pPr>
-        <w:pStyle w:val="NormalWeb"/>
-        <w:spacing w:line="300" w:lineRule="auto"/>
-        <w:divId w:val="1759593877"/>
+        <w:spacing w:lineRule="auto" w:line="300"/>
+        <w:rPr>
+          <w:color w:val="333333"/>
+          <w:sz w:val="27"/>
+          <w:szCs w:val="27"/>
+        </w:rPr>
+      </w:pPr>
+      <w:r>
+        <w:rPr>
+          <w:color w:val="333333"/>
+          <w:sz w:val="27"/>
+          <w:szCs w:val="27"/>
+        </w:rPr>
+        <w:t>"4. Лизингополучатель вправе застраховать риск своей ответственности за нарушение договора лизинга в пользу лизингодателя.".</w:t>
+      </w:r>
+    </w:p>
+    <w:p>
+      <w:pPr>
+        <w:pStyle w:val="NormalWeb"/>
+        <w:spacing w:lineRule="auto" w:line="300"/>
         <w:rPr>
           <w:color w:val="333333"/>
           <w:sz w:val="27"/>
@@ -2804,8 +2485,7 @@
     <w:p>
       <w:pPr>
         <w:pStyle w:val="NormalWeb"/>
-        <w:spacing w:line="300" w:lineRule="auto"/>
-        <w:divId w:val="1759593877"/>
+        <w:spacing w:lineRule="auto" w:line="300"/>
         <w:rPr>
           <w:color w:val="333333"/>
           <w:sz w:val="27"/>
@@ -2823,9 +2503,8 @@
     </w:p>
     <w:p>
       <w:pPr>
-        <w:pStyle w:val="h"/>
-        <w:spacing w:line="300" w:lineRule="auto"/>
-        <w:divId w:val="1759593877"/>
+        <w:pStyle w:val="H"/>
+        <w:spacing w:lineRule="auto" w:line="300"/>
         <w:rPr>
           <w:color w:val="333333"/>
           <w:sz w:val="27"/>
@@ -2844,36 +2523,26 @@
     <w:p>
       <w:pPr>
         <w:pStyle w:val="NormalWeb"/>
-        <w:spacing w:line="300" w:lineRule="auto"/>
-        <w:divId w:val="1759593877"/>
-        <w:rPr>
-          <w:color w:val="333333"/>
-          <w:sz w:val="27"/>
-          <w:szCs w:val="27"/>
-        </w:rPr>
-      </w:pPr>
-      <w:r>
-        <w:rPr>
-          <w:color w:val="333333"/>
-          <w:sz w:val="27"/>
-          <w:szCs w:val="27"/>
-        </w:rPr>
-        <w:t>в пункте 2 слова "несостоятельности продавца (поставщика)" заменить словами "невыполнения продавцом об</w:t>
-      </w:r>
-      <w:r>
-        <w:rPr>
-          <w:color w:val="333333"/>
-          <w:sz w:val="27"/>
-          <w:szCs w:val="27"/>
-        </w:rPr>
-        <w:t>язанностей по договору купли-продажи предмета лизинга и связанные с этим убытки", слово "(поставщика)" исключить;</w:t>
-      </w:r>
-    </w:p>
-    <w:p>
-      <w:pPr>
-        <w:pStyle w:val="NormalWeb"/>
-        <w:spacing w:line="300" w:lineRule="auto"/>
-        <w:divId w:val="1759593877"/>
+        <w:spacing w:lineRule="auto" w:line="300"/>
+        <w:rPr>
+          <w:color w:val="333333"/>
+          <w:sz w:val="27"/>
+          <w:szCs w:val="27"/>
+        </w:rPr>
+      </w:pPr>
+      <w:r>
+        <w:rPr>
+          <w:color w:val="333333"/>
+          <w:sz w:val="27"/>
+          <w:szCs w:val="27"/>
+        </w:rPr>
+        <w:t>в пункте 2 слова "несостоятельности продавца (поставщика)" заменить словами "невыполнения продавцом обязанностей по договору купли-продажи предмета лизинга и связанные с этим убытки", слово "(поставщика)" исключить;</w:t>
+      </w:r>
+    </w:p>
+    <w:p>
+      <w:pPr>
+        <w:pStyle w:val="NormalWeb"/>
+        <w:spacing w:lineRule="auto" w:line="300"/>
         <w:rPr>
           <w:color w:val="333333"/>
           <w:sz w:val="27"/>
@@ -2892,8 +2561,7 @@
     <w:p>
       <w:pPr>
         <w:pStyle w:val="NormalWeb"/>
-        <w:spacing w:line="300" w:lineRule="auto"/>
-        <w:divId w:val="1759593877"/>
+        <w:spacing w:lineRule="auto" w:line="300"/>
         <w:rPr>
           <w:color w:val="333333"/>
           <w:sz w:val="27"/>
@@ -2912,36 +2580,26 @@
     <w:p>
       <w:pPr>
         <w:pStyle w:val="NormalWeb"/>
-        <w:spacing w:line="300" w:lineRule="auto"/>
-        <w:divId w:val="1759593877"/>
-        <w:rPr>
-          <w:color w:val="333333"/>
-          <w:sz w:val="27"/>
-          <w:szCs w:val="27"/>
-        </w:rPr>
-      </w:pPr>
-      <w:r>
-        <w:rPr>
-          <w:color w:val="333333"/>
-          <w:sz w:val="27"/>
-          <w:szCs w:val="27"/>
-        </w:rPr>
-        <w:t xml:space="preserve">наименование изложить </w:t>
-      </w:r>
-      <w:r>
-        <w:rPr>
-          <w:color w:val="333333"/>
-          <w:sz w:val="27"/>
-          <w:szCs w:val="27"/>
-        </w:rPr>
-        <w:t>в следующей редакции:</w:t>
-      </w:r>
-    </w:p>
-    <w:p>
-      <w:pPr>
-        <w:pStyle w:val="h"/>
-        <w:spacing w:line="300" w:lineRule="auto"/>
-        <w:divId w:val="1759593877"/>
+        <w:spacing w:lineRule="auto" w:line="300"/>
+        <w:rPr>
+          <w:color w:val="333333"/>
+          <w:sz w:val="27"/>
+          <w:szCs w:val="27"/>
+        </w:rPr>
+      </w:pPr>
+      <w:r>
+        <w:rPr>
+          <w:color w:val="333333"/>
+          <w:sz w:val="27"/>
+          <w:szCs w:val="27"/>
+        </w:rPr>
+        <w:t>наименование изложить в следующей редакции:</w:t>
+      </w:r>
+    </w:p>
+    <w:p>
+      <w:pPr>
+        <w:pStyle w:val="H"/>
+        <w:spacing w:lineRule="auto" w:line="300"/>
         <w:rPr>
           <w:color w:val="333333"/>
           <w:sz w:val="27"/>
@@ -2960,8 +2618,7 @@
     <w:p>
       <w:pPr>
         <w:pStyle w:val="NormalWeb"/>
-        <w:spacing w:line="300" w:lineRule="auto"/>
-        <w:divId w:val="1759593877"/>
+        <w:spacing w:lineRule="auto" w:line="300"/>
         <w:rPr>
           <w:color w:val="333333"/>
           <w:sz w:val="27"/>
@@ -2980,8 +2637,7 @@
     <w:p>
       <w:pPr>
         <w:pStyle w:val="NormalWeb"/>
-        <w:spacing w:line="300" w:lineRule="auto"/>
-        <w:divId w:val="1759593877"/>
+        <w:spacing w:lineRule="auto" w:line="300"/>
         <w:rPr>
           <w:color w:val="333333"/>
           <w:sz w:val="27"/>
@@ -3000,8 +2656,7 @@
     <w:p>
       <w:pPr>
         <w:pStyle w:val="NormalWeb"/>
-        <w:spacing w:line="300" w:lineRule="auto"/>
-        <w:divId w:val="1759593877"/>
+        <w:spacing w:lineRule="auto" w:line="300"/>
         <w:rPr>
           <w:color w:val="333333"/>
           <w:sz w:val="27"/>
@@ -3020,8 +2675,7 @@
     <w:p>
       <w:pPr>
         <w:pStyle w:val="NormalWeb"/>
-        <w:spacing w:line="300" w:lineRule="auto"/>
-        <w:divId w:val="1759593877"/>
+        <w:spacing w:lineRule="auto" w:line="300"/>
         <w:rPr>
           <w:color w:val="333333"/>
           <w:sz w:val="27"/>
@@ -3040,36 +2694,26 @@
     <w:p>
       <w:pPr>
         <w:pStyle w:val="NormalWeb"/>
-        <w:spacing w:line="300" w:lineRule="auto"/>
-        <w:divId w:val="1759593877"/>
-        <w:rPr>
-          <w:color w:val="333333"/>
-          <w:sz w:val="27"/>
-          <w:szCs w:val="27"/>
-        </w:rPr>
-      </w:pPr>
-      <w:r>
-        <w:rPr>
-          <w:color w:val="333333"/>
-          <w:sz w:val="27"/>
-          <w:szCs w:val="27"/>
-        </w:rPr>
-        <w:t>26. Статью 27 исключит</w:t>
-      </w:r>
-      <w:r>
-        <w:rPr>
-          <w:color w:val="333333"/>
-          <w:sz w:val="27"/>
-          <w:szCs w:val="27"/>
-        </w:rPr>
-        <w:t>ь.</w:t>
-      </w:r>
-    </w:p>
-    <w:p>
-      <w:pPr>
-        <w:pStyle w:val="NormalWeb"/>
-        <w:spacing w:line="300" w:lineRule="auto"/>
-        <w:divId w:val="1759593877"/>
+        <w:spacing w:lineRule="auto" w:line="300"/>
+        <w:rPr>
+          <w:color w:val="333333"/>
+          <w:sz w:val="27"/>
+          <w:szCs w:val="27"/>
+        </w:rPr>
+      </w:pPr>
+      <w:r>
+        <w:rPr>
+          <w:color w:val="333333"/>
+          <w:sz w:val="27"/>
+          <w:szCs w:val="27"/>
+        </w:rPr>
+        <w:t>26. Статью 27 исключить.</w:t>
+      </w:r>
+    </w:p>
+    <w:p>
+      <w:pPr>
+        <w:pStyle w:val="NormalWeb"/>
+        <w:spacing w:lineRule="auto" w:line="300"/>
         <w:rPr>
           <w:color w:val="333333"/>
           <w:sz w:val="27"/>
@@ -3088,8 +2732,7 @@
     <w:p>
       <w:pPr>
         <w:pStyle w:val="NormalWeb"/>
-        <w:spacing w:line="300" w:lineRule="auto"/>
-        <w:divId w:val="1759593877"/>
+        <w:spacing w:lineRule="auto" w:line="300"/>
         <w:rPr>
           <w:color w:val="333333"/>
           <w:sz w:val="27"/>
@@ -3107,9 +2750,8 @@
     </w:p>
     <w:p>
       <w:pPr>
-        <w:pStyle w:val="h"/>
-        <w:spacing w:line="300" w:lineRule="auto"/>
-        <w:divId w:val="1759593877"/>
+        <w:pStyle w:val="H"/>
+        <w:spacing w:lineRule="auto" w:line="300"/>
         <w:rPr>
           <w:color w:val="333333"/>
           <w:sz w:val="27"/>
@@ -3128,8 +2770,7 @@
     <w:p>
       <w:pPr>
         <w:pStyle w:val="NormalWeb"/>
-        <w:spacing w:line="300" w:lineRule="auto"/>
-        <w:divId w:val="1759593877"/>
+        <w:spacing w:lineRule="auto" w:line="300"/>
         <w:rPr>
           <w:color w:val="333333"/>
           <w:sz w:val="27"/>
@@ -3148,52 +2789,26 @@
     <w:p>
       <w:pPr>
         <w:pStyle w:val="NormalWeb"/>
-        <w:spacing w:line="300" w:lineRule="auto"/>
-        <w:divId w:val="1759593877"/>
-        <w:rPr>
-          <w:color w:val="333333"/>
-          <w:sz w:val="27"/>
-          <w:szCs w:val="27"/>
-        </w:rPr>
-      </w:pPr>
-      <w:r>
-        <w:rPr>
-          <w:color w:val="333333"/>
-          <w:sz w:val="27"/>
-          <w:szCs w:val="27"/>
-        </w:rPr>
-        <w:t>"1. </w:t>
-      </w:r>
-      <w:r>
-        <w:rPr>
-          <w:color w:val="333333"/>
-          <w:sz w:val="27"/>
-          <w:szCs w:val="27"/>
-        </w:rPr>
-        <w:t>Под лизинговыми платежами понимается общая сумма платежей по договору лизинга за весь срок действия договора лизинга, в которую входит возмещение затрат лизингодателя, связанных с приобретением и передачей предмета лизинга лизингополучателю, возмещение зат</w:t>
-      </w:r>
-      <w:r>
-        <w:rPr>
-          <w:color w:val="333333"/>
-          <w:sz w:val="27"/>
-          <w:szCs w:val="27"/>
-        </w:rPr>
-        <w:t>рат, связанных с оказанием других предусмотренных договором лизинга услуг, а также доход лизингодателя. В общую сумму договора лизинга может включаться выкупная цена предмета лизинга, если договором лизинга предусмотрен переход права собственности на предм</w:t>
-      </w:r>
-      <w:r>
-        <w:rPr>
-          <w:color w:val="333333"/>
-          <w:sz w:val="27"/>
-          <w:szCs w:val="27"/>
-        </w:rPr>
-        <w:t>ет лизинга к лизингополучателю.";</w:t>
-      </w:r>
-    </w:p>
-    <w:p>
-      <w:pPr>
-        <w:pStyle w:val="NormalWeb"/>
-        <w:spacing w:line="300" w:lineRule="auto"/>
-        <w:divId w:val="1759593877"/>
+        <w:spacing w:lineRule="auto" w:line="300"/>
+        <w:rPr>
+          <w:color w:val="333333"/>
+          <w:sz w:val="27"/>
+          <w:szCs w:val="27"/>
+        </w:rPr>
+      </w:pPr>
+      <w:r>
+        <w:rPr>
+          <w:color w:val="333333"/>
+          <w:sz w:val="27"/>
+          <w:szCs w:val="27"/>
+        </w:rPr>
+        <w:t>"1. Под лизинговыми платежами понимается общая сумма платежей по договору лизинга за весь срок действия договора лизинга, в которую входит возмещение затрат лизингодателя, связанных с приобретением и передачей предмета лизинга лизингополучателю, возмещение затрат, связанных с оказанием других предусмотренных договором лизинга услуг, а также доход лизингодателя. В общую сумму договора лизинга может включаться выкупная цена предмета лизинга, если договором лизинга предусмотрен переход права собственности на предмет лизинга к лизингополучателю.";</w:t>
+      </w:r>
+    </w:p>
+    <w:p>
+      <w:pPr>
+        <w:pStyle w:val="NormalWeb"/>
+        <w:spacing w:lineRule="auto" w:line="300"/>
         <w:rPr>
           <w:color w:val="333333"/>
           <w:sz w:val="27"/>
@@ -3212,36 +2827,26 @@
     <w:p>
       <w:pPr>
         <w:pStyle w:val="NormalWeb"/>
-        <w:spacing w:line="300" w:lineRule="auto"/>
-        <w:divId w:val="1759593877"/>
-        <w:rPr>
-          <w:color w:val="333333"/>
-          <w:sz w:val="27"/>
-          <w:szCs w:val="27"/>
-        </w:rPr>
-      </w:pPr>
-      <w:r>
-        <w:rPr>
-          <w:color w:val="333333"/>
-          <w:sz w:val="27"/>
-          <w:szCs w:val="27"/>
-        </w:rPr>
-        <w:t>"Если иное не предусмотрено договором лизинга, размер лизинговых платежей может изменяться по соглашению сторон в сроки, предусмотренные данным договором, но не чаще чем оди</w:t>
-      </w:r>
-      <w:r>
-        <w:rPr>
-          <w:color w:val="333333"/>
-          <w:sz w:val="27"/>
-          <w:szCs w:val="27"/>
-        </w:rPr>
-        <w:t>н раз в три месяца.";</w:t>
-      </w:r>
-    </w:p>
-    <w:p>
-      <w:pPr>
-        <w:pStyle w:val="NormalWeb"/>
-        <w:spacing w:line="300" w:lineRule="auto"/>
-        <w:divId w:val="1759593877"/>
+        <w:spacing w:lineRule="auto" w:line="300"/>
+        <w:rPr>
+          <w:color w:val="333333"/>
+          <w:sz w:val="27"/>
+          <w:szCs w:val="27"/>
+        </w:rPr>
+      </w:pPr>
+      <w:r>
+        <w:rPr>
+          <w:color w:val="333333"/>
+          <w:sz w:val="27"/>
+          <w:szCs w:val="27"/>
+        </w:rPr>
+        <w:t>"Если иное не предусмотрено договором лизинга, размер лизинговых платежей может изменяться по соглашению сторон в сроки, предусмотренные данным договором, но не чаще чем один раз в три месяца.";</w:t>
+      </w:r>
+    </w:p>
+    <w:p>
+      <w:pPr>
+        <w:pStyle w:val="NormalWeb"/>
+        <w:spacing w:lineRule="auto" w:line="300"/>
         <w:rPr>
           <w:color w:val="333333"/>
           <w:sz w:val="27"/>
@@ -3260,8 +2865,7 @@
     <w:p>
       <w:pPr>
         <w:pStyle w:val="NormalWeb"/>
-        <w:spacing w:line="300" w:lineRule="auto"/>
-        <w:divId w:val="1759593877"/>
+        <w:spacing w:lineRule="auto" w:line="300"/>
         <w:rPr>
           <w:color w:val="333333"/>
           <w:sz w:val="27"/>
@@ -3280,8 +2884,7 @@
     <w:p>
       <w:pPr>
         <w:pStyle w:val="NormalWeb"/>
-        <w:spacing w:line="300" w:lineRule="auto"/>
-        <w:divId w:val="1759593877"/>
+        <w:spacing w:lineRule="auto" w:line="300"/>
         <w:rPr>
           <w:color w:val="333333"/>
           <w:sz w:val="27"/>
@@ -3300,36 +2903,26 @@
     <w:p>
       <w:pPr>
         <w:pStyle w:val="NormalWeb"/>
-        <w:spacing w:line="300" w:lineRule="auto"/>
-        <w:divId w:val="1759593877"/>
-        <w:rPr>
-          <w:color w:val="333333"/>
-          <w:sz w:val="27"/>
-          <w:szCs w:val="27"/>
-        </w:rPr>
-      </w:pPr>
-      <w:r>
-        <w:rPr>
-          <w:color w:val="333333"/>
-          <w:sz w:val="27"/>
-          <w:szCs w:val="27"/>
-        </w:rPr>
-        <w:t>"4. В целях налогообложения прибыли лизинговые платежи относятся в соответствии с законодательством о налогах и сборах к</w:t>
-      </w:r>
-      <w:r>
-        <w:rPr>
-          <w:color w:val="333333"/>
-          <w:sz w:val="27"/>
-          <w:szCs w:val="27"/>
-        </w:rPr>
-        <w:t xml:space="preserve"> расходам, связанным с производством и (или) реализацией.".</w:t>
-      </w:r>
-    </w:p>
-    <w:p>
-      <w:pPr>
-        <w:pStyle w:val="NormalWeb"/>
-        <w:spacing w:line="300" w:lineRule="auto"/>
-        <w:divId w:val="1759593877"/>
+        <w:spacing w:lineRule="auto" w:line="300"/>
+        <w:rPr>
+          <w:color w:val="333333"/>
+          <w:sz w:val="27"/>
+          <w:szCs w:val="27"/>
+        </w:rPr>
+      </w:pPr>
+      <w:r>
+        <w:rPr>
+          <w:color w:val="333333"/>
+          <w:sz w:val="27"/>
+          <w:szCs w:val="27"/>
+        </w:rPr>
+        <w:t>"4. В целях налогообложения прибыли лизинговые платежи относятся в соответствии с законодательством о налогах и сборах к расходам, связанным с производством и (или) реализацией.".</w:t>
+      </w:r>
+    </w:p>
+    <w:p>
+      <w:pPr>
+        <w:pStyle w:val="NormalWeb"/>
+        <w:spacing w:lineRule="auto" w:line="300"/>
         <w:rPr>
           <w:color w:val="333333"/>
           <w:sz w:val="27"/>
@@ -3348,8 +2941,7 @@
     <w:p>
       <w:pPr>
         <w:pStyle w:val="NormalWeb"/>
-        <w:spacing w:line="300" w:lineRule="auto"/>
-        <w:divId w:val="1759593877"/>
+        <w:spacing w:lineRule="auto" w:line="300"/>
         <w:rPr>
           <w:color w:val="333333"/>
           <w:sz w:val="27"/>
@@ -3366,7 +2958,7 @@
       </w:r>
       <w:r>
         <w:rPr>
-          <w:rStyle w:val="mark"/>
+          <w:rStyle w:val="Mark"/>
           <w:color w:val="333333"/>
           <w:sz w:val="27"/>
           <w:szCs w:val="27"/>
@@ -3377,8 +2969,7 @@
     <w:p>
       <w:pPr>
         <w:pStyle w:val="NormalWeb"/>
-        <w:spacing w:line="300" w:lineRule="auto"/>
-        <w:divId w:val="1759593877"/>
+        <w:spacing w:lineRule="auto" w:line="300"/>
         <w:rPr>
           <w:color w:val="333333"/>
           <w:sz w:val="27"/>
@@ -3397,17 +2988,16 @@
     <w:p>
       <w:pPr>
         <w:pStyle w:val="NormalWeb"/>
-        <w:spacing w:line="300" w:lineRule="auto"/>
-        <w:divId w:val="1759593877"/>
-        <w:rPr>
-          <w:color w:val="333333"/>
-          <w:sz w:val="27"/>
-          <w:szCs w:val="27"/>
-        </w:rPr>
-      </w:pPr>
-      <w:r>
-        <w:rPr>
-          <w:rStyle w:val="mark"/>
+        <w:spacing w:lineRule="auto" w:line="300"/>
+        <w:rPr>
+          <w:color w:val="333333"/>
+          <w:sz w:val="27"/>
+          <w:szCs w:val="27"/>
+        </w:rPr>
+      </w:pPr>
+      <w:r>
+        <w:rPr>
+          <w:rStyle w:val="Mark"/>
           <w:color w:val="333333"/>
           <w:sz w:val="27"/>
           <w:szCs w:val="27"/>
@@ -3418,36 +3008,26 @@
     <w:p>
       <w:pPr>
         <w:pStyle w:val="NormalWeb"/>
-        <w:spacing w:line="300" w:lineRule="auto"/>
-        <w:divId w:val="1759593877"/>
-        <w:rPr>
-          <w:color w:val="333333"/>
-          <w:sz w:val="27"/>
-          <w:szCs w:val="27"/>
-        </w:rPr>
-      </w:pPr>
-      <w:r>
-        <w:rPr>
-          <w:color w:val="333333"/>
-          <w:sz w:val="27"/>
-          <w:szCs w:val="27"/>
-        </w:rPr>
-        <w:t>32. В ста</w:t>
-      </w:r>
-      <w:r>
-        <w:rPr>
-          <w:color w:val="333333"/>
-          <w:sz w:val="27"/>
-          <w:szCs w:val="27"/>
-        </w:rPr>
-        <w:t>тье 36:</w:t>
-      </w:r>
-    </w:p>
-    <w:p>
-      <w:pPr>
-        <w:pStyle w:val="NormalWeb"/>
-        <w:spacing w:line="300" w:lineRule="auto"/>
-        <w:divId w:val="1759593877"/>
+        <w:spacing w:lineRule="auto" w:line="300"/>
+        <w:rPr>
+          <w:color w:val="333333"/>
+          <w:sz w:val="27"/>
+          <w:szCs w:val="27"/>
+        </w:rPr>
+      </w:pPr>
+      <w:r>
+        <w:rPr>
+          <w:color w:val="333333"/>
+          <w:sz w:val="27"/>
+          <w:szCs w:val="27"/>
+        </w:rPr>
+        <w:t>32. В статье 36:</w:t>
+      </w:r>
+    </w:p>
+    <w:p>
+      <w:pPr>
+        <w:pStyle w:val="NormalWeb"/>
+        <w:spacing w:lineRule="auto" w:line="300"/>
         <w:rPr>
           <w:color w:val="333333"/>
           <w:sz w:val="27"/>
@@ -3466,8 +3046,7 @@
     <w:p>
       <w:pPr>
         <w:pStyle w:val="NormalWeb"/>
-        <w:spacing w:line="300" w:lineRule="auto"/>
-        <w:divId w:val="1759593877"/>
+        <w:spacing w:lineRule="auto" w:line="300"/>
         <w:rPr>
           <w:color w:val="333333"/>
           <w:sz w:val="27"/>
@@ -3486,36 +3065,26 @@
     <w:p>
       <w:pPr>
         <w:pStyle w:val="NormalWeb"/>
-        <w:spacing w:line="300" w:lineRule="auto"/>
-        <w:divId w:val="1759593877"/>
-        <w:rPr>
-          <w:color w:val="333333"/>
-          <w:sz w:val="27"/>
-          <w:szCs w:val="27"/>
-        </w:rPr>
-      </w:pPr>
-      <w:r>
-        <w:rPr>
-          <w:color w:val="333333"/>
-          <w:sz w:val="27"/>
-          <w:szCs w:val="27"/>
-        </w:rPr>
-        <w:t>в абзаце одиннадцатом слова "лизинговых сделок" заменить словами "лизинговой деятельности"</w:t>
-      </w:r>
-      <w:r>
-        <w:rPr>
-          <w:color w:val="333333"/>
-          <w:sz w:val="27"/>
-          <w:szCs w:val="27"/>
-        </w:rPr>
-        <w:t>.</w:t>
-      </w:r>
-    </w:p>
-    <w:p>
-      <w:pPr>
-        <w:pStyle w:val="NormalWeb"/>
-        <w:spacing w:line="300" w:lineRule="auto"/>
-        <w:divId w:val="1759593877"/>
+        <w:spacing w:lineRule="auto" w:line="300"/>
+        <w:rPr>
+          <w:color w:val="333333"/>
+          <w:sz w:val="27"/>
+          <w:szCs w:val="27"/>
+        </w:rPr>
+      </w:pPr>
+      <w:r>
+        <w:rPr>
+          <w:color w:val="333333"/>
+          <w:sz w:val="27"/>
+          <w:szCs w:val="27"/>
+        </w:rPr>
+        <w:t>в абзаце одиннадцатом слова "лизинговых сделок" заменить словами "лизинговой деятельности".</w:t>
+      </w:r>
+    </w:p>
+    <w:p>
+      <w:pPr>
+        <w:pStyle w:val="NormalWeb"/>
+        <w:spacing w:lineRule="auto" w:line="300"/>
         <w:rPr>
           <w:color w:val="333333"/>
           <w:sz w:val="27"/>
@@ -3534,8 +3103,7 @@
     <w:p>
       <w:pPr>
         <w:pStyle w:val="NormalWeb"/>
-        <w:spacing w:line="300" w:lineRule="auto"/>
-        <w:divId w:val="1759593877"/>
+        <w:spacing w:lineRule="auto" w:line="300"/>
         <w:rPr>
           <w:color w:val="333333"/>
           <w:sz w:val="27"/>
@@ -3554,17 +3122,16 @@
     <w:p>
       <w:pPr>
         <w:pStyle w:val="NormalWeb"/>
-        <w:spacing w:line="300" w:lineRule="auto"/>
-        <w:divId w:val="1759593877"/>
-        <w:rPr>
-          <w:color w:val="333333"/>
-          <w:sz w:val="27"/>
-          <w:szCs w:val="27"/>
-        </w:rPr>
-      </w:pPr>
-      <w:r>
-        <w:rPr>
-          <w:rStyle w:val="w41"/>
+        <w:spacing w:lineRule="auto" w:line="300"/>
+        <w:rPr>
+          <w:color w:val="333333"/>
+          <w:sz w:val="27"/>
+          <w:szCs w:val="27"/>
+        </w:rPr>
+      </w:pPr>
+      <w:r>
+        <w:rPr>
+          <w:rStyle w:val="W41"/>
           <w:color w:val="333333"/>
           <w:sz w:val="27"/>
           <w:szCs w:val="27"/>
@@ -3583,8 +3150,7 @@
     <w:p>
       <w:pPr>
         <w:pStyle w:val="NormalWeb"/>
-        <w:spacing w:line="300" w:lineRule="auto"/>
-        <w:divId w:val="1759593877"/>
+        <w:spacing w:lineRule="auto" w:line="300"/>
         <w:rPr>
           <w:color w:val="333333"/>
           <w:sz w:val="27"/>
@@ -3603,17 +3169,16 @@
     <w:p>
       <w:pPr>
         <w:pStyle w:val="NormalWeb"/>
-        <w:spacing w:line="300" w:lineRule="auto"/>
-        <w:divId w:val="1759593877"/>
-        <w:rPr>
-          <w:color w:val="333333"/>
-          <w:sz w:val="27"/>
-          <w:szCs w:val="27"/>
-        </w:rPr>
-      </w:pPr>
-      <w:r>
-        <w:rPr>
-          <w:rStyle w:val="w41"/>
+        <w:spacing w:lineRule="auto" w:line="300"/>
+        <w:rPr>
+          <w:color w:val="333333"/>
+          <w:sz w:val="27"/>
+          <w:szCs w:val="27"/>
+        </w:rPr>
+      </w:pPr>
+      <w:r>
+        <w:rPr>
+          <w:rStyle w:val="W41"/>
           <w:color w:val="333333"/>
           <w:sz w:val="27"/>
           <w:szCs w:val="27"/>
@@ -3626,22 +3191,13 @@
           <w:sz w:val="27"/>
           <w:szCs w:val="27"/>
         </w:rPr>
-        <w:t xml:space="preserve"> Президенту Российской Федерации и Правительству Российской Федерации привести свои нормативные правовые акты в соо</w:t>
-      </w:r>
-      <w:r>
-        <w:rPr>
-          <w:color w:val="333333"/>
-          <w:sz w:val="27"/>
-          <w:szCs w:val="27"/>
-        </w:rPr>
-        <w:t>тветствие с настоящим Федеральным законом.</w:t>
-      </w:r>
-    </w:p>
-    <w:p>
-      <w:pPr>
-        <w:pStyle w:val="NormalWeb"/>
-        <w:spacing w:line="300" w:lineRule="auto"/>
-        <w:divId w:val="1759593877"/>
+        <w:t xml:space="preserve"> Президенту Российской Федерации и Правительству Российской Федерации привести свои нормативные правовые акты в соответствие с настоящим Федеральным законом.</w:t>
+      </w:r>
+    </w:p>
+    <w:p>
+      <w:pPr>
+        <w:pStyle w:val="NormalWeb"/>
+        <w:spacing w:lineRule="auto" w:line="300"/>
         <w:rPr>
           <w:color w:val="333333"/>
           <w:sz w:val="27"/>
@@ -3660,8 +3216,7 @@
     <w:p>
       <w:pPr>
         <w:pStyle w:val="NormalWeb"/>
-        <w:spacing w:line="300" w:lineRule="auto"/>
-        <w:divId w:val="1759593877"/>
+        <w:spacing w:lineRule="auto" w:line="300"/>
         <w:rPr>
           <w:color w:val="333333"/>
           <w:sz w:val="27"/>
@@ -3679,9 +3234,8 @@
     </w:p>
     <w:p>
       <w:pPr>
-        <w:pStyle w:val="i"/>
-        <w:spacing w:line="300" w:lineRule="auto"/>
-        <w:divId w:val="1759593877"/>
+        <w:pStyle w:val="I"/>
+        <w:spacing w:lineRule="auto" w:line="300"/>
         <w:rPr>
           <w:color w:val="333333"/>
           <w:sz w:val="27"/>
@@ -3700,8 +3254,7 @@
     <w:p>
       <w:pPr>
         <w:pStyle w:val="NormalWeb"/>
-        <w:spacing w:line="300" w:lineRule="auto"/>
-        <w:divId w:val="1759593877"/>
+        <w:spacing w:lineRule="auto" w:line="300"/>
         <w:rPr>
           <w:color w:val="333333"/>
           <w:sz w:val="27"/>
@@ -3720,8 +3273,7 @@
     <w:p>
       <w:pPr>
         <w:pStyle w:val="NormalWeb"/>
-        <w:spacing w:line="300" w:lineRule="auto"/>
-        <w:divId w:val="1759593877"/>
+        <w:spacing w:lineRule="auto" w:line="300"/>
         <w:rPr>
           <w:color w:val="333333"/>
           <w:sz w:val="27"/>
@@ -3740,8 +3292,7 @@
     <w:p>
       <w:pPr>
         <w:pStyle w:val="NormalWeb"/>
-        <w:spacing w:line="300" w:lineRule="auto"/>
-        <w:divId w:val="1759593877"/>
+        <w:spacing w:lineRule="auto" w:line="300"/>
         <w:rPr>
           <w:color w:val="333333"/>
           <w:sz w:val="27"/>
@@ -3760,28 +3311,34 @@
     <w:p>
       <w:pPr>
         <w:pStyle w:val="NormalWeb"/>
-        <w:spacing w:line="300" w:lineRule="auto"/>
-        <w:divId w:val="1759593877"/>
-        <w:rPr>
-          <w:color w:val="333333"/>
-          <w:sz w:val="27"/>
-          <w:szCs w:val="27"/>
-        </w:rPr>
-      </w:pPr>
-      <w:r>
-        <w:rPr>
-          <w:color w:val="333333"/>
-          <w:sz w:val="27"/>
-          <w:szCs w:val="27"/>
-        </w:rPr>
-        <w:t>№ 10-ФЗ</w:t>
-      </w:r>
-    </w:p>
-    <w:p>
-      <w:pPr>
-        <w:pStyle w:val="NormalWeb"/>
-        <w:spacing w:line="300" w:lineRule="auto"/>
-        <w:divId w:val="1759593877"/>
+        <w:spacing w:lineRule="auto" w:line="300"/>
+        <w:rPr>
+          <w:color w:val="333333"/>
+          <w:sz w:val="27"/>
+          <w:szCs w:val="27"/>
+        </w:rPr>
+      </w:pPr>
+      <w:r>
+        <w:rPr>
+          <w:color w:val="333333"/>
+          <w:sz w:val="27"/>
+          <w:szCs w:val="27"/>
+        </w:rPr>
+        <w:t>№ </w:t>
+      </w:r>
+      <w:r>
+        <w:rPr>
+          <w:color w:val="333333"/>
+          <w:sz w:val="27"/>
+          <w:szCs w:val="27"/>
+        </w:rPr>
+        <w:t>10-ФЗ</w:t>
+      </w:r>
+    </w:p>
+    <w:p>
+      <w:pPr>
+        <w:pStyle w:val="NormalWeb"/>
+        <w:spacing w:lineRule="auto" w:line="300" w:before="90" w:after="90"/>
         <w:rPr>
           <w:color w:val="333333"/>
           <w:sz w:val="27"/>
@@ -3798,37 +3355,82 @@
       </w:r>
     </w:p>
     <w:sectPr>
+      <w:type w:val="nextPage"/>
       <w:pgSz w:w="12240" w:h="15840"/>
-      <w:pgMar w:top="1440" w:right="1440" w:bottom="1440" w:left="1440" w:header="720" w:footer="720" w:gutter="0"/>
-      <w:cols w:space="720"/>
-      <w:docGrid w:linePitch="360"/>
+      <w:pgMar w:left="1440" w:right="1440" w:gutter="0" w:header="0" w:top="1440" w:footer="0" w:bottom="1440"/>
+      <w:pgNumType w:fmt="decimal"/>
+      <w:formProt w:val="false"/>
+      <w:textDirection w:val="lrTb"/>
+      <w:docGrid w:type="default" w:linePitch="360" w:charSpace="0"/>
     </w:sectPr>
   </w:body>
 </w:document>
 </file>
 
+<file path=word/comments.xml><?xml version="1.0" encoding="utf-8"?>
+<w:comments xmlns:o="urn:schemas-microsoft-com:office:office" xmlns:r="http://schemas.openxmlformats.org/officeDocument/2006/relationships" xmlns:v="urn:schemas-microsoft-com:vml" xmlns:w="http://schemas.openxmlformats.org/wordprocessingml/2006/main" xmlns:w10="urn:schemas-microsoft-com:office:word" xmlns:wp="http://schemas.openxmlformats.org/drawingml/2006/wordprocessingDrawing" xmlns:wps="http://schemas.microsoft.com/office/word/2010/wordprocessingShape" xmlns:wpg="http://schemas.microsoft.com/office/word/2010/wordprocessingGroup" xmlns:mc="http://schemas.openxmlformats.org/markup-compatibility/2006" xmlns:wp14="http://schemas.microsoft.com/office/word/2010/wordprocessingDrawing" xmlns:w14="http://schemas.microsoft.com/office/word/2010/wordml" xmlns:w15="http://schemas.microsoft.com/office/word/2012/wordml" mc:Ignorable="w14 wp14 w15">
+  <w:comment w:id="0" w:author="&lt;анонимный&gt;" w:date="2022-09-12T14:51:58Z" w:initials="">
+    <w:p>
+      <w:r>
+        <w:rPr>
+          <w:rFonts w:eastAsia="Times New Roman" w:cs="Times New Roman" w:ascii="Times New Roman" w:hAnsi="Times New Roman"/>
+          <w:b w:val="false"/>
+          <w:bCs w:val="false"/>
+          <w:i w:val="false"/>
+          <w:iCs w:val="false"/>
+          <w:caps w:val="false"/>
+          <w:smallCaps w:val="false"/>
+          <w:strike w:val="false"/>
+          <w:dstrike w:val="false"/>
+          <w:outline w:val="false"/>
+          <w:shadow w:val="false"/>
+          <w:emboss w:val="false"/>
+          <w:imprint w:val="false"/>
+          <w:color w:val="auto"/>
+          <w:spacing w:val="0"/>
+          <w:w w:val="100"/>
+          <w:kern w:val="0"/>
+          <w:position w:val="0"/>
+          <w:sz w:val="20"/>
+          <w:szCs w:val="20"/>
+          <w:u w:val="none"/>
+          <w:vertAlign w:val="baseline"/>
+          <w:em w:val="none"/>
+          <w:lang w:bidi="ar-SA" w:eastAsia="en-US" w:val="en-US"/>
+        </w:rPr>
+        <w:t>Тестовый комментарий!</w:t>
+      </w:r>
+    </w:p>
+  </w:comment>
+</w:comments>
+</file>
+
 <file path=word/styles.xml><?xml version="1.0" encoding="utf-8"?>
-<w:styles xmlns:mc="http://schemas.openxmlformats.org/markup-compatibility/2006" xmlns:r="http://schemas.openxmlformats.org/officeDocument/2006/relationships" xmlns:w="http://schemas.openxmlformats.org/wordprocessingml/2006/main" xmlns:w14="http://schemas.microsoft.com/office/word/2010/wordml" xmlns:w15="http://schemas.microsoft.com/office/word/2012/wordml" xmlns:w16se="http://schemas.microsoft.com/office/word/2015/wordml/symex" mc:Ignorable="w14 w15 w16se">
+<w:styles xmlns:w="http://schemas.openxmlformats.org/wordprocessingml/2006/main" xmlns:w14="http://schemas.microsoft.com/office/word/2010/wordml" xmlns:mc="http://schemas.openxmlformats.org/markup-compatibility/2006" mc:Ignorable="w14">
   <w:docDefaults>
     <w:rPrDefault>
       <w:rPr>
-        <w:rFonts w:ascii="Times New Roman" w:eastAsia="Times New Roman" w:hAnsi="Times New Roman" w:cs="Times New Roman"/>
+        <w:rFonts w:ascii="Times New Roman" w:hAnsi="Times New Roman" w:eastAsia="Times New Roman" w:cs="Times New Roman"/>
         <w:lang w:val="en-US" w:eastAsia="en-US" w:bidi="ar-SA"/>
       </w:rPr>
     </w:rPrDefault>
-    <w:pPrDefault/>
+    <w:pPrDefault>
+      <w:pPr>
+        <w:suppressAutoHyphens w:val="true"/>
+      </w:pPr>
+    </w:pPrDefault>
   </w:docDefaults>
   <w:latentStyles w:defLockedState="0" w:defUIPriority="99" w:defSemiHidden="0" w:defUnhideWhenUsed="0" w:defQFormat="0" w:count="371">
     <w:lsdException w:name="Normal" w:uiPriority="0" w:qFormat="1"/>
     <w:lsdException w:name="heading 1" w:uiPriority="9" w:qFormat="1"/>
-    <w:lsdException w:name="heading 2" w:semiHidden="1" w:uiPriority="9" w:unhideWhenUsed="1" w:qFormat="1"/>
-    <w:lsdException w:name="heading 3" w:semiHidden="1" w:uiPriority="9" w:unhideWhenUsed="1" w:qFormat="1"/>
-    <w:lsdException w:name="heading 4" w:semiHidden="1" w:uiPriority="9" w:unhideWhenUsed="1" w:qFormat="1"/>
-    <w:lsdException w:name="heading 5" w:semiHidden="1" w:uiPriority="9" w:unhideWhenUsed="1" w:qFormat="1"/>
-    <w:lsdException w:name="heading 6" w:semiHidden="1" w:uiPriority="9" w:unhideWhenUsed="1" w:qFormat="1"/>
-    <w:lsdException w:name="heading 7" w:semiHidden="1" w:uiPriority="9" w:unhideWhenUsed="1" w:qFormat="1"/>
-    <w:lsdException w:name="heading 8" w:semiHidden="1" w:uiPriority="9" w:unhideWhenUsed="1" w:qFormat="1"/>
-    <w:lsdException w:name="heading 9" w:semiHidden="1" w:uiPriority="9" w:unhideWhenUsed="1" w:qFormat="1"/>
+    <w:lsdException w:name="heading 2" w:uiPriority="9" w:semiHidden="1" w:unhideWhenUsed="1" w:qFormat="1"/>
+    <w:lsdException w:name="heading 3" w:uiPriority="9" w:semiHidden="1" w:unhideWhenUsed="1" w:qFormat="1"/>
+    <w:lsdException w:name="heading 4" w:uiPriority="9" w:semiHidden="1" w:unhideWhenUsed="1" w:qFormat="1"/>
+    <w:lsdException w:name="heading 5" w:uiPriority="9" w:semiHidden="1" w:unhideWhenUsed="1" w:qFormat="1"/>
+    <w:lsdException w:name="heading 6" w:uiPriority="9" w:semiHidden="1" w:unhideWhenUsed="1" w:qFormat="1"/>
+    <w:lsdException w:name="heading 7" w:uiPriority="9" w:semiHidden="1" w:unhideWhenUsed="1" w:qFormat="1"/>
+    <w:lsdException w:name="heading 8" w:uiPriority="9" w:semiHidden="1" w:unhideWhenUsed="1" w:qFormat="1"/>
+    <w:lsdException w:name="heading 9" w:uiPriority="9" w:semiHidden="1" w:unhideWhenUsed="1" w:qFormat="1"/>
     <w:lsdException w:name="index 1" w:semiHidden="1" w:unhideWhenUsed="1"/>
     <w:lsdException w:name="index 2" w:semiHidden="1" w:unhideWhenUsed="1"/>
     <w:lsdException w:name="index 3" w:semiHidden="1" w:unhideWhenUsed="1"/>
@@ -3838,22 +3440,22 @@
     <w:lsdException w:name="index 7" w:semiHidden="1" w:unhideWhenUsed="1"/>
     <w:lsdException w:name="index 8" w:semiHidden="1" w:unhideWhenUsed="1"/>
     <w:lsdException w:name="index 9" w:semiHidden="1" w:unhideWhenUsed="1"/>
-    <w:lsdException w:name="toc 1" w:semiHidden="1" w:uiPriority="39" w:unhideWhenUsed="1"/>
-    <w:lsdException w:name="toc 2" w:semiHidden="1" w:uiPriority="39" w:unhideWhenUsed="1"/>
-    <w:lsdException w:name="toc 3" w:semiHidden="1" w:uiPriority="39" w:unhideWhenUsed="1"/>
-    <w:lsdException w:name="toc 4" w:semiHidden="1" w:uiPriority="39" w:unhideWhenUsed="1"/>
-    <w:lsdException w:name="toc 5" w:semiHidden="1" w:uiPriority="39" w:unhideWhenUsed="1"/>
-    <w:lsdException w:name="toc 6" w:semiHidden="1" w:uiPriority="39" w:unhideWhenUsed="1"/>
-    <w:lsdException w:name="toc 7" w:semiHidden="1" w:uiPriority="39" w:unhideWhenUsed="1"/>
-    <w:lsdException w:name="toc 8" w:semiHidden="1" w:uiPriority="39" w:unhideWhenUsed="1"/>
-    <w:lsdException w:name="toc 9" w:semiHidden="1" w:uiPriority="39" w:unhideWhenUsed="1"/>
+    <w:lsdException w:name="toc 1" w:uiPriority="39" w:semiHidden="1" w:unhideWhenUsed="1"/>
+    <w:lsdException w:name="toc 2" w:uiPriority="39" w:semiHidden="1" w:unhideWhenUsed="1"/>
+    <w:lsdException w:name="toc 3" w:uiPriority="39" w:semiHidden="1" w:unhideWhenUsed="1"/>
+    <w:lsdException w:name="toc 4" w:uiPriority="39" w:semiHidden="1" w:unhideWhenUsed="1"/>
+    <w:lsdException w:name="toc 5" w:uiPriority="39" w:semiHidden="1" w:unhideWhenUsed="1"/>
+    <w:lsdException w:name="toc 6" w:uiPriority="39" w:semiHidden="1" w:unhideWhenUsed="1"/>
+    <w:lsdException w:name="toc 7" w:uiPriority="39" w:semiHidden="1" w:unhideWhenUsed="1"/>
+    <w:lsdException w:name="toc 8" w:uiPriority="39" w:semiHidden="1" w:unhideWhenUsed="1"/>
+    <w:lsdException w:name="toc 9" w:uiPriority="39" w:semiHidden="1" w:unhideWhenUsed="1"/>
     <w:lsdException w:name="Normal Indent" w:semiHidden="1" w:unhideWhenUsed="1"/>
     <w:lsdException w:name="footnote text" w:semiHidden="1" w:unhideWhenUsed="1"/>
     <w:lsdException w:name="annotation text" w:semiHidden="1" w:unhideWhenUsed="1"/>
     <w:lsdException w:name="header" w:semiHidden="1" w:unhideWhenUsed="1"/>
     <w:lsdException w:name="footer" w:semiHidden="1" w:unhideWhenUsed="1"/>
     <w:lsdException w:name="index heading" w:semiHidden="1" w:unhideWhenUsed="1"/>
-    <w:lsdException w:name="caption" w:semiHidden="1" w:uiPriority="35" w:unhideWhenUsed="1" w:qFormat="1"/>
+    <w:lsdException w:name="caption" w:uiPriority="35" w:semiHidden="1" w:unhideWhenUsed="1" w:qFormat="1"/>
     <w:lsdException w:name="table of figures" w:semiHidden="1" w:unhideWhenUsed="1"/>
     <w:lsdException w:name="envelope address" w:semiHidden="1" w:unhideWhenUsed="1"/>
     <w:lsdException w:name="envelope return" w:semiHidden="1" w:unhideWhenUsed="1"/>
@@ -3884,7 +3486,7 @@
     <w:lsdException w:name="Title" w:uiPriority="10" w:qFormat="1"/>
     <w:lsdException w:name="Closing" w:semiHidden="1" w:unhideWhenUsed="1"/>
     <w:lsdException w:name="Signature" w:semiHidden="1" w:unhideWhenUsed="1"/>
-    <w:lsdException w:name="Default Paragraph Font" w:semiHidden="1" w:uiPriority="1" w:unhideWhenUsed="1"/>
+    <w:lsdException w:name="Default Paragraph Font" w:uiPriority="1" w:semiHidden="1" w:unhideWhenUsed="1"/>
     <w:lsdException w:name="Body Text" w:semiHidden="1" w:unhideWhenUsed="1"/>
     <w:lsdException w:name="Body Text Indent" w:semiHidden="1" w:unhideWhenUsed="1"/>
     <w:lsdException w:name="List Continue" w:semiHidden="1" w:unhideWhenUsed="1"/>
@@ -4084,8 +3686,8 @@
     <w:lsdException w:name="Subtle Reference" w:uiPriority="31" w:qFormat="1"/>
     <w:lsdException w:name="Intense Reference" w:uiPriority="32" w:qFormat="1"/>
     <w:lsdException w:name="Book Title" w:uiPriority="33" w:qFormat="1"/>
-    <w:lsdException w:name="Bibliography" w:semiHidden="1" w:uiPriority="37" w:unhideWhenUsed="1"/>
-    <w:lsdException w:name="TOC Heading" w:semiHidden="1" w:uiPriority="39" w:unhideWhenUsed="1" w:qFormat="1"/>
+    <w:lsdException w:name="Bibliography" w:uiPriority="37" w:semiHidden="1" w:unhideWhenUsed="1"/>
+    <w:lsdException w:name="TOC Heading" w:uiPriority="39" w:semiHidden="1" w:unhideWhenUsed="1" w:qFormat="1"/>
     <w:lsdException w:name="Plain Table 1" w:uiPriority="41"/>
     <w:lsdException w:name="Plain Table 2" w:uiPriority="42"/>
     <w:lsdException w:name="Plain Table 3" w:uiPriority="43"/>
@@ -4191,20 +3793,975 @@
     <w:lsdException w:name="List Table 6 Colorful Accent 6" w:uiPriority="51"/>
     <w:lsdException w:name="List Table 7 Colorful Accent 6" w:uiPriority="52"/>
   </w:latentStyles>
-  <w:style w:type="paragraph" w:default="1" w:styleId="Normal">
+  <w:style w:type="paragraph" w:styleId="Normal" w:default="1">
     <w:name w:val="Normal"/>
     <w:qFormat/>
+    <w:pPr>
+      <w:widowControl/>
+      <w:bidi w:val="0"/>
+      <w:spacing w:before="0" w:after="0"/>
+      <w:jc w:val="left"/>
+    </w:pPr>
     <w:rPr>
-      <w:rFonts w:eastAsiaTheme="minorEastAsia"/>
+      <w:rFonts w:eastAsia="" w:eastAsiaTheme="minorEastAsia" w:ascii="Times New Roman" w:hAnsi="Times New Roman" w:cs="Times New Roman"/>
+      <w:color w:val="auto"/>
+      <w:kern w:val="0"/>
       <w:sz w:val="24"/>
       <w:szCs w:val="24"/>
+      <w:lang w:val="en-US" w:eastAsia="en-US" w:bidi="ar-SA"/>
     </w:rPr>
   </w:style>
-  <w:style w:type="character" w:default="1" w:styleId="DefaultParagraphFont">
+  <w:style w:type="character" w:styleId="DefaultParagraphFont" w:default="1">
     <w:name w:val="Default Paragraph Font"/>
     <w:uiPriority w:val="1"/>
     <w:semiHidden/>
     <w:unhideWhenUsed/>
+    <w:qFormat/>
+    <w:rPr/>
+  </w:style>
+  <w:style w:type="character" w:styleId="Mark" w:customStyle="1">
+    <w:name w:val="mark"/>
+    <w:basedOn w:val="DefaultParagraphFont"/>
+    <w:qFormat/>
+    <w:rPr/>
+  </w:style>
+  <w:style w:type="character" w:styleId="Cmd" w:customStyle="1">
+    <w:name w:val="cmd"/>
+    <w:basedOn w:val="DefaultParagraphFont"/>
+    <w:qFormat/>
+    <w:rPr/>
+  </w:style>
+  <w:style w:type="character" w:styleId="W41" w:customStyle="1">
+    <w:name w:val="w41"/>
+    <w:basedOn w:val="DefaultParagraphFont"/>
+    <w:qFormat/>
+    <w:rPr>
+      <w:b/>
+      <w:bCs/>
+      <w:i w:val="false"/>
+      <w:iCs w:val="false"/>
+      <w:strike w:val="false"/>
+      <w:dstrike w:val="false"/>
+      <w:position w:val="0"/>
+      <w:sz w:val="24"/>
+      <w:sz w:val="24"/>
+      <w:szCs w:val="24"/>
+      <w:u w:val="none"/>
+      <w:effect w:val="none"/>
+      <w:vertAlign w:val="baseline"/>
+    </w:rPr>
+  </w:style>
+  <w:style w:type="paragraph" w:styleId="Style14">
+    <w:name w:val="Заголовок"/>
+    <w:basedOn w:val="Normal"/>
+    <w:next w:val="Style15"/>
+    <w:qFormat/>
+    <w:pPr>
+      <w:keepNext w:val="true"/>
+      <w:spacing w:before="240" w:after="120"/>
+    </w:pPr>
+    <w:rPr>
+      <w:rFonts w:ascii="Liberation Sans" w:hAnsi="Liberation Sans" w:eastAsia="Noto Sans CJK SC" w:cs="Lohit Devanagari"/>
+      <w:sz w:val="28"/>
+      <w:szCs w:val="28"/>
+    </w:rPr>
+  </w:style>
+  <w:style w:type="paragraph" w:styleId="Style15">
+    <w:name w:val="Body Text"/>
+    <w:basedOn w:val="Normal"/>
+    <w:pPr>
+      <w:spacing w:lineRule="auto" w:line="276" w:before="0" w:after="140"/>
+    </w:pPr>
+    <w:rPr/>
+  </w:style>
+  <w:style w:type="paragraph" w:styleId="Style16">
+    <w:name w:val="List"/>
+    <w:basedOn w:val="Style15"/>
+    <w:pPr/>
+    <w:rPr>
+      <w:rFonts w:cs="Lohit Devanagari"/>
+    </w:rPr>
+  </w:style>
+  <w:style w:type="paragraph" w:styleId="Style17">
+    <w:name w:val="Caption"/>
+    <w:basedOn w:val="Normal"/>
+    <w:qFormat/>
+    <w:pPr>
+      <w:suppressLineNumbers/>
+      <w:spacing w:before="120" w:after="120"/>
+    </w:pPr>
+    <w:rPr>
+      <w:rFonts w:cs="Lohit Devanagari"/>
+      <w:i/>
+      <w:iCs/>
+      <w:sz w:val="24"/>
+      <w:szCs w:val="24"/>
+    </w:rPr>
+  </w:style>
+  <w:style w:type="paragraph" w:styleId="Style18">
+    <w:name w:val="Указатель"/>
+    <w:basedOn w:val="Normal"/>
+    <w:qFormat/>
+    <w:pPr>
+      <w:suppressLineNumbers/>
+    </w:pPr>
+    <w:rPr>
+      <w:rFonts w:cs="Lohit Devanagari"/>
+      <w:lang w:val="zxx" w:eastAsia="zxx" w:bidi="zxx"/>
+    </w:rPr>
+  </w:style>
+  <w:style w:type="paragraph" w:styleId="Msonormal" w:customStyle="1">
+    <w:name w:val="msonormal"/>
+    <w:basedOn w:val="Normal"/>
+    <w:qFormat/>
+    <w:pPr>
+      <w:spacing w:before="90" w:after="90"/>
+      <w:ind w:firstLine="675"/>
+      <w:jc w:val="both"/>
+    </w:pPr>
+    <w:rPr/>
+  </w:style>
+  <w:style w:type="paragraph" w:styleId="NormalWeb">
+    <w:name w:val="Normal (Web)"/>
+    <w:basedOn w:val="Normal"/>
+    <w:uiPriority w:val="99"/>
+    <w:semiHidden/>
+    <w:unhideWhenUsed/>
+    <w:qFormat/>
+    <w:pPr>
+      <w:spacing w:before="90" w:after="90"/>
+      <w:ind w:firstLine="675"/>
+      <w:jc w:val="both"/>
+    </w:pPr>
+    <w:rPr/>
+  </w:style>
+  <w:style w:type="paragraph" w:styleId="P" w:customStyle="1">
+    <w:name w:val="p"/>
+    <w:basedOn w:val="Normal"/>
+    <w:qFormat/>
+    <w:pPr>
+      <w:spacing w:before="90" w:after="90"/>
+      <w:ind w:firstLine="675"/>
+      <w:jc w:val="both"/>
+    </w:pPr>
+    <w:rPr/>
+  </w:style>
+  <w:style w:type="paragraph" w:styleId="N" w:customStyle="1">
+    <w:name w:val="n"/>
+    <w:basedOn w:val="Normal"/>
+    <w:qFormat/>
+    <w:pPr>
+      <w:spacing w:before="90" w:after="90"/>
+      <w:ind w:firstLine="675"/>
+      <w:jc w:val="both"/>
+    </w:pPr>
+    <w:rPr/>
+  </w:style>
+  <w:style w:type="paragraph" w:styleId="I" w:customStyle="1">
+    <w:name w:val="i"/>
+    <w:basedOn w:val="Normal"/>
+    <w:qFormat/>
+    <w:pPr>
+      <w:spacing w:before="90" w:after="90"/>
+      <w:ind w:left="675" w:hanging="0"/>
+    </w:pPr>
+    <w:rPr/>
+  </w:style>
+  <w:style w:type="paragraph" w:styleId="K" w:customStyle="1">
+    <w:name w:val="k"/>
+    <w:basedOn w:val="Normal"/>
+    <w:qFormat/>
+    <w:pPr>
+      <w:spacing w:before="90" w:after="90"/>
+      <w:ind w:left="675" w:hanging="0"/>
+      <w:jc w:val="both"/>
+    </w:pPr>
+    <w:rPr/>
+  </w:style>
+  <w:style w:type="paragraph" w:styleId="H" w:customStyle="1">
+    <w:name w:val="h"/>
+    <w:basedOn w:val="Normal"/>
+    <w:qFormat/>
+    <w:pPr>
+      <w:spacing w:before="90" w:after="90"/>
+      <w:ind w:left="1890" w:hanging="1215"/>
+    </w:pPr>
+    <w:rPr>
+      <w:b/>
+      <w:bCs/>
+    </w:rPr>
+  </w:style>
+  <w:style w:type="paragraph" w:styleId="S" w:customStyle="1">
+    <w:name w:val="s"/>
+    <w:basedOn w:val="Normal"/>
+    <w:qFormat/>
+    <w:pPr>
+      <w:spacing w:before="90" w:after="90"/>
+      <w:ind w:left="5100" w:hanging="0"/>
+      <w:jc w:val="center"/>
+    </w:pPr>
+    <w:rPr/>
+  </w:style>
+  <w:style w:type="paragraph" w:styleId="C" w:customStyle="1">
+    <w:name w:val="c"/>
+    <w:basedOn w:val="Normal"/>
+    <w:qFormat/>
+    <w:pPr>
+      <w:spacing w:before="90" w:after="90"/>
+      <w:ind w:left="675" w:right="675" w:hanging="0"/>
+      <w:jc w:val="center"/>
+    </w:pPr>
+    <w:rPr/>
+  </w:style>
+  <w:style w:type="paragraph" w:styleId="T" w:customStyle="1">
+    <w:name w:val="t"/>
+    <w:basedOn w:val="Normal"/>
+    <w:qFormat/>
+    <w:pPr>
+      <w:spacing w:before="90" w:after="90"/>
+      <w:ind w:left="675" w:right="675" w:hanging="0"/>
+      <w:jc w:val="center"/>
+    </w:pPr>
+    <w:rPr>
+      <w:b/>
+      <w:bCs/>
+    </w:rPr>
+  </w:style>
+  <w:style w:type="paragraph" w:styleId="Z" w:customStyle="1">
+    <w:name w:val="z"/>
+    <w:basedOn w:val="Normal"/>
+    <w:qFormat/>
+    <w:pPr>
+      <w:spacing w:before="90" w:after="90"/>
+      <w:ind w:left="675" w:right="675" w:hanging="0"/>
+      <w:jc w:val="center"/>
+    </w:pPr>
+    <w:rPr>
+      <w:b/>
+      <w:bCs/>
+    </w:rPr>
+  </w:style>
+  <w:style w:type="paragraph" w:styleId="Y" w:customStyle="1">
+    <w:name w:val="y"/>
+    <w:basedOn w:val="Normal"/>
+    <w:qFormat/>
+    <w:pPr>
+      <w:spacing w:before="90" w:after="90"/>
+      <w:ind w:left="675" w:hanging="0"/>
+    </w:pPr>
+    <w:rPr/>
+  </w:style>
+  <w:style w:type="paragraph" w:styleId="M" w:customStyle="1">
+    <w:name w:val="m"/>
+    <w:basedOn w:val="Normal"/>
+    <w:qFormat/>
+    <w:pPr>
+      <w:spacing w:before="90" w:after="90"/>
+    </w:pPr>
+    <w:rPr>
+      <w:rFonts w:ascii="Courier New" w:hAnsi="Courier New" w:cs="Courier New"/>
+      <w:sz w:val="26"/>
+      <w:szCs w:val="26"/>
+    </w:rPr>
+  </w:style>
+  <w:style w:type="paragraph" w:styleId="L" w:customStyle="1">
+    <w:name w:val="l"/>
+    <w:basedOn w:val="Normal"/>
+    <w:qFormat/>
+    <w:pPr>
+      <w:spacing w:before="90" w:after="90"/>
+    </w:pPr>
+    <w:rPr/>
+  </w:style>
+  <w:style w:type="paragraph" w:styleId="R" w:customStyle="1">
+    <w:name w:val="r"/>
+    <w:basedOn w:val="Normal"/>
+    <w:qFormat/>
+    <w:pPr>
+      <w:spacing w:before="90" w:after="90"/>
+      <w:jc w:val="right"/>
+    </w:pPr>
+    <w:rPr/>
+  </w:style>
+  <w:style w:type="paragraph" w:styleId="J" w:customStyle="1">
+    <w:name w:val="j"/>
+    <w:basedOn w:val="Normal"/>
+    <w:qFormat/>
+    <w:pPr>
+      <w:spacing w:before="90" w:after="90"/>
+      <w:jc w:val="both"/>
+    </w:pPr>
+    <w:rPr/>
+  </w:style>
+  <w:style w:type="paragraph" w:styleId="W0" w:customStyle="1">
+    <w:name w:val="w0"/>
+    <w:basedOn w:val="Normal"/>
+    <w:qFormat/>
+    <w:pPr>
+      <w:spacing w:before="90" w:after="90"/>
+      <w:ind w:firstLine="675"/>
+      <w:jc w:val="both"/>
+      <w:textAlignment w:val="baseline"/>
+    </w:pPr>
+    <w:rPr/>
+  </w:style>
+  <w:style w:type="paragraph" w:styleId="W1" w:customStyle="1">
+    <w:name w:val="w1"/>
+    <w:basedOn w:val="Normal"/>
+    <w:qFormat/>
+    <w:pPr>
+      <w:spacing w:before="90" w:after="90"/>
+      <w:ind w:firstLine="675"/>
+      <w:jc w:val="both"/>
+      <w:textAlignment w:val="baseline"/>
+    </w:pPr>
+    <w:rPr>
+      <w:u w:val="single"/>
+    </w:rPr>
+  </w:style>
+  <w:style w:type="paragraph" w:styleId="W2" w:customStyle="1">
+    <w:name w:val="w2"/>
+    <w:basedOn w:val="Normal"/>
+    <w:qFormat/>
+    <w:pPr>
+      <w:spacing w:before="90" w:after="90"/>
+      <w:ind w:firstLine="675"/>
+      <w:jc w:val="both"/>
+      <w:textAlignment w:val="baseline"/>
+    </w:pPr>
+    <w:rPr>
+      <w:i/>
+      <w:iCs/>
+    </w:rPr>
+  </w:style>
+  <w:style w:type="paragraph" w:styleId="W3" w:customStyle="1">
+    <w:name w:val="w3"/>
+    <w:basedOn w:val="Normal"/>
+    <w:qFormat/>
+    <w:pPr>
+      <w:spacing w:before="90" w:after="90"/>
+      <w:ind w:firstLine="675"/>
+      <w:jc w:val="both"/>
+      <w:textAlignment w:val="baseline"/>
+    </w:pPr>
+    <w:rPr>
+      <w:i/>
+      <w:iCs/>
+      <w:u w:val="single"/>
+    </w:rPr>
+  </w:style>
+  <w:style w:type="paragraph" w:styleId="W4" w:customStyle="1">
+    <w:name w:val="w4"/>
+    <w:basedOn w:val="Normal"/>
+    <w:qFormat/>
+    <w:pPr>
+      <w:spacing w:before="90" w:after="90"/>
+      <w:ind w:firstLine="675"/>
+      <w:jc w:val="both"/>
+      <w:textAlignment w:val="baseline"/>
+    </w:pPr>
+    <w:rPr>
+      <w:b/>
+      <w:bCs/>
+    </w:rPr>
+  </w:style>
+  <w:style w:type="paragraph" w:styleId="W5" w:customStyle="1">
+    <w:name w:val="w5"/>
+    <w:basedOn w:val="Normal"/>
+    <w:qFormat/>
+    <w:pPr>
+      <w:spacing w:before="90" w:after="90"/>
+      <w:ind w:firstLine="675"/>
+      <w:jc w:val="both"/>
+      <w:textAlignment w:val="baseline"/>
+    </w:pPr>
+    <w:rPr>
+      <w:b/>
+      <w:bCs/>
+      <w:u w:val="single"/>
+    </w:rPr>
+  </w:style>
+  <w:style w:type="paragraph" w:styleId="W6" w:customStyle="1">
+    <w:name w:val="w6"/>
+    <w:basedOn w:val="Normal"/>
+    <w:qFormat/>
+    <w:pPr>
+      <w:spacing w:before="90" w:after="90"/>
+      <w:ind w:firstLine="675"/>
+      <w:jc w:val="both"/>
+      <w:textAlignment w:val="baseline"/>
+    </w:pPr>
+    <w:rPr>
+      <w:b/>
+      <w:bCs/>
+      <w:i/>
+      <w:iCs/>
+    </w:rPr>
+  </w:style>
+  <w:style w:type="paragraph" w:styleId="W7" w:customStyle="1">
+    <w:name w:val="w7"/>
+    <w:basedOn w:val="Normal"/>
+    <w:qFormat/>
+    <w:pPr>
+      <w:spacing w:before="90" w:after="90"/>
+      <w:ind w:firstLine="675"/>
+      <w:jc w:val="both"/>
+      <w:textAlignment w:val="baseline"/>
+    </w:pPr>
+    <w:rPr>
+      <w:b/>
+      <w:bCs/>
+      <w:i/>
+      <w:iCs/>
+      <w:u w:val="single"/>
+    </w:rPr>
+  </w:style>
+  <w:style w:type="paragraph" w:styleId="W8" w:customStyle="1">
+    <w:name w:val="w8"/>
+    <w:basedOn w:val="Normal"/>
+    <w:qFormat/>
+    <w:pPr>
+      <w:spacing w:before="90" w:after="90"/>
+      <w:ind w:firstLine="675"/>
+      <w:jc w:val="both"/>
+    </w:pPr>
+    <w:rPr>
+      <w:vertAlign w:val="subscript"/>
+    </w:rPr>
+  </w:style>
+  <w:style w:type="paragraph" w:styleId="W9" w:customStyle="1">
+    <w:name w:val="w9"/>
+    <w:basedOn w:val="Normal"/>
+    <w:qFormat/>
+    <w:pPr>
+      <w:spacing w:before="90" w:after="90"/>
+      <w:ind w:firstLine="675"/>
+      <w:jc w:val="both"/>
+    </w:pPr>
+    <w:rPr>
+      <w:vertAlign w:val="superscript"/>
+    </w:rPr>
+  </w:style>
+  <w:style w:type="paragraph" w:styleId="Wa" w:customStyle="1">
+    <w:name w:val="wa"/>
+    <w:basedOn w:val="Normal"/>
+    <w:qFormat/>
+    <w:pPr>
+      <w:spacing w:before="90" w:after="90"/>
+      <w:ind w:firstLine="675"/>
+      <w:jc w:val="both"/>
+    </w:pPr>
+    <w:rPr>
+      <w:b/>
+      <w:bCs/>
+      <w:vertAlign w:val="subscript"/>
+    </w:rPr>
+  </w:style>
+  <w:style w:type="paragraph" w:styleId="Wb" w:customStyle="1">
+    <w:name w:val="wb"/>
+    <w:basedOn w:val="Normal"/>
+    <w:qFormat/>
+    <w:pPr>
+      <w:spacing w:before="90" w:after="90"/>
+      <w:ind w:firstLine="675"/>
+      <w:jc w:val="both"/>
+    </w:pPr>
+    <w:rPr>
+      <w:b/>
+      <w:bCs/>
+      <w:vertAlign w:val="superscript"/>
+    </w:rPr>
+  </w:style>
+  <w:style w:type="paragraph" w:styleId="Wc" w:customStyle="1">
+    <w:name w:val="wc"/>
+    <w:basedOn w:val="Normal"/>
+    <w:qFormat/>
+    <w:pPr>
+      <w:spacing w:before="90" w:after="90"/>
+      <w:ind w:firstLine="675"/>
+      <w:jc w:val="both"/>
+      <w:textAlignment w:val="baseline"/>
+    </w:pPr>
+    <w:rPr>
+      <w:strike/>
+    </w:rPr>
+  </w:style>
+  <w:style w:type="paragraph" w:styleId="Wd" w:customStyle="1">
+    <w:name w:val="wd"/>
+    <w:basedOn w:val="Normal"/>
+    <w:qFormat/>
+    <w:pPr>
+      <w:spacing w:before="90" w:after="90"/>
+      <w:ind w:firstLine="675"/>
+      <w:jc w:val="both"/>
+      <w:textAlignment w:val="baseline"/>
+    </w:pPr>
+    <w:rPr>
+      <w:i/>
+      <w:iCs/>
+      <w:strike/>
+    </w:rPr>
+  </w:style>
+  <w:style w:type="paragraph" w:styleId="We" w:customStyle="1">
+    <w:name w:val="we"/>
+    <w:basedOn w:val="Normal"/>
+    <w:qFormat/>
+    <w:pPr>
+      <w:spacing w:before="90" w:after="90"/>
+      <w:ind w:firstLine="675"/>
+      <w:jc w:val="both"/>
+      <w:textAlignment w:val="baseline"/>
+    </w:pPr>
+    <w:rPr>
+      <w:b/>
+      <w:bCs/>
+      <w:strike/>
+    </w:rPr>
+  </w:style>
+  <w:style w:type="paragraph" w:styleId="Wf" w:customStyle="1">
+    <w:name w:val="wf"/>
+    <w:basedOn w:val="Normal"/>
+    <w:qFormat/>
+    <w:pPr>
+      <w:spacing w:before="90" w:after="90"/>
+      <w:ind w:firstLine="675"/>
+      <w:jc w:val="both"/>
+      <w:textAlignment w:val="baseline"/>
+    </w:pPr>
+    <w:rPr>
+      <w:b/>
+      <w:bCs/>
+      <w:i/>
+      <w:iCs/>
+      <w:strike/>
+    </w:rPr>
+  </w:style>
+  <w:style w:type="paragraph" w:styleId="G02l" w:customStyle="1">
+    <w:name w:val="g02l"/>
+    <w:basedOn w:val="Normal"/>
+    <w:qFormat/>
+    <w:pPr>
+      <w:spacing w:before="90" w:after="90"/>
+      <w:ind w:firstLine="675"/>
+      <w:jc w:val="both"/>
+    </w:pPr>
+    <w:rPr/>
+  </w:style>
+  <w:style w:type="paragraph" w:styleId="G02c" w:customStyle="1">
+    <w:name w:val="g02c"/>
+    <w:basedOn w:val="Normal"/>
+    <w:qFormat/>
+    <w:pPr>
+      <w:spacing w:before="90" w:after="90"/>
+      <w:ind w:firstLine="675"/>
+      <w:jc w:val="both"/>
+    </w:pPr>
+    <w:rPr/>
+  </w:style>
+  <w:style w:type="paragraph" w:styleId="G02r" w:customStyle="1">
+    <w:name w:val="g02r"/>
+    <w:basedOn w:val="Normal"/>
+    <w:qFormat/>
+    <w:pPr>
+      <w:spacing w:before="90" w:after="90"/>
+      <w:ind w:firstLine="675"/>
+      <w:jc w:val="both"/>
+    </w:pPr>
+    <w:rPr/>
+  </w:style>
+  <w:style w:type="paragraph" w:styleId="G02j" w:customStyle="1">
+    <w:name w:val="g02j"/>
+    <w:basedOn w:val="Normal"/>
+    <w:qFormat/>
+    <w:pPr>
+      <w:spacing w:before="90" w:after="90"/>
+      <w:ind w:firstLine="675"/>
+      <w:jc w:val="both"/>
+    </w:pPr>
+    <w:rPr/>
+  </w:style>
+  <w:style w:type="paragraph" w:styleId="G12l" w:customStyle="1">
+    <w:name w:val="g12l"/>
+    <w:basedOn w:val="Normal"/>
+    <w:qFormat/>
+    <w:pPr>
+      <w:spacing w:before="90" w:after="90"/>
+      <w:ind w:firstLine="675"/>
+      <w:jc w:val="both"/>
+    </w:pPr>
+    <w:rPr/>
+  </w:style>
+  <w:style w:type="paragraph" w:styleId="G12c" w:customStyle="1">
+    <w:name w:val="g12c"/>
+    <w:basedOn w:val="Normal"/>
+    <w:qFormat/>
+    <w:pPr>
+      <w:spacing w:before="90" w:after="90"/>
+      <w:ind w:firstLine="675"/>
+      <w:jc w:val="both"/>
+    </w:pPr>
+    <w:rPr/>
+  </w:style>
+  <w:style w:type="paragraph" w:styleId="G12r" w:customStyle="1">
+    <w:name w:val="g12r"/>
+    <w:basedOn w:val="Normal"/>
+    <w:qFormat/>
+    <w:pPr>
+      <w:spacing w:before="90" w:after="90"/>
+      <w:ind w:firstLine="675"/>
+      <w:jc w:val="both"/>
+    </w:pPr>
+    <w:rPr/>
+  </w:style>
+  <w:style w:type="paragraph" w:styleId="G12j" w:customStyle="1">
+    <w:name w:val="g12j"/>
+    <w:basedOn w:val="Normal"/>
+    <w:qFormat/>
+    <w:pPr>
+      <w:spacing w:before="90" w:after="90"/>
+      <w:ind w:firstLine="675"/>
+      <w:jc w:val="both"/>
+    </w:pPr>
+    <w:rPr/>
+  </w:style>
+  <w:style w:type="paragraph" w:styleId="G22l" w:customStyle="1">
+    <w:name w:val="g22l"/>
+    <w:basedOn w:val="Normal"/>
+    <w:qFormat/>
+    <w:pPr>
+      <w:spacing w:before="90" w:after="90"/>
+      <w:ind w:firstLine="675"/>
+      <w:jc w:val="both"/>
+    </w:pPr>
+    <w:rPr/>
+  </w:style>
+  <w:style w:type="paragraph" w:styleId="G22c" w:customStyle="1">
+    <w:name w:val="g22c"/>
+    <w:basedOn w:val="Normal"/>
+    <w:qFormat/>
+    <w:pPr>
+      <w:spacing w:before="90" w:after="90"/>
+      <w:ind w:firstLine="675"/>
+      <w:jc w:val="both"/>
+    </w:pPr>
+    <w:rPr/>
+  </w:style>
+  <w:style w:type="paragraph" w:styleId="G22r" w:customStyle="1">
+    <w:name w:val="g22r"/>
+    <w:basedOn w:val="Normal"/>
+    <w:qFormat/>
+    <w:pPr>
+      <w:spacing w:before="90" w:after="90"/>
+      <w:ind w:firstLine="675"/>
+      <w:jc w:val="both"/>
+    </w:pPr>
+    <w:rPr/>
+  </w:style>
+  <w:style w:type="paragraph" w:styleId="G22j" w:customStyle="1">
+    <w:name w:val="g22j"/>
+    <w:basedOn w:val="Normal"/>
+    <w:qFormat/>
+    <w:pPr>
+      <w:spacing w:before="90" w:after="90"/>
+      <w:ind w:firstLine="675"/>
+      <w:jc w:val="both"/>
+    </w:pPr>
+    <w:rPr/>
+  </w:style>
+  <w:style w:type="paragraph" w:styleId="G32l" w:customStyle="1">
+    <w:name w:val="g32l"/>
+    <w:basedOn w:val="Normal"/>
+    <w:qFormat/>
+    <w:pPr>
+      <w:spacing w:before="90" w:after="90"/>
+      <w:ind w:firstLine="675"/>
+      <w:jc w:val="both"/>
+    </w:pPr>
+    <w:rPr/>
+  </w:style>
+  <w:style w:type="paragraph" w:styleId="G32c" w:customStyle="1">
+    <w:name w:val="g32c"/>
+    <w:basedOn w:val="Normal"/>
+    <w:qFormat/>
+    <w:pPr>
+      <w:spacing w:before="90" w:after="90"/>
+      <w:ind w:firstLine="675"/>
+      <w:jc w:val="both"/>
+    </w:pPr>
+    <w:rPr/>
+  </w:style>
+  <w:style w:type="paragraph" w:styleId="G32r" w:customStyle="1">
+    <w:name w:val="g32r"/>
+    <w:basedOn w:val="Normal"/>
+    <w:qFormat/>
+    <w:pPr>
+      <w:spacing w:before="90" w:after="90"/>
+      <w:ind w:firstLine="675"/>
+      <w:jc w:val="both"/>
+    </w:pPr>
+    <w:rPr/>
+  </w:style>
+  <w:style w:type="paragraph" w:styleId="G32j" w:customStyle="1">
+    <w:name w:val="g32j"/>
+    <w:basedOn w:val="Normal"/>
+    <w:qFormat/>
+    <w:pPr>
+      <w:spacing w:before="90" w:after="90"/>
+      <w:ind w:firstLine="675"/>
+      <w:jc w:val="both"/>
+    </w:pPr>
+    <w:rPr/>
+  </w:style>
+  <w:style w:type="paragraph" w:styleId="M1" w:customStyle="1">
+    <w:name w:val="m1"/>
+    <w:basedOn w:val="Normal"/>
+    <w:qFormat/>
+    <w:pPr>
+      <w:spacing w:before="90" w:after="90"/>
+    </w:pPr>
+    <w:rPr>
+      <w:rFonts w:ascii="Courier New" w:hAnsi="Courier New" w:cs="Courier New"/>
+      <w:sz w:val="26"/>
+      <w:szCs w:val="26"/>
+    </w:rPr>
+  </w:style>
+  <w:style w:type="paragraph" w:styleId="L1" w:customStyle="1">
+    <w:name w:val="l1"/>
+    <w:basedOn w:val="Normal"/>
+    <w:qFormat/>
+    <w:pPr/>
+    <w:rPr/>
+  </w:style>
+  <w:style w:type="paragraph" w:styleId="C1" w:customStyle="1">
+    <w:name w:val="c1"/>
+    <w:basedOn w:val="Normal"/>
+    <w:qFormat/>
+    <w:pPr>
+      <w:jc w:val="center"/>
+    </w:pPr>
+    <w:rPr/>
+  </w:style>
+  <w:style w:type="paragraph" w:styleId="R1" w:customStyle="1">
+    <w:name w:val="r1"/>
+    <w:basedOn w:val="Normal"/>
+    <w:qFormat/>
+    <w:pPr>
+      <w:jc w:val="right"/>
+    </w:pPr>
+    <w:rPr/>
+  </w:style>
+  <w:style w:type="paragraph" w:styleId="J1" w:customStyle="1">
+    <w:name w:val="j1"/>
+    <w:basedOn w:val="Normal"/>
+    <w:qFormat/>
+    <w:pPr>
+      <w:jc w:val="both"/>
+    </w:pPr>
+    <w:rPr/>
+  </w:style>
+  <w:style w:type="paragraph" w:styleId="P1" w:customStyle="1">
+    <w:name w:val="p1"/>
+    <w:basedOn w:val="Normal"/>
+    <w:qFormat/>
+    <w:pPr>
+      <w:ind w:firstLine="570"/>
+      <w:jc w:val="both"/>
+    </w:pPr>
+    <w:rPr/>
+  </w:style>
+  <w:style w:type="paragraph" w:styleId="N1" w:customStyle="1">
+    <w:name w:val="n1"/>
+    <w:basedOn w:val="Normal"/>
+    <w:qFormat/>
+    <w:pPr>
+      <w:ind w:firstLine="570"/>
+      <w:jc w:val="both"/>
+    </w:pPr>
+    <w:rPr/>
+  </w:style>
+  <w:style w:type="paragraph" w:styleId="I1" w:customStyle="1">
+    <w:name w:val="i1"/>
+    <w:basedOn w:val="Normal"/>
+    <w:qFormat/>
+    <w:pPr>
+      <w:ind w:left="570" w:hanging="0"/>
+    </w:pPr>
+    <w:rPr/>
+  </w:style>
+  <w:style w:type="paragraph" w:styleId="K1" w:customStyle="1">
+    <w:name w:val="k1"/>
+    <w:basedOn w:val="Normal"/>
+    <w:qFormat/>
+    <w:pPr>
+      <w:ind w:left="570" w:hanging="0"/>
+      <w:jc w:val="both"/>
+    </w:pPr>
+    <w:rPr/>
+  </w:style>
+  <w:style w:type="paragraph" w:styleId="H1" w:customStyle="1">
+    <w:name w:val="h1"/>
+    <w:basedOn w:val="Normal"/>
+    <w:qFormat/>
+    <w:pPr>
+      <w:ind w:left="1785" w:right="570" w:hanging="1215"/>
+    </w:pPr>
+    <w:rPr>
+      <w:b/>
+      <w:bCs/>
+    </w:rPr>
+  </w:style>
+  <w:style w:type="paragraph" w:styleId="T1" w:customStyle="1">
+    <w:name w:val="t1"/>
+    <w:basedOn w:val="Normal"/>
+    <w:qFormat/>
+    <w:pPr>
+      <w:ind w:left="570" w:right="570" w:hanging="0"/>
+      <w:jc w:val="center"/>
+    </w:pPr>
+    <w:rPr>
+      <w:b/>
+      <w:bCs/>
+    </w:rPr>
+  </w:style>
+  <w:style w:type="paragraph" w:styleId="M2" w:customStyle="1">
+    <w:name w:val="m2"/>
+    <w:basedOn w:val="Normal"/>
+    <w:qFormat/>
+    <w:pPr/>
+    <w:rPr>
+      <w:rFonts w:ascii="Courier New" w:hAnsi="Courier New" w:cs="Courier New"/>
+      <w:sz w:val="21"/>
+      <w:szCs w:val="21"/>
+    </w:rPr>
+  </w:style>
+  <w:style w:type="paragraph" w:styleId="M3" w:customStyle="1">
+    <w:name w:val="m3"/>
+    <w:basedOn w:val="Normal"/>
+    <w:qFormat/>
+    <w:pPr>
+      <w:spacing w:before="90" w:after="90"/>
+    </w:pPr>
+    <w:rPr>
+      <w:rFonts w:ascii="Courier New" w:hAnsi="Courier New" w:cs="Courier New"/>
+      <w:sz w:val="26"/>
+      <w:szCs w:val="26"/>
+    </w:rPr>
+  </w:style>
+  <w:style w:type="paragraph" w:styleId="L2" w:customStyle="1">
+    <w:name w:val="l2"/>
+    <w:basedOn w:val="Normal"/>
+    <w:qFormat/>
+    <w:pPr/>
+    <w:rPr/>
+  </w:style>
+  <w:style w:type="paragraph" w:styleId="C2" w:customStyle="1">
+    <w:name w:val="c2"/>
+    <w:basedOn w:val="Normal"/>
+    <w:qFormat/>
+    <w:pPr>
+      <w:jc w:val="center"/>
+    </w:pPr>
+    <w:rPr/>
+  </w:style>
+  <w:style w:type="paragraph" w:styleId="R2" w:customStyle="1">
+    <w:name w:val="r2"/>
+    <w:basedOn w:val="Normal"/>
+    <w:qFormat/>
+    <w:pPr>
+      <w:jc w:val="right"/>
+    </w:pPr>
+    <w:rPr/>
+  </w:style>
+  <w:style w:type="paragraph" w:styleId="J2" w:customStyle="1">
+    <w:name w:val="j2"/>
+    <w:basedOn w:val="Normal"/>
+    <w:qFormat/>
+    <w:pPr>
+      <w:jc w:val="both"/>
+    </w:pPr>
+    <w:rPr/>
+  </w:style>
+  <w:style w:type="paragraph" w:styleId="P2" w:customStyle="1">
+    <w:name w:val="p2"/>
+    <w:basedOn w:val="Normal"/>
+    <w:qFormat/>
+    <w:pPr>
+      <w:ind w:firstLine="570"/>
+      <w:jc w:val="both"/>
+    </w:pPr>
+    <w:rPr/>
+  </w:style>
+  <w:style w:type="paragraph" w:styleId="N2" w:customStyle="1">
+    <w:name w:val="n2"/>
+    <w:basedOn w:val="Normal"/>
+    <w:qFormat/>
+    <w:pPr>
+      <w:ind w:firstLine="570"/>
+      <w:jc w:val="both"/>
+    </w:pPr>
+    <w:rPr/>
+  </w:style>
+  <w:style w:type="paragraph" w:styleId="I2" w:customStyle="1">
+    <w:name w:val="i2"/>
+    <w:basedOn w:val="Normal"/>
+    <w:qFormat/>
+    <w:pPr>
+      <w:ind w:left="570" w:hanging="0"/>
+    </w:pPr>
+    <w:rPr/>
+  </w:style>
+  <w:style w:type="paragraph" w:styleId="K2" w:customStyle="1">
+    <w:name w:val="k2"/>
+    <w:basedOn w:val="Normal"/>
+    <w:qFormat/>
+    <w:pPr>
+      <w:ind w:left="570" w:hanging="0"/>
+      <w:jc w:val="both"/>
+    </w:pPr>
+    <w:rPr/>
+  </w:style>
+  <w:style w:type="paragraph" w:styleId="H2" w:customStyle="1">
+    <w:name w:val="h2"/>
+    <w:basedOn w:val="Normal"/>
+    <w:qFormat/>
+    <w:pPr>
+      <w:ind w:left="1785" w:right="570" w:hanging="1215"/>
+    </w:pPr>
+    <w:rPr>
+      <w:b/>
+      <w:bCs/>
+    </w:rPr>
+  </w:style>
+  <w:style w:type="paragraph" w:styleId="T2" w:customStyle="1">
+    <w:name w:val="t2"/>
+    <w:basedOn w:val="Normal"/>
+    <w:qFormat/>
+    <w:pPr>
+      <w:ind w:left="570" w:right="570" w:hanging="0"/>
+      <w:jc w:val="center"/>
+    </w:pPr>
+    <w:rPr>
+      <w:b/>
+      <w:bCs/>
+    </w:rPr>
+  </w:style>
+  <w:style w:type="paragraph" w:styleId="M4" w:customStyle="1">
+    <w:name w:val="m4"/>
+    <w:basedOn w:val="Normal"/>
+    <w:qFormat/>
+    <w:pPr/>
+    <w:rPr>
+      <w:rFonts w:ascii="Courier New" w:hAnsi="Courier New" w:cs="Courier New"/>
+      <w:sz w:val="21"/>
+      <w:szCs w:val="21"/>
+    </w:rPr>
+  </w:style>
+  <w:style w:type="numbering" w:styleId="NoList" w:default="1">
+    <w:name w:val="No List"/>
+    <w:uiPriority w:val="99"/>
+    <w:semiHidden/>
+    <w:unhideWhenUsed/>
+    <w:qFormat/>
   </w:style>
   <w:style w:type="table" w:default="1" w:styleId="TableNormal">
     <w:name w:val="Normal Table"/>
@@ -4212,7 +4769,6 @@
     <w:semiHidden/>
     <w:unhideWhenUsed/>
     <w:tblPr>
-      <w:tblInd w:w="0" w:type="dxa"/>
       <w:tblCellMar>
         <w:top w:w="0" w:type="dxa"/>
         <w:left w:w="108" w:type="dxa"/>
@@ -4220,762 +4776,6 @@
         <w:right w:w="108" w:type="dxa"/>
       </w:tblCellMar>
     </w:tblPr>
-  </w:style>
-  <w:style w:type="numbering" w:default="1" w:styleId="NoList">
-    <w:name w:val="No List"/>
-    <w:uiPriority w:val="99"/>
-    <w:semiHidden/>
-    <w:unhideWhenUsed/>
-  </w:style>
-  <w:style w:type="paragraph" w:customStyle="1" w:styleId="msonormal0">
-    <w:name w:val="msonormal"/>
-    <w:basedOn w:val="Normal"/>
-    <w:pPr>
-      <w:spacing w:before="90" w:after="90"/>
-      <w:ind w:firstLine="675"/>
-      <w:jc w:val="both"/>
-    </w:pPr>
-  </w:style>
-  <w:style w:type="paragraph" w:styleId="NormalWeb">
-    <w:name w:val="Normal (Web)"/>
-    <w:basedOn w:val="Normal"/>
-    <w:uiPriority w:val="99"/>
-    <w:semiHidden/>
-    <w:unhideWhenUsed/>
-    <w:pPr>
-      <w:spacing w:before="90" w:after="90"/>
-      <w:ind w:firstLine="675"/>
-      <w:jc w:val="both"/>
-    </w:pPr>
-  </w:style>
-  <w:style w:type="paragraph" w:customStyle="1" w:styleId="p">
-    <w:name w:val="p"/>
-    <w:basedOn w:val="Normal"/>
-    <w:pPr>
-      <w:spacing w:before="90" w:after="90"/>
-      <w:ind w:firstLine="675"/>
-      <w:jc w:val="both"/>
-    </w:pPr>
-  </w:style>
-  <w:style w:type="paragraph" w:customStyle="1" w:styleId="n">
-    <w:name w:val="n"/>
-    <w:basedOn w:val="Normal"/>
-    <w:pPr>
-      <w:spacing w:before="90" w:after="90"/>
-      <w:ind w:firstLine="675"/>
-      <w:jc w:val="both"/>
-    </w:pPr>
-  </w:style>
-  <w:style w:type="paragraph" w:customStyle="1" w:styleId="i">
-    <w:name w:val="i"/>
-    <w:basedOn w:val="Normal"/>
-    <w:pPr>
-      <w:spacing w:before="90" w:after="90"/>
-      <w:ind w:left="675"/>
-    </w:pPr>
-  </w:style>
-  <w:style w:type="paragraph" w:customStyle="1" w:styleId="k">
-    <w:name w:val="k"/>
-    <w:basedOn w:val="Normal"/>
-    <w:pPr>
-      <w:spacing w:before="90" w:after="90"/>
-      <w:ind w:left="675"/>
-      <w:jc w:val="both"/>
-    </w:pPr>
-  </w:style>
-  <w:style w:type="paragraph" w:customStyle="1" w:styleId="h">
-    <w:name w:val="h"/>
-    <w:basedOn w:val="Normal"/>
-    <w:pPr>
-      <w:spacing w:before="90" w:after="90"/>
-      <w:ind w:left="1890" w:hanging="1215"/>
-    </w:pPr>
-    <w:rPr>
-      <w:b/>
-      <w:bCs/>
-    </w:rPr>
-  </w:style>
-  <w:style w:type="paragraph" w:customStyle="1" w:styleId="s">
-    <w:name w:val="s"/>
-    <w:basedOn w:val="Normal"/>
-    <w:pPr>
-      <w:spacing w:before="90" w:after="90"/>
-      <w:ind w:left="5100"/>
-      <w:jc w:val="center"/>
-    </w:pPr>
-  </w:style>
-  <w:style w:type="paragraph" w:customStyle="1" w:styleId="c">
-    <w:name w:val="c"/>
-    <w:basedOn w:val="Normal"/>
-    <w:pPr>
-      <w:spacing w:before="90" w:after="90"/>
-      <w:ind w:left="675" w:right="675"/>
-      <w:jc w:val="center"/>
-    </w:pPr>
-  </w:style>
-  <w:style w:type="paragraph" w:customStyle="1" w:styleId="t">
-    <w:name w:val="t"/>
-    <w:basedOn w:val="Normal"/>
-    <w:pPr>
-      <w:spacing w:before="90" w:after="90"/>
-      <w:ind w:left="675" w:right="675"/>
-      <w:jc w:val="center"/>
-    </w:pPr>
-    <w:rPr>
-      <w:b/>
-      <w:bCs/>
-    </w:rPr>
-  </w:style>
-  <w:style w:type="paragraph" w:customStyle="1" w:styleId="z">
-    <w:name w:val="z"/>
-    <w:basedOn w:val="Normal"/>
-    <w:pPr>
-      <w:spacing w:before="90" w:after="90"/>
-      <w:ind w:left="675" w:right="675"/>
-      <w:jc w:val="center"/>
-    </w:pPr>
-    <w:rPr>
-      <w:b/>
-      <w:bCs/>
-    </w:rPr>
-  </w:style>
-  <w:style w:type="paragraph" w:customStyle="1" w:styleId="y">
-    <w:name w:val="y"/>
-    <w:basedOn w:val="Normal"/>
-    <w:pPr>
-      <w:spacing w:before="90" w:after="90"/>
-      <w:ind w:left="675"/>
-    </w:pPr>
-  </w:style>
-  <w:style w:type="paragraph" w:customStyle="1" w:styleId="m">
-    <w:name w:val="m"/>
-    <w:basedOn w:val="Normal"/>
-    <w:pPr>
-      <w:spacing w:before="90" w:after="90"/>
-    </w:pPr>
-    <w:rPr>
-      <w:rFonts w:ascii="Courier New" w:hAnsi="Courier New" w:cs="Courier New"/>
-      <w:sz w:val="26"/>
-      <w:szCs w:val="26"/>
-    </w:rPr>
-  </w:style>
-  <w:style w:type="paragraph" w:customStyle="1" w:styleId="l">
-    <w:name w:val="l"/>
-    <w:basedOn w:val="Normal"/>
-    <w:pPr>
-      <w:spacing w:before="90" w:after="90"/>
-    </w:pPr>
-  </w:style>
-  <w:style w:type="paragraph" w:customStyle="1" w:styleId="r">
-    <w:name w:val="r"/>
-    <w:basedOn w:val="Normal"/>
-    <w:pPr>
-      <w:spacing w:before="90" w:after="90"/>
-      <w:jc w:val="right"/>
-    </w:pPr>
-  </w:style>
-  <w:style w:type="paragraph" w:customStyle="1" w:styleId="j">
-    <w:name w:val="j"/>
-    <w:basedOn w:val="Normal"/>
-    <w:pPr>
-      <w:spacing w:before="90" w:after="90"/>
-      <w:jc w:val="both"/>
-    </w:pPr>
-  </w:style>
-  <w:style w:type="paragraph" w:customStyle="1" w:styleId="w0">
-    <w:name w:val="w0"/>
-    <w:basedOn w:val="Normal"/>
-    <w:pPr>
-      <w:spacing w:before="90" w:after="90"/>
-      <w:ind w:firstLine="675"/>
-      <w:jc w:val="both"/>
-      <w:textAlignment w:val="baseline"/>
-    </w:pPr>
-  </w:style>
-  <w:style w:type="paragraph" w:customStyle="1" w:styleId="w1">
-    <w:name w:val="w1"/>
-    <w:basedOn w:val="Normal"/>
-    <w:pPr>
-      <w:spacing w:before="90" w:after="90"/>
-      <w:ind w:firstLine="675"/>
-      <w:jc w:val="both"/>
-      <w:textAlignment w:val="baseline"/>
-    </w:pPr>
-    <w:rPr>
-      <w:u w:val="single"/>
-    </w:rPr>
-  </w:style>
-  <w:style w:type="paragraph" w:customStyle="1" w:styleId="w2">
-    <w:name w:val="w2"/>
-    <w:basedOn w:val="Normal"/>
-    <w:pPr>
-      <w:spacing w:before="90" w:after="90"/>
-      <w:ind w:firstLine="675"/>
-      <w:jc w:val="both"/>
-      <w:textAlignment w:val="baseline"/>
-    </w:pPr>
-    <w:rPr>
-      <w:i/>
-      <w:iCs/>
-    </w:rPr>
-  </w:style>
-  <w:style w:type="paragraph" w:customStyle="1" w:styleId="w3">
-    <w:name w:val="w3"/>
-    <w:basedOn w:val="Normal"/>
-    <w:pPr>
-      <w:spacing w:before="90" w:after="90"/>
-      <w:ind w:firstLine="675"/>
-      <w:jc w:val="both"/>
-      <w:textAlignment w:val="baseline"/>
-    </w:pPr>
-    <w:rPr>
-      <w:i/>
-      <w:iCs/>
-      <w:u w:val="single"/>
-    </w:rPr>
-  </w:style>
-  <w:style w:type="paragraph" w:customStyle="1" w:styleId="w4">
-    <w:name w:val="w4"/>
-    <w:basedOn w:val="Normal"/>
-    <w:pPr>
-      <w:spacing w:before="90" w:after="90"/>
-      <w:ind w:firstLine="675"/>
-      <w:jc w:val="both"/>
-      <w:textAlignment w:val="baseline"/>
-    </w:pPr>
-    <w:rPr>
-      <w:b/>
-      <w:bCs/>
-    </w:rPr>
-  </w:style>
-  <w:style w:type="paragraph" w:customStyle="1" w:styleId="w5">
-    <w:name w:val="w5"/>
-    <w:basedOn w:val="Normal"/>
-    <w:pPr>
-      <w:spacing w:before="90" w:after="90"/>
-      <w:ind w:firstLine="675"/>
-      <w:jc w:val="both"/>
-      <w:textAlignment w:val="baseline"/>
-    </w:pPr>
-    <w:rPr>
-      <w:b/>
-      <w:bCs/>
-      <w:u w:val="single"/>
-    </w:rPr>
-  </w:style>
-  <w:style w:type="paragraph" w:customStyle="1" w:styleId="w6">
-    <w:name w:val="w6"/>
-    <w:basedOn w:val="Normal"/>
-    <w:pPr>
-      <w:spacing w:before="90" w:after="90"/>
-      <w:ind w:firstLine="675"/>
-      <w:jc w:val="both"/>
-      <w:textAlignment w:val="baseline"/>
-    </w:pPr>
-    <w:rPr>
-      <w:b/>
-      <w:bCs/>
-      <w:i/>
-      <w:iCs/>
-    </w:rPr>
-  </w:style>
-  <w:style w:type="paragraph" w:customStyle="1" w:styleId="w7">
-    <w:name w:val="w7"/>
-    <w:basedOn w:val="Normal"/>
-    <w:pPr>
-      <w:spacing w:before="90" w:after="90"/>
-      <w:ind w:firstLine="675"/>
-      <w:jc w:val="both"/>
-      <w:textAlignment w:val="baseline"/>
-    </w:pPr>
-    <w:rPr>
-      <w:b/>
-      <w:bCs/>
-      <w:i/>
-      <w:iCs/>
-      <w:u w:val="single"/>
-    </w:rPr>
-  </w:style>
-  <w:style w:type="paragraph" w:customStyle="1" w:styleId="w8">
-    <w:name w:val="w8"/>
-    <w:basedOn w:val="Normal"/>
-    <w:pPr>
-      <w:spacing w:before="90" w:after="90"/>
-      <w:ind w:firstLine="675"/>
-      <w:jc w:val="both"/>
-    </w:pPr>
-    <w:rPr>
-      <w:vertAlign w:val="subscript"/>
-    </w:rPr>
-  </w:style>
-  <w:style w:type="paragraph" w:customStyle="1" w:styleId="w9">
-    <w:name w:val="w9"/>
-    <w:basedOn w:val="Normal"/>
-    <w:pPr>
-      <w:spacing w:before="90" w:after="90"/>
-      <w:ind w:firstLine="675"/>
-      <w:jc w:val="both"/>
-    </w:pPr>
-    <w:rPr>
-      <w:vertAlign w:val="superscript"/>
-    </w:rPr>
-  </w:style>
-  <w:style w:type="paragraph" w:customStyle="1" w:styleId="wa">
-    <w:name w:val="wa"/>
-    <w:basedOn w:val="Normal"/>
-    <w:pPr>
-      <w:spacing w:before="90" w:after="90"/>
-      <w:ind w:firstLine="675"/>
-      <w:jc w:val="both"/>
-    </w:pPr>
-    <w:rPr>
-      <w:b/>
-      <w:bCs/>
-      <w:vertAlign w:val="subscript"/>
-    </w:rPr>
-  </w:style>
-  <w:style w:type="paragraph" w:customStyle="1" w:styleId="wb">
-    <w:name w:val="wb"/>
-    <w:basedOn w:val="Normal"/>
-    <w:pPr>
-      <w:spacing w:before="90" w:after="90"/>
-      <w:ind w:firstLine="675"/>
-      <w:jc w:val="both"/>
-    </w:pPr>
-    <w:rPr>
-      <w:b/>
-      <w:bCs/>
-      <w:vertAlign w:val="superscript"/>
-    </w:rPr>
-  </w:style>
-  <w:style w:type="paragraph" w:customStyle="1" w:styleId="wc">
-    <w:name w:val="wc"/>
-    <w:basedOn w:val="Normal"/>
-    <w:pPr>
-      <w:spacing w:before="90" w:after="90"/>
-      <w:ind w:firstLine="675"/>
-      <w:jc w:val="both"/>
-      <w:textAlignment w:val="baseline"/>
-    </w:pPr>
-    <w:rPr>
-      <w:strike/>
-    </w:rPr>
-  </w:style>
-  <w:style w:type="paragraph" w:customStyle="1" w:styleId="wd">
-    <w:name w:val="wd"/>
-    <w:basedOn w:val="Normal"/>
-    <w:pPr>
-      <w:spacing w:before="90" w:after="90"/>
-      <w:ind w:firstLine="675"/>
-      <w:jc w:val="both"/>
-      <w:textAlignment w:val="baseline"/>
-    </w:pPr>
-    <w:rPr>
-      <w:i/>
-      <w:iCs/>
-      <w:strike/>
-    </w:rPr>
-  </w:style>
-  <w:style w:type="paragraph" w:customStyle="1" w:styleId="we">
-    <w:name w:val="we"/>
-    <w:basedOn w:val="Normal"/>
-    <w:pPr>
-      <w:spacing w:before="90" w:after="90"/>
-      <w:ind w:firstLine="675"/>
-      <w:jc w:val="both"/>
-      <w:textAlignment w:val="baseline"/>
-    </w:pPr>
-    <w:rPr>
-      <w:b/>
-      <w:bCs/>
-      <w:strike/>
-    </w:rPr>
-  </w:style>
-  <w:style w:type="paragraph" w:customStyle="1" w:styleId="wf">
-    <w:name w:val="wf"/>
-    <w:basedOn w:val="Normal"/>
-    <w:pPr>
-      <w:spacing w:before="90" w:after="90"/>
-      <w:ind w:firstLine="675"/>
-      <w:jc w:val="both"/>
-      <w:textAlignment w:val="baseline"/>
-    </w:pPr>
-    <w:rPr>
-      <w:b/>
-      <w:bCs/>
-      <w:i/>
-      <w:iCs/>
-      <w:strike/>
-    </w:rPr>
-  </w:style>
-  <w:style w:type="paragraph" w:customStyle="1" w:styleId="g02l">
-    <w:name w:val="g02l"/>
-    <w:basedOn w:val="Normal"/>
-    <w:pPr>
-      <w:spacing w:before="90" w:after="90"/>
-      <w:ind w:firstLine="675"/>
-      <w:jc w:val="both"/>
-    </w:pPr>
-  </w:style>
-  <w:style w:type="paragraph" w:customStyle="1" w:styleId="g02c">
-    <w:name w:val="g02c"/>
-    <w:basedOn w:val="Normal"/>
-    <w:pPr>
-      <w:spacing w:before="90" w:after="90"/>
-      <w:ind w:firstLine="675"/>
-      <w:jc w:val="both"/>
-    </w:pPr>
-  </w:style>
-  <w:style w:type="paragraph" w:customStyle="1" w:styleId="g02r">
-    <w:name w:val="g02r"/>
-    <w:basedOn w:val="Normal"/>
-    <w:pPr>
-      <w:spacing w:before="90" w:after="90"/>
-      <w:ind w:firstLine="675"/>
-      <w:jc w:val="both"/>
-    </w:pPr>
-  </w:style>
-  <w:style w:type="paragraph" w:customStyle="1" w:styleId="g02j">
-    <w:name w:val="g02j"/>
-    <w:basedOn w:val="Normal"/>
-    <w:pPr>
-      <w:spacing w:before="90" w:after="90"/>
-      <w:ind w:firstLine="675"/>
-      <w:jc w:val="both"/>
-    </w:pPr>
-  </w:style>
-  <w:style w:type="paragraph" w:customStyle="1" w:styleId="g12l">
-    <w:name w:val="g12l"/>
-    <w:basedOn w:val="Normal"/>
-    <w:pPr>
-      <w:spacing w:before="90" w:after="90"/>
-      <w:ind w:firstLine="675"/>
-      <w:jc w:val="both"/>
-    </w:pPr>
-  </w:style>
-  <w:style w:type="paragraph" w:customStyle="1" w:styleId="g12c">
-    <w:name w:val="g12c"/>
-    <w:basedOn w:val="Normal"/>
-    <w:pPr>
-      <w:spacing w:before="90" w:after="90"/>
-      <w:ind w:firstLine="675"/>
-      <w:jc w:val="both"/>
-    </w:pPr>
-  </w:style>
-  <w:style w:type="paragraph" w:customStyle="1" w:styleId="g12r">
-    <w:name w:val="g12r"/>
-    <w:basedOn w:val="Normal"/>
-    <w:pPr>
-      <w:spacing w:before="90" w:after="90"/>
-      <w:ind w:firstLine="675"/>
-      <w:jc w:val="both"/>
-    </w:pPr>
-  </w:style>
-  <w:style w:type="paragraph" w:customStyle="1" w:styleId="g12j">
-    <w:name w:val="g12j"/>
-    <w:basedOn w:val="Normal"/>
-    <w:pPr>
-      <w:spacing w:before="90" w:after="90"/>
-      <w:ind w:firstLine="675"/>
-      <w:jc w:val="both"/>
-    </w:pPr>
-  </w:style>
-  <w:style w:type="paragraph" w:customStyle="1" w:styleId="g22l">
-    <w:name w:val="g22l"/>
-    <w:basedOn w:val="Normal"/>
-    <w:pPr>
-      <w:spacing w:before="90" w:after="90"/>
-      <w:ind w:firstLine="675"/>
-      <w:jc w:val="both"/>
-    </w:pPr>
-  </w:style>
-  <w:style w:type="paragraph" w:customStyle="1" w:styleId="g22c">
-    <w:name w:val="g22c"/>
-    <w:basedOn w:val="Normal"/>
-    <w:pPr>
-      <w:spacing w:before="90" w:after="90"/>
-      <w:ind w:firstLine="675"/>
-      <w:jc w:val="both"/>
-    </w:pPr>
-  </w:style>
-  <w:style w:type="paragraph" w:customStyle="1" w:styleId="g22r">
-    <w:name w:val="g22r"/>
-    <w:basedOn w:val="Normal"/>
-    <w:pPr>
-      <w:spacing w:before="90" w:after="90"/>
-      <w:ind w:firstLine="675"/>
-      <w:jc w:val="both"/>
-    </w:pPr>
-  </w:style>
-  <w:style w:type="paragraph" w:customStyle="1" w:styleId="g22j">
-    <w:name w:val="g22j"/>
-    <w:basedOn w:val="Normal"/>
-    <w:pPr>
-      <w:spacing w:before="90" w:after="90"/>
-      <w:ind w:firstLine="675"/>
-      <w:jc w:val="both"/>
-    </w:pPr>
-  </w:style>
-  <w:style w:type="paragraph" w:customStyle="1" w:styleId="g32l">
-    <w:name w:val="g32l"/>
-    <w:basedOn w:val="Normal"/>
-    <w:pPr>
-      <w:spacing w:before="90" w:after="90"/>
-      <w:ind w:firstLine="675"/>
-      <w:jc w:val="both"/>
-    </w:pPr>
-  </w:style>
-  <w:style w:type="paragraph" w:customStyle="1" w:styleId="g32c">
-    <w:name w:val="g32c"/>
-    <w:basedOn w:val="Normal"/>
-    <w:pPr>
-      <w:spacing w:before="90" w:after="90"/>
-      <w:ind w:firstLine="675"/>
-      <w:jc w:val="both"/>
-    </w:pPr>
-  </w:style>
-  <w:style w:type="paragraph" w:customStyle="1" w:styleId="g32r">
-    <w:name w:val="g32r"/>
-    <w:basedOn w:val="Normal"/>
-    <w:pPr>
-      <w:spacing w:before="90" w:after="90"/>
-      <w:ind w:firstLine="675"/>
-      <w:jc w:val="both"/>
-    </w:pPr>
-  </w:style>
-  <w:style w:type="paragraph" w:customStyle="1" w:styleId="g32j">
-    <w:name w:val="g32j"/>
-    <w:basedOn w:val="Normal"/>
-    <w:pPr>
-      <w:spacing w:before="90" w:after="90"/>
-      <w:ind w:firstLine="675"/>
-      <w:jc w:val="both"/>
-    </w:pPr>
-  </w:style>
-  <w:style w:type="paragraph" w:customStyle="1" w:styleId="m1">
-    <w:name w:val="m1"/>
-    <w:basedOn w:val="Normal"/>
-    <w:pPr>
-      <w:spacing w:before="90" w:after="90"/>
-    </w:pPr>
-    <w:rPr>
-      <w:rFonts w:ascii="Courier New" w:hAnsi="Courier New" w:cs="Courier New"/>
-      <w:sz w:val="26"/>
-      <w:szCs w:val="26"/>
-    </w:rPr>
-  </w:style>
-  <w:style w:type="paragraph" w:customStyle="1" w:styleId="l1">
-    <w:name w:val="l1"/>
-    <w:basedOn w:val="Normal"/>
-  </w:style>
-  <w:style w:type="paragraph" w:customStyle="1" w:styleId="c1">
-    <w:name w:val="c1"/>
-    <w:basedOn w:val="Normal"/>
-    <w:pPr>
-      <w:jc w:val="center"/>
-    </w:pPr>
-  </w:style>
-  <w:style w:type="paragraph" w:customStyle="1" w:styleId="r1">
-    <w:name w:val="r1"/>
-    <w:basedOn w:val="Normal"/>
-    <w:pPr>
-      <w:jc w:val="right"/>
-    </w:pPr>
-  </w:style>
-  <w:style w:type="paragraph" w:customStyle="1" w:styleId="j1">
-    <w:name w:val="j1"/>
-    <w:basedOn w:val="Normal"/>
-    <w:pPr>
-      <w:jc w:val="both"/>
-    </w:pPr>
-  </w:style>
-  <w:style w:type="paragraph" w:customStyle="1" w:styleId="p1">
-    <w:name w:val="p1"/>
-    <w:basedOn w:val="Normal"/>
-    <w:pPr>
-      <w:ind w:firstLine="570"/>
-      <w:jc w:val="both"/>
-    </w:pPr>
-  </w:style>
-  <w:style w:type="paragraph" w:customStyle="1" w:styleId="n1">
-    <w:name w:val="n1"/>
-    <w:basedOn w:val="Normal"/>
-    <w:pPr>
-      <w:ind w:firstLine="570"/>
-      <w:jc w:val="both"/>
-    </w:pPr>
-  </w:style>
-  <w:style w:type="paragraph" w:customStyle="1" w:styleId="i1">
-    <w:name w:val="i1"/>
-    <w:basedOn w:val="Normal"/>
-    <w:pPr>
-      <w:ind w:left="570"/>
-    </w:pPr>
-  </w:style>
-  <w:style w:type="paragraph" w:customStyle="1" w:styleId="k1">
-    <w:name w:val="k1"/>
-    <w:basedOn w:val="Normal"/>
-    <w:pPr>
-      <w:ind w:left="570"/>
-      <w:jc w:val="both"/>
-    </w:pPr>
-  </w:style>
-  <w:style w:type="paragraph" w:customStyle="1" w:styleId="h1">
-    <w:name w:val="h1"/>
-    <w:basedOn w:val="Normal"/>
-    <w:pPr>
-      <w:ind w:left="1785" w:right="570" w:hanging="1215"/>
-    </w:pPr>
-    <w:rPr>
-      <w:b/>
-      <w:bCs/>
-    </w:rPr>
-  </w:style>
-  <w:style w:type="paragraph" w:customStyle="1" w:styleId="t1">
-    <w:name w:val="t1"/>
-    <w:basedOn w:val="Normal"/>
-    <w:pPr>
-      <w:ind w:left="570" w:right="570"/>
-      <w:jc w:val="center"/>
-    </w:pPr>
-    <w:rPr>
-      <w:b/>
-      <w:bCs/>
-    </w:rPr>
-  </w:style>
-  <w:style w:type="paragraph" w:customStyle="1" w:styleId="m2">
-    <w:name w:val="m2"/>
-    <w:basedOn w:val="Normal"/>
-    <w:rPr>
-      <w:rFonts w:ascii="Courier New" w:hAnsi="Courier New" w:cs="Courier New"/>
-      <w:sz w:val="21"/>
-      <w:szCs w:val="21"/>
-    </w:rPr>
-  </w:style>
-  <w:style w:type="paragraph" w:customStyle="1" w:styleId="m3">
-    <w:name w:val="m3"/>
-    <w:basedOn w:val="Normal"/>
-    <w:pPr>
-      <w:spacing w:before="90" w:after="90"/>
-    </w:pPr>
-    <w:rPr>
-      <w:rFonts w:ascii="Courier New" w:hAnsi="Courier New" w:cs="Courier New"/>
-      <w:sz w:val="26"/>
-      <w:szCs w:val="26"/>
-    </w:rPr>
-  </w:style>
-  <w:style w:type="paragraph" w:customStyle="1" w:styleId="l2">
-    <w:name w:val="l2"/>
-    <w:basedOn w:val="Normal"/>
-  </w:style>
-  <w:style w:type="paragraph" w:customStyle="1" w:styleId="c2">
-    <w:name w:val="c2"/>
-    <w:basedOn w:val="Normal"/>
-    <w:pPr>
-      <w:jc w:val="center"/>
-    </w:pPr>
-  </w:style>
-  <w:style w:type="paragraph" w:customStyle="1" w:styleId="r2">
-    <w:name w:val="r2"/>
-    <w:basedOn w:val="Normal"/>
-    <w:pPr>
-      <w:jc w:val="right"/>
-    </w:pPr>
-  </w:style>
-  <w:style w:type="paragraph" w:customStyle="1" w:styleId="j2">
-    <w:name w:val="j2"/>
-    <w:basedOn w:val="Normal"/>
-    <w:pPr>
-      <w:jc w:val="both"/>
-    </w:pPr>
-  </w:style>
-  <w:style w:type="paragraph" w:customStyle="1" w:styleId="p2">
-    <w:name w:val="p2"/>
-    <w:basedOn w:val="Normal"/>
-    <w:pPr>
-      <w:ind w:firstLine="570"/>
-      <w:jc w:val="both"/>
-    </w:pPr>
-  </w:style>
-  <w:style w:type="paragraph" w:customStyle="1" w:styleId="n2">
-    <w:name w:val="n2"/>
-    <w:basedOn w:val="Normal"/>
-    <w:pPr>
-      <w:ind w:firstLine="570"/>
-      <w:jc w:val="both"/>
-    </w:pPr>
-  </w:style>
-  <w:style w:type="paragraph" w:customStyle="1" w:styleId="i2">
-    <w:name w:val="i2"/>
-    <w:basedOn w:val="Normal"/>
-    <w:pPr>
-      <w:ind w:left="570"/>
-    </w:pPr>
-  </w:style>
-  <w:style w:type="paragraph" w:customStyle="1" w:styleId="k2">
-    <w:name w:val="k2"/>
-    <w:basedOn w:val="Normal"/>
-    <w:pPr>
-      <w:ind w:left="570"/>
-      <w:jc w:val="both"/>
-    </w:pPr>
-  </w:style>
-  <w:style w:type="paragraph" w:customStyle="1" w:styleId="h2">
-    <w:name w:val="h2"/>
-    <w:basedOn w:val="Normal"/>
-    <w:pPr>
-      <w:ind w:left="1785" w:right="570" w:hanging="1215"/>
-    </w:pPr>
-    <w:rPr>
-      <w:b/>
-      <w:bCs/>
-    </w:rPr>
-  </w:style>
-  <w:style w:type="paragraph" w:customStyle="1" w:styleId="t2">
-    <w:name w:val="t2"/>
-    <w:basedOn w:val="Normal"/>
-    <w:pPr>
-      <w:ind w:left="570" w:right="570"/>
-      <w:jc w:val="center"/>
-    </w:pPr>
-    <w:rPr>
-      <w:b/>
-      <w:bCs/>
-    </w:rPr>
-  </w:style>
-  <w:style w:type="paragraph" w:customStyle="1" w:styleId="m4">
-    <w:name w:val="m4"/>
-    <w:basedOn w:val="Normal"/>
-    <w:rPr>
-      <w:rFonts w:ascii="Courier New" w:hAnsi="Courier New" w:cs="Courier New"/>
-      <w:sz w:val="21"/>
-      <w:szCs w:val="21"/>
-    </w:rPr>
-  </w:style>
-  <w:style w:type="character" w:customStyle="1" w:styleId="mark">
-    <w:name w:val="mark"/>
-    <w:basedOn w:val="DefaultParagraphFont"/>
-  </w:style>
-  <w:style w:type="character" w:customStyle="1" w:styleId="cmd">
-    <w:name w:val="cmd"/>
-    <w:basedOn w:val="DefaultParagraphFont"/>
-  </w:style>
-  <w:style w:type="character" w:customStyle="1" w:styleId="w41">
-    <w:name w:val="w41"/>
-    <w:basedOn w:val="DefaultParagraphFont"/>
-    <w:rPr>
-      <w:b/>
-      <w:bCs/>
-      <w:i w:val="0"/>
-      <w:iCs w:val="0"/>
-      <w:strike w:val="0"/>
-      <w:dstrike w:val="0"/>
-      <w:sz w:val="24"/>
-      <w:szCs w:val="24"/>
-      <w:u w:val="none"/>
-      <w:effect w:val="none"/>
-      <w:vertAlign w:val="baseline"/>
-    </w:rPr>
   </w:style>
 </w:styles>
 </file>
